--- a/word/template.docx
+++ b/word/template.docx
@@ -57,7 +57,6 @@
                             <w:pPr>
                               <w:pStyle w:val="Subtitle"/>
                               <w:rPr>
-                                <w:rFonts w:hint="cs"/>
                                 <w:rtl/>
                               </w:rPr>
                             </w:pPr>
@@ -84,14 +83,13 @@
                                 <w:rFonts w:hint="cs"/>
                                 <w:rtl/>
                               </w:rPr>
-                              <w:t>: آشنایی با ...</w:t>
+                              <w:t>: آشنایی با هسته‌ی سیستم‌عامل و فراخوانی‌های سیستم</w:t>
                             </w:r>
                           </w:p>
                           <w:p>
                             <w:pPr>
                               <w:pStyle w:val="Subtitle"/>
                               <w:rPr>
-                                <w:sz w:val="22"/>
                                 <w:rtl/>
                               </w:rPr>
                             </w:pPr>
@@ -193,20 +191,7 @@
                               <w:rPr>
                                 <w:rtl/>
                               </w:rPr>
-                              <w:t xml:space="preserve"> </w:t>
-                            </w:r>
-                            <w:r>
-                              <w:rPr>
-                                <w:rtl/>
-                                <w:lang w:bidi="fa-IR"/>
-                              </w:rPr>
-                              <w:t>۲۳:۵۹</w:t>
-                            </w:r>
-                            <w:r>
-                              <w:rPr>
-                                <w:rtl/>
-                              </w:rPr>
-                              <w:t xml:space="preserve"> </w:t>
+                              <w:t xml:space="preserve"> ۲۳:۵۹ </w:t>
                             </w:r>
                             <w:r>
                               <w:rPr>
@@ -235,13 +220,14 @@
                                 <w:dataBinding w:prefixMappings="xmlns:ns0='http://purl.org/dc/elements/1.1/' xmlns:ns1='http://schemas.openxmlformats.org/package/2006/metadata/core-properties' " w:xpath="/ns1:coreProperties[1]/ns0:description[1]" w:storeItemID="{6C3C8BC8-F283-45AE-878A-BAB7291924A1}"/>
                                 <w:text w:multiLine="1"/>
                               </w:sdtPr>
+                              <w:sdtEndPr/>
                               <w:sdtContent>
                                 <w:r>
                                   <w:rPr>
                                     <w:rtl/>
                                     <w:lang w:bidi="fa-IR"/>
                                   </w:rPr>
-                                  <w:t>۲۸</w:t>
+                                  <w:t>۱</w:t>
                                 </w:r>
                                 <w:r>
                                   <w:rPr>
@@ -388,11 +374,12 @@
                               </w:rPr>
                               <w:t xml:space="preserve">روی </w:t>
                             </w:r>
-                            <w:hyperlink r:id="rId7" w:history="1">
+                            <w:hyperlink r:id="rId8" w:history="1">
                               <w:r>
                                 <w:rPr>
                                   <w:rStyle w:val="Hyperlink"/>
                                   <w:rFonts w:hint="cs"/>
+                                  <w:szCs w:val="22"/>
                                   <w:rtl/>
                                 </w:rPr>
                                 <w:t>صفحه‌ی</w:t>
@@ -400,6 +387,7 @@
                               <w:r>
                                 <w:rPr>
                                   <w:rStyle w:val="Hyperlink"/>
+                                  <w:szCs w:val="22"/>
                                   <w:rtl/>
                                 </w:rPr>
                                 <w:t xml:space="preserve"> </w:t>
@@ -408,6 +396,7 @@
                                 <w:rPr>
                                   <w:rStyle w:val="Hyperlink"/>
                                   <w:rFonts w:hint="cs"/>
+                                  <w:szCs w:val="22"/>
                                   <w:rtl/>
                                 </w:rPr>
                                 <w:t>درس</w:t>
@@ -485,9 +474,10 @@
                                 <w:dataBinding w:prefixMappings="xmlns:ns0='http://purl.org/dc/elements/1.1/' xmlns:ns1='http://schemas.openxmlformats.org/package/2006/metadata/core-properties' " w:xpath="/ns1:coreProperties[1]/ns1:keywords[1]" w:storeItemID="{6C3C8BC8-F283-45AE-878A-BAB7291924A1}"/>
                                 <w:text/>
                               </w:sdtPr>
+                              <w:sdtEndPr/>
                               <w:sdtContent>
                                 <w:r>
-                                  <w:t>Assignment 1</w:t>
+                                  <w:t>Assignment1</w:t>
                                 </w:r>
                               </w:sdtContent>
                             </w:sdt>
@@ -698,19 +688,10 @@
                                 <w:rFonts w:hint="cs"/>
                                 <w:rtl/>
                               </w:rPr>
-                              <w:t>ش</w:t>
-                            </w:r>
-                            <w:r>
-                              <w:rPr>
-                                <w:rFonts w:hint="cs"/>
-                                <w:sz w:val="22"/>
-                                <w:rtl/>
-                              </w:rPr>
-                              <w:t>ده، کدهای</w:t>
-                            </w:r>
-                            <w:r>
-                              <w:rPr>
-                                <w:sz w:val="22"/>
+                              <w:t>شده، کدهای</w:t>
+                            </w:r>
+                            <w:r>
+                              <w:rPr>
                                 <w:rtl/>
                               </w:rPr>
                               <w:t xml:space="preserve"> </w:t>
@@ -718,14 +699,12 @@
                             <w:r>
                               <w:rPr>
                                 <w:rFonts w:hint="cs"/>
-                                <w:sz w:val="22"/>
                                 <w:rtl/>
                               </w:rPr>
                               <w:t>مربوط</w:t>
                             </w:r>
                             <w:r>
                               <w:rPr>
-                                <w:sz w:val="22"/>
                                 <w:rtl/>
                               </w:rPr>
                               <w:t xml:space="preserve"> </w:t>
@@ -733,14 +712,12 @@
                             <w:r>
                               <w:rPr>
                                 <w:rFonts w:hint="cs"/>
-                                <w:sz w:val="22"/>
                                 <w:rtl/>
                               </w:rPr>
                               <w:t>به</w:t>
                             </w:r>
                             <w:r>
                               <w:rPr>
-                                <w:sz w:val="22"/>
                                 <w:rtl/>
                               </w:rPr>
                               <w:t xml:space="preserve"> </w:t>
@@ -748,14 +725,12 @@
                             <w:r>
                               <w:rPr>
                                 <w:rFonts w:hint="cs"/>
-                                <w:sz w:val="22"/>
                                 <w:rtl/>
                               </w:rPr>
                               <w:t>سوالات‌برنامه‌نویسی</w:t>
                             </w:r>
                             <w:r>
                               <w:rPr>
-                                <w:sz w:val="22"/>
                                 <w:rtl/>
                               </w:rPr>
                               <w:t xml:space="preserve"> </w:t>
@@ -763,14 +738,12 @@
                             <w:r>
                               <w:rPr>
                                 <w:rFonts w:hint="cs"/>
-                                <w:sz w:val="22"/>
                                 <w:rtl/>
                               </w:rPr>
                               <w:t>و</w:t>
                             </w:r>
                             <w:r>
                               <w:rPr>
-                                <w:sz w:val="22"/>
                                 <w:rtl/>
                               </w:rPr>
                               <w:t xml:space="preserve"> </w:t>
@@ -778,14 +751,12 @@
                             <w:r>
                               <w:rPr>
                                 <w:rFonts w:hint="cs"/>
-                                <w:sz w:val="22"/>
                                 <w:rtl/>
                               </w:rPr>
                               <w:t>گزارشی</w:t>
                             </w:r>
                             <w:r>
                               <w:rPr>
-                                <w:sz w:val="22"/>
                                 <w:rtl/>
                               </w:rPr>
                               <w:t xml:space="preserve"> </w:t>
@@ -793,14 +764,12 @@
                             <w:r>
                               <w:rPr>
                                 <w:rFonts w:hint="cs"/>
-                                <w:sz w:val="22"/>
                                 <w:rtl/>
                               </w:rPr>
                               <w:t>شامل</w:t>
                             </w:r>
                             <w:r>
                               <w:rPr>
-                                <w:sz w:val="22"/>
                                 <w:rtl/>
                               </w:rPr>
                               <w:t xml:space="preserve"> </w:t>
@@ -808,14 +777,12 @@
                             <w:r>
                               <w:rPr>
                                 <w:rFonts w:hint="cs"/>
-                                <w:sz w:val="22"/>
                                 <w:rtl/>
                               </w:rPr>
                               <w:t>توضیح</w:t>
                             </w:r>
                             <w:r>
                               <w:rPr>
-                                <w:sz w:val="22"/>
                                 <w:rtl/>
                               </w:rPr>
                               <w:t xml:space="preserve"> </w:t>
@@ -823,14 +790,12 @@
                             <w:r>
                               <w:rPr>
                                 <w:rFonts w:hint="cs"/>
-                                <w:sz w:val="22"/>
                                 <w:rtl/>
                               </w:rPr>
                               <w:t>کد</w:t>
                             </w:r>
                             <w:r>
                               <w:rPr>
-                                <w:sz w:val="22"/>
                                 <w:rtl/>
                               </w:rPr>
                               <w:t xml:space="preserve"> (</w:t>
@@ -838,14 +803,12 @@
                             <w:r>
                               <w:rPr>
                                 <w:rFonts w:hint="cs"/>
-                                <w:sz w:val="22"/>
                                 <w:rtl/>
                               </w:rPr>
                               <w:t>در</w:t>
                             </w:r>
                             <w:r>
                               <w:rPr>
-                                <w:sz w:val="22"/>
                                 <w:rtl/>
                               </w:rPr>
                               <w:t xml:space="preserve"> </w:t>
@@ -853,14 +816,12 @@
                             <w:r>
                               <w:rPr>
                                 <w:rFonts w:hint="cs"/>
-                                <w:sz w:val="22"/>
                                 <w:rtl/>
                               </w:rPr>
                               <w:t>سوالات</w:t>
                             </w:r>
                             <w:r>
                               <w:rPr>
-                                <w:sz w:val="22"/>
                                 <w:rtl/>
                               </w:rPr>
                               <w:t xml:space="preserve"> </w:t>
@@ -868,14 +829,12 @@
                             <w:r>
                               <w:rPr>
                                 <w:rFonts w:hint="cs"/>
-                                <w:sz w:val="22"/>
                                 <w:rtl/>
                               </w:rPr>
                               <w:t>برنامه</w:t>
                             </w:r>
                             <w:r>
                               <w:rPr>
-                                <w:sz w:val="22"/>
                                 <w:rtl/>
                               </w:rPr>
                               <w:t xml:space="preserve"> </w:t>
@@ -883,14 +842,12 @@
                             <w:r>
                               <w:rPr>
                                 <w:rFonts w:hint="cs"/>
-                                <w:sz w:val="22"/>
                                 <w:rtl/>
                               </w:rPr>
                               <w:t>نویسی</w:t>
                             </w:r>
                             <w:r>
                               <w:rPr>
-                                <w:sz w:val="22"/>
                                 <w:rtl/>
                               </w:rPr>
                               <w:t xml:space="preserve">) </w:t>
@@ -898,14 +855,12 @@
                             <w:r>
                               <w:rPr>
                                 <w:rFonts w:hint="cs"/>
-                                <w:sz w:val="22"/>
                                 <w:rtl/>
                               </w:rPr>
                               <w:t>و</w:t>
                             </w:r>
                             <w:r>
                               <w:rPr>
-                                <w:sz w:val="22"/>
                                 <w:rtl/>
                               </w:rPr>
                               <w:t xml:space="preserve"> </w:t>
@@ -913,14 +868,12 @@
                             <w:r>
                               <w:rPr>
                                 <w:rFonts w:hint="cs"/>
-                                <w:sz w:val="22"/>
                                 <w:rtl/>
                               </w:rPr>
                               <w:t>نحوه‌ی</w:t>
                             </w:r>
                             <w:r>
                               <w:rPr>
-                                <w:sz w:val="22"/>
                                 <w:rtl/>
                               </w:rPr>
                               <w:t xml:space="preserve"> </w:t>
@@ -928,14 +881,12 @@
                             <w:r>
                               <w:rPr>
                                 <w:rFonts w:hint="cs"/>
-                                <w:sz w:val="22"/>
                                 <w:rtl/>
                               </w:rPr>
                               <w:t>اجرای</w:t>
                             </w:r>
                             <w:r>
                               <w:rPr>
-                                <w:sz w:val="22"/>
                                 <w:rtl/>
                               </w:rPr>
                               <w:t xml:space="preserve"> </w:t>
@@ -943,14 +894,12 @@
                             <w:r>
                               <w:rPr>
                                 <w:rFonts w:hint="cs"/>
-                                <w:sz w:val="22"/>
                                 <w:rtl/>
                               </w:rPr>
                               <w:t>آن</w:t>
                             </w:r>
                             <w:r>
                               <w:rPr>
-                                <w:sz w:val="22"/>
                                 <w:rtl/>
                               </w:rPr>
                               <w:t xml:space="preserve"> </w:t>
@@ -958,14 +907,12 @@
                             <w:r>
                               <w:rPr>
                                 <w:rFonts w:hint="cs"/>
-                                <w:sz w:val="22"/>
                                 <w:rtl/>
                               </w:rPr>
                               <w:t>باشد</w:t>
                             </w:r>
                             <w:r>
                               <w:rPr>
-                                <w:sz w:val="22"/>
                                 <w:rtl/>
                               </w:rPr>
                               <w:t>.</w:t>
@@ -973,14 +920,12 @@
                             <w:r>
                               <w:rPr>
                                 <w:rFonts w:hint="cs"/>
-                                <w:sz w:val="22"/>
                                 <w:rtl/>
                               </w:rPr>
                               <w:t xml:space="preserve"> توجه کنید</w:t>
                             </w:r>
                             <w:r>
                               <w:rPr>
-                                <w:sz w:val="22"/>
                                 <w:rtl/>
                               </w:rPr>
                               <w:t xml:space="preserve"> </w:t>
@@ -988,14 +933,12 @@
                             <w:r>
                               <w:rPr>
                                 <w:rFonts w:hint="cs"/>
-                                <w:sz w:val="22"/>
                                 <w:rtl/>
                               </w:rPr>
                               <w:t>که</w:t>
                             </w:r>
                             <w:r>
                               <w:rPr>
-                                <w:sz w:val="22"/>
                                 <w:rtl/>
                               </w:rPr>
                               <w:t xml:space="preserve"> </w:t>
@@ -1003,14 +946,12 @@
                             <w:r>
                               <w:rPr>
                                 <w:rFonts w:hint="cs"/>
-                                <w:sz w:val="22"/>
                                 <w:rtl/>
                               </w:rPr>
                               <w:t>تمامی</w:t>
                             </w:r>
                             <w:r>
                               <w:rPr>
-                                <w:sz w:val="22"/>
                                 <w:rtl/>
                               </w:rPr>
                               <w:t xml:space="preserve"> </w:t>
@@ -1018,14 +959,12 @@
                             <w:r>
                               <w:rPr>
                                 <w:rFonts w:hint="cs"/>
-                                <w:sz w:val="22"/>
                                 <w:rtl/>
                               </w:rPr>
                               <w:t>کدها</w:t>
                             </w:r>
                             <w:r>
                               <w:rPr>
-                                <w:sz w:val="22"/>
                                 <w:rtl/>
                               </w:rPr>
                               <w:t xml:space="preserve"> </w:t>
@@ -1033,14 +972,12 @@
                             <w:r>
                               <w:rPr>
                                 <w:rFonts w:hint="cs"/>
-                                <w:sz w:val="22"/>
                                 <w:rtl/>
                               </w:rPr>
                               <w:t>و</w:t>
                             </w:r>
                             <w:r>
                               <w:rPr>
-                                <w:sz w:val="22"/>
                                 <w:rtl/>
                               </w:rPr>
                               <w:t xml:space="preserve"> </w:t>
@@ -1048,14 +985,12 @@
                             <w:r>
                               <w:rPr>
                                 <w:rFonts w:hint="cs"/>
-                                <w:sz w:val="22"/>
                                 <w:rtl/>
                               </w:rPr>
                               <w:t>فایل‌های</w:t>
                             </w:r>
                             <w:r>
                               <w:rPr>
-                                <w:sz w:val="22"/>
                                 <w:rtl/>
                               </w:rPr>
                               <w:t xml:space="preserve"> </w:t>
@@ -1063,14 +998,12 @@
                             <w:r>
                               <w:rPr>
                                 <w:rFonts w:hint="cs"/>
-                                <w:sz w:val="22"/>
                                 <w:rtl/>
                               </w:rPr>
                               <w:t>مورد</w:t>
                             </w:r>
                             <w:r>
                               <w:rPr>
-                                <w:sz w:val="22"/>
                                 <w:rtl/>
                               </w:rPr>
                               <w:t xml:space="preserve"> </w:t>
@@ -1078,14 +1011,12 @@
                             <w:r>
                               <w:rPr>
                                 <w:rFonts w:hint="cs"/>
-                                <w:sz w:val="22"/>
                                 <w:rtl/>
                               </w:rPr>
                               <w:t>نیاز</w:t>
                             </w:r>
                             <w:r>
                               <w:rPr>
-                                <w:sz w:val="22"/>
                                 <w:rtl/>
                               </w:rPr>
                               <w:t xml:space="preserve"> </w:t>
@@ -1093,14 +1024,12 @@
                             <w:r>
                               <w:rPr>
                                 <w:rFonts w:hint="cs"/>
-                                <w:sz w:val="22"/>
                                 <w:rtl/>
                               </w:rPr>
                               <w:t>اجرای</w:t>
                             </w:r>
                             <w:r>
                               <w:rPr>
-                                <w:sz w:val="22"/>
                                 <w:rtl/>
                               </w:rPr>
                               <w:t xml:space="preserve"> </w:t>
@@ -1108,14 +1037,12 @@
                             <w:r>
                               <w:rPr>
                                 <w:rFonts w:hint="cs"/>
-                                <w:sz w:val="22"/>
                                 <w:rtl/>
                               </w:rPr>
                               <w:t>آن</w:t>
                             </w:r>
                             <w:r>
                               <w:rPr>
-                                <w:sz w:val="22"/>
                                 <w:rtl/>
                               </w:rPr>
                               <w:t xml:space="preserve"> </w:t>
@@ -1123,14 +1050,12 @@
                             <w:r>
                               <w:rPr>
                                 <w:rFonts w:hint="cs"/>
-                                <w:sz w:val="22"/>
                                 <w:rtl/>
                               </w:rPr>
                               <w:t>برای</w:t>
                             </w:r>
                             <w:r>
                               <w:rPr>
-                                <w:sz w:val="22"/>
                                 <w:rtl/>
                               </w:rPr>
                               <w:t xml:space="preserve"> </w:t>
@@ -1138,14 +1063,12 @@
                             <w:r>
                               <w:rPr>
                                 <w:rFonts w:hint="cs"/>
-                                <w:sz w:val="22"/>
                                 <w:rtl/>
                               </w:rPr>
                               <w:t>هر</w:t>
                             </w:r>
                             <w:r>
                               <w:rPr>
-                                <w:sz w:val="22"/>
                                 <w:rtl/>
                               </w:rPr>
                               <w:t xml:space="preserve"> </w:t>
@@ -1153,14 +1076,12 @@
                             <w:r>
                               <w:rPr>
                                 <w:rFonts w:hint="cs"/>
-                                <w:sz w:val="22"/>
                                 <w:rtl/>
                               </w:rPr>
                               <w:t>سوال</w:t>
                             </w:r>
                             <w:r>
                               <w:rPr>
-                                <w:sz w:val="22"/>
                                 <w:rtl/>
                               </w:rPr>
                               <w:t xml:space="preserve"> </w:t>
@@ -1168,14 +1089,12 @@
                             <w:r>
                               <w:rPr>
                                 <w:rFonts w:hint="cs"/>
-                                <w:sz w:val="22"/>
                                 <w:rtl/>
                               </w:rPr>
                               <w:t>در</w:t>
                             </w:r>
                             <w:r>
                               <w:rPr>
-                                <w:sz w:val="22"/>
                                 <w:rtl/>
                               </w:rPr>
                               <w:t xml:space="preserve"> </w:t>
@@ -1183,14 +1102,12 @@
                             <w:r>
                               <w:rPr>
                                 <w:rFonts w:hint="cs"/>
-                                <w:sz w:val="22"/>
                                 <w:rtl/>
                               </w:rPr>
                               <w:t>پوشه‌ای</w:t>
                             </w:r>
                             <w:r>
                               <w:rPr>
-                                <w:sz w:val="22"/>
                                 <w:rtl/>
                               </w:rPr>
                               <w:t xml:space="preserve"> </w:t>
@@ -1198,14 +1115,12 @@
                             <w:r>
                               <w:rPr>
                                 <w:rFonts w:hint="cs"/>
-                                <w:sz w:val="22"/>
                                 <w:rtl/>
                               </w:rPr>
                               <w:t>مجزا</w:t>
                             </w:r>
                             <w:r>
                               <w:rPr>
-                                <w:sz w:val="22"/>
                                 <w:rtl/>
                               </w:rPr>
                               <w:t xml:space="preserve"> </w:t>
@@ -1213,14 +1128,12 @@
                             <w:r>
                               <w:rPr>
                                 <w:rFonts w:hint="cs"/>
-                                <w:sz w:val="22"/>
                                 <w:rtl/>
                               </w:rPr>
                               <w:t>با</w:t>
                             </w:r>
                             <w:r>
                               <w:rPr>
-                                <w:sz w:val="22"/>
                                 <w:rtl/>
                               </w:rPr>
                               <w:t xml:space="preserve"> </w:t>
@@ -1228,14 +1141,12 @@
                             <w:r>
                               <w:rPr>
                                 <w:rFonts w:hint="cs"/>
-                                <w:sz w:val="22"/>
                                 <w:rtl/>
                               </w:rPr>
                               <w:t>نام‌گذاری</w:t>
                             </w:r>
                             <w:r>
                               <w:rPr>
-                                <w:sz w:val="22"/>
                                 <w:rtl/>
                               </w:rPr>
                               <w:t xml:space="preserve"> </w:t>
@@ -1243,14 +1154,12 @@
                             <w:r>
                               <w:rPr>
                                 <w:rFonts w:hint="cs"/>
-                                <w:sz w:val="22"/>
                                 <w:rtl/>
                               </w:rPr>
                               <w:t>به</w:t>
                             </w:r>
                             <w:r>
                               <w:rPr>
-                                <w:sz w:val="22"/>
                                 <w:rtl/>
                               </w:rPr>
                               <w:t xml:space="preserve"> </w:t>
@@ -1258,29 +1167,56 @@
                             <w:r>
                               <w:rPr>
                                 <w:rFonts w:hint="cs"/>
-                                <w:sz w:val="22"/>
                                 <w:rtl/>
                               </w:rPr>
                               <w:t>صورت</w:t>
                             </w:r>
                             <w:r>
                               <w:rPr>
-                                <w:sz w:val="22"/>
-                                <w:rtl/>
-                              </w:rPr>
-                              <w:t xml:space="preserve"> (</w:t>
-                            </w:r>
-                            <w:r>
-                              <w:rPr>
-                                <w:rFonts w:hint="cs"/>
-                                <w:sz w:val="22"/>
+                                <w:rFonts w:hint="cs"/>
+                                <w:rtl/>
+                              </w:rPr>
+                              <w:t xml:space="preserve"> </w:t>
+                            </w:r>
+                            <m:oMath>
+                              <m:r>
+                                <w:rPr>
+                                  <w:rFonts w:ascii="Cambria Math" w:hAnsi="Cambria Math"/>
+                                </w:rPr>
+                                <m:t>Q</m:t>
+                              </m:r>
+                              <m:r>
+                                <m:rPr>
+                                  <m:sty m:val="p"/>
+                                </m:rPr>
+                                <w:rPr>
+                                  <w:rFonts w:ascii="Cambria Math" w:hAnsi="Cambria Math"/>
+                                </w:rPr>
+                                <m:t>#</m:t>
+                              </m:r>
+                            </m:oMath>
+                            <w:r>
+                              <w:rPr>
+                                <w:rFonts w:hint="cs"/>
+                                <w:rtl/>
+                              </w:rPr>
+                              <w:t xml:space="preserve"> </w:t>
+                            </w:r>
+                            <w:r>
+                              <w:rPr>
+                                <w:rtl/>
+                              </w:rPr>
+                              <w:t>(</w:t>
+                            </w:r>
+                            <w:r>
+                              <w:rPr>
+                                <w:rFonts w:hint="cs"/>
                                 <w:rtl/>
                               </w:rPr>
                               <w:t>به</w:t>
                             </w:r>
                             <w:r>
                               <w:rPr>
-                                <w:sz w:val="22"/>
                                 <w:rtl/>
                               </w:rPr>
                               <w:t xml:space="preserve"> </w:t>
@@ -1288,14 +1224,12 @@
                             <w:r>
                               <w:rPr>
                                 <w:rFonts w:hint="cs"/>
-                                <w:sz w:val="22"/>
                                 <w:rtl/>
                               </w:rPr>
                               <w:t>طور</w:t>
                             </w:r>
                             <w:r>
                               <w:rPr>
-                                <w:sz w:val="22"/>
                                 <w:rtl/>
                               </w:rPr>
                               <w:t xml:space="preserve"> </w:t>
@@ -1303,29 +1237,56 @@
                             <w:r>
                               <w:rPr>
                                 <w:rFonts w:hint="cs"/>
-                                <w:sz w:val="22"/>
                                 <w:rtl/>
                               </w:rPr>
                               <w:t>مثال</w:t>
                             </w:r>
                             <w:r>
                               <w:rPr>
-                                <w:sz w:val="22"/>
-                                <w:rtl/>
-                              </w:rPr>
-                              <w:t xml:space="preserve"> ) </w:t>
-                            </w:r>
-                            <w:r>
-                              <w:rPr>
-                                <w:rFonts w:hint="cs"/>
-                                <w:sz w:val="22"/>
+                                <w:rFonts w:hint="cs"/>
+                                <w:rtl/>
+                              </w:rPr>
+                              <w:t xml:space="preserve"> </w:t>
+                            </w:r>
+                            <m:oMath>
+                              <m:r>
+                                <w:rPr>
+                                  <w:rFonts w:ascii="Cambria Math" w:hAnsi="Cambria Math"/>
+                                </w:rPr>
+                                <m:t>Q</m:t>
+                              </m:r>
+                              <m:r>
+                                <m:rPr>
+                                  <m:sty m:val="p"/>
+                                </m:rPr>
+                                <w:rPr>
+                                  <w:rFonts w:ascii="Cambria Math" w:hAnsi="Cambria Math"/>
+                                </w:rPr>
+                                <m:t>5</m:t>
+                              </m:r>
+                            </m:oMath>
+                            <w:r>
+                              <w:rPr>
+                                <w:rFonts w:hint="cs"/>
+                                <w:rtl/>
+                              </w:rPr>
+                              <w:t xml:space="preserve"> </w:t>
+                            </w:r>
+                            <w:r>
+                              <w:rPr>
+                                <w:rtl/>
+                              </w:rPr>
+                              <w:t xml:space="preserve">) </w:t>
+                            </w:r>
+                            <w:r>
+                              <w:rPr>
+                                <w:rFonts w:hint="cs"/>
                                 <w:rtl/>
                               </w:rPr>
                               <w:t>قرار</w:t>
                             </w:r>
                             <w:r>
                               <w:rPr>
-                                <w:sz w:val="22"/>
                                 <w:rtl/>
                               </w:rPr>
                               <w:t xml:space="preserve"> </w:t>
@@ -1333,14 +1294,12 @@
                             <w:r>
                               <w:rPr>
                                 <w:rFonts w:hint="cs"/>
-                                <w:sz w:val="22"/>
                                 <w:rtl/>
                               </w:rPr>
                               <w:t>گیرد</w:t>
                             </w:r>
                             <w:r>
                               <w:rPr>
-                                <w:sz w:val="22"/>
                                 <w:rtl/>
                               </w:rPr>
                               <w:t>.</w:t>
@@ -1350,9 +1309,7 @@
                             <w:pPr>
                               <w:pStyle w:val="Subtitle"/>
                               <w:rPr>
-                                <w:sz w:val="22"/>
-                                <w:rtl/>
-                                <w:lang w:bidi="fa-IR"/>
+                                <w:rtl/>
                               </w:rPr>
                             </w:pPr>
                             <w:r>
@@ -1360,7 +1317,6 @@
                                 <w:rFonts w:hint="cs"/>
                                 <w:b/>
                                 <w:bCs/>
-                                <w:sz w:val="22"/>
                                 <w:rtl/>
                               </w:rPr>
                               <w:t>نکات ضروری</w:t>
@@ -1368,7 +1324,6 @@
                             <w:r>
                               <w:rPr>
                                 <w:rFonts w:hint="cs"/>
-                                <w:sz w:val="22"/>
                                 <w:rtl/>
                               </w:rPr>
                               <w:t xml:space="preserve">: </w:t>
@@ -1376,19 +1331,9 @@
                             <w:r>
                               <w:rPr>
                                 <w:rFonts w:hint="cs"/>
-                                <w:sz w:val="22"/>
-                                <w:rtl/>
-                              </w:rPr>
-                              <w:t>تمامی بخش‌های تمرین و کدهای شما باید توسط خود شما نوشته شده باشد، در غیر این صورت، مطابق قوانین کلاس برخورد خواهد شد. در صورت دیرکرد در ارسال، حداکثر تا دو روز بعد از</w:t>
-                            </w:r>
-                            <w:r>
-                              <w:rPr>
-                                <w:rFonts w:hint="cs"/>
-                                <w:sz w:val="22"/>
-                                <w:rtl/>
-                                <w:lang w:bidi="fa-IR"/>
-                              </w:rPr>
-                              <w:t xml:space="preserve"> می‌توانید فایل تمرین خود را بر روی صفحه‌ی درس بارگذاری کنید.</w:t>
+                                <w:rtl/>
+                              </w:rPr>
+                              <w:t>تمامی بخش‌های تمرین و کدهای شما باید توسط خود شما نوشته شده باشد، در غیر این صورت، مطابق قوانین کلاس برخورد خواهد شد. در صورت دیرکرد در ارسال، حداکثر تا دو روز بعد از می‌توانید فایل تمرین خود را بر روی صفحه‌ی درس بارگذاری کنید.</w:t>
                             </w:r>
                           </w:p>
                           <w:p>
@@ -1415,7 +1360,7 @@
                               </w:rPr>
                               <w:t xml:space="preserve">در صورتی که هر پرسشی در رابطه با تمرین دارید، تنها از طریق </w:t>
                             </w:r>
-                            <w:hyperlink r:id="rId8" w:history="1">
+                            <w:hyperlink r:id="rId9" w:history="1">
                               <w:r>
                                 <w:rPr>
                                   <w:rStyle w:val="Hyperlink"/>
@@ -1468,7 +1413,6 @@
                       <w:pPr>
                         <w:pStyle w:val="Subtitle"/>
                         <w:rPr>
-                          <w:rFonts w:hint="cs"/>
                           <w:rtl/>
                         </w:rPr>
                       </w:pPr>
@@ -1495,14 +1439,13 @@
                           <w:rFonts w:hint="cs"/>
                           <w:rtl/>
                         </w:rPr>
-                        <w:t>: آشنایی با ...</w:t>
+                        <w:t>: آشنایی با هسته‌ی سیستم‌عامل و فراخوانی‌های سیستم</w:t>
                       </w:r>
                     </w:p>
                     <w:p>
                       <w:pPr>
                         <w:pStyle w:val="Subtitle"/>
                         <w:rPr>
-                          <w:sz w:val="22"/>
                           <w:rtl/>
                         </w:rPr>
                       </w:pPr>
@@ -1604,20 +1547,7 @@
                         <w:rPr>
                           <w:rtl/>
                         </w:rPr>
-                        <w:t xml:space="preserve"> </w:t>
-                      </w:r>
-                      <w:r>
-                        <w:rPr>
-                          <w:rtl/>
-                          <w:lang w:bidi="fa-IR"/>
-                        </w:rPr>
-                        <w:t>۲۳:۵۹</w:t>
-                      </w:r>
-                      <w:r>
-                        <w:rPr>
-                          <w:rtl/>
-                        </w:rPr>
-                        <w:t xml:space="preserve"> </w:t>
+                        <w:t xml:space="preserve"> ۲۳:۵۹ </w:t>
                       </w:r>
                       <w:r>
                         <w:rPr>
@@ -1646,13 +1576,14 @@
                           <w:dataBinding w:prefixMappings="xmlns:ns0='http://purl.org/dc/elements/1.1/' xmlns:ns1='http://schemas.openxmlformats.org/package/2006/metadata/core-properties' " w:xpath="/ns1:coreProperties[1]/ns0:description[1]" w:storeItemID="{6C3C8BC8-F283-45AE-878A-BAB7291924A1}"/>
                           <w:text w:multiLine="1"/>
                         </w:sdtPr>
+                        <w:sdtEndPr/>
                         <w:sdtContent>
                           <w:r>
                             <w:rPr>
                               <w:rtl/>
                               <w:lang w:bidi="fa-IR"/>
                             </w:rPr>
-                            <w:t>۲۸</w:t>
+                            <w:t>۱</w:t>
                           </w:r>
                           <w:r>
                             <w:rPr>
@@ -1799,11 +1730,12 @@
                         </w:rPr>
                         <w:t xml:space="preserve">روی </w:t>
                       </w:r>
-                      <w:hyperlink r:id="rId9" w:history="1">
+                      <w:hyperlink r:id="rId10" w:history="1">
                         <w:r>
                           <w:rPr>
                             <w:rStyle w:val="Hyperlink"/>
                             <w:rFonts w:hint="cs"/>
+                            <w:szCs w:val="22"/>
                             <w:rtl/>
                           </w:rPr>
                           <w:t>صفحه‌ی</w:t>
@@ -1811,6 +1743,7 @@
                         <w:r>
                           <w:rPr>
                             <w:rStyle w:val="Hyperlink"/>
+                            <w:szCs w:val="22"/>
                             <w:rtl/>
                           </w:rPr>
                           <w:t xml:space="preserve"> </w:t>
@@ -1819,6 +1752,7 @@
                           <w:rPr>
                             <w:rStyle w:val="Hyperlink"/>
                             <w:rFonts w:hint="cs"/>
+                            <w:szCs w:val="22"/>
                             <w:rtl/>
                           </w:rPr>
                           <w:t>درس</w:t>
@@ -1896,9 +1830,10 @@
                           <w:dataBinding w:prefixMappings="xmlns:ns0='http://purl.org/dc/elements/1.1/' xmlns:ns1='http://schemas.openxmlformats.org/package/2006/metadata/core-properties' " w:xpath="/ns1:coreProperties[1]/ns1:keywords[1]" w:storeItemID="{6C3C8BC8-F283-45AE-878A-BAB7291924A1}"/>
                           <w:text/>
                         </w:sdtPr>
+                        <w:sdtEndPr/>
                         <w:sdtContent>
                           <w:r>
-                            <w:t>Assignment 1</w:t>
+                            <w:t>Assignment1</w:t>
                           </w:r>
                         </w:sdtContent>
                       </w:sdt>
@@ -2109,19 +2044,10 @@
                           <w:rFonts w:hint="cs"/>
                           <w:rtl/>
                         </w:rPr>
-                        <w:t>ش</w:t>
-                      </w:r>
-                      <w:r>
-                        <w:rPr>
-                          <w:rFonts w:hint="cs"/>
-                          <w:sz w:val="22"/>
-                          <w:rtl/>
-                        </w:rPr>
-                        <w:t>ده، کدهای</w:t>
-                      </w:r>
-                      <w:r>
-                        <w:rPr>
-                          <w:sz w:val="22"/>
+                        <w:t>شده، کدهای</w:t>
+                      </w:r>
+                      <w:r>
+                        <w:rPr>
                           <w:rtl/>
                         </w:rPr>
                         <w:t xml:space="preserve"> </w:t>
@@ -2129,14 +2055,12 @@
                       <w:r>
                         <w:rPr>
                           <w:rFonts w:hint="cs"/>
-                          <w:sz w:val="22"/>
                           <w:rtl/>
                         </w:rPr>
                         <w:t>مربوط</w:t>
                       </w:r>
                       <w:r>
                         <w:rPr>
-                          <w:sz w:val="22"/>
                           <w:rtl/>
                         </w:rPr>
                         <w:t xml:space="preserve"> </w:t>
@@ -2144,14 +2068,12 @@
                       <w:r>
                         <w:rPr>
                           <w:rFonts w:hint="cs"/>
-                          <w:sz w:val="22"/>
                           <w:rtl/>
                         </w:rPr>
                         <w:t>به</w:t>
                       </w:r>
                       <w:r>
                         <w:rPr>
-                          <w:sz w:val="22"/>
                           <w:rtl/>
                         </w:rPr>
                         <w:t xml:space="preserve"> </w:t>
@@ -2159,14 +2081,12 @@
                       <w:r>
                         <w:rPr>
                           <w:rFonts w:hint="cs"/>
-                          <w:sz w:val="22"/>
                           <w:rtl/>
                         </w:rPr>
                         <w:t>سوالات‌برنامه‌نویسی</w:t>
                       </w:r>
                       <w:r>
                         <w:rPr>
-                          <w:sz w:val="22"/>
                           <w:rtl/>
                         </w:rPr>
                         <w:t xml:space="preserve"> </w:t>
@@ -2174,14 +2094,12 @@
                       <w:r>
                         <w:rPr>
                           <w:rFonts w:hint="cs"/>
-                          <w:sz w:val="22"/>
                           <w:rtl/>
                         </w:rPr>
                         <w:t>و</w:t>
                       </w:r>
                       <w:r>
                         <w:rPr>
-                          <w:sz w:val="22"/>
                           <w:rtl/>
                         </w:rPr>
                         <w:t xml:space="preserve"> </w:t>
@@ -2189,14 +2107,12 @@
                       <w:r>
                         <w:rPr>
                           <w:rFonts w:hint="cs"/>
-                          <w:sz w:val="22"/>
                           <w:rtl/>
                         </w:rPr>
                         <w:t>گزارشی</w:t>
                       </w:r>
                       <w:r>
                         <w:rPr>
-                          <w:sz w:val="22"/>
                           <w:rtl/>
                         </w:rPr>
                         <w:t xml:space="preserve"> </w:t>
@@ -2204,14 +2120,12 @@
                       <w:r>
                         <w:rPr>
                           <w:rFonts w:hint="cs"/>
-                          <w:sz w:val="22"/>
                           <w:rtl/>
                         </w:rPr>
                         <w:t>شامل</w:t>
                       </w:r>
                       <w:r>
                         <w:rPr>
-                          <w:sz w:val="22"/>
                           <w:rtl/>
                         </w:rPr>
                         <w:t xml:space="preserve"> </w:t>
@@ -2219,14 +2133,12 @@
                       <w:r>
                         <w:rPr>
                           <w:rFonts w:hint="cs"/>
-                          <w:sz w:val="22"/>
                           <w:rtl/>
                         </w:rPr>
                         <w:t>توضیح</w:t>
                       </w:r>
                       <w:r>
                         <w:rPr>
-                          <w:sz w:val="22"/>
                           <w:rtl/>
                         </w:rPr>
                         <w:t xml:space="preserve"> </w:t>
@@ -2234,14 +2146,12 @@
                       <w:r>
                         <w:rPr>
                           <w:rFonts w:hint="cs"/>
-                          <w:sz w:val="22"/>
                           <w:rtl/>
                         </w:rPr>
                         <w:t>کد</w:t>
                       </w:r>
                       <w:r>
                         <w:rPr>
-                          <w:sz w:val="22"/>
                           <w:rtl/>
                         </w:rPr>
                         <w:t xml:space="preserve"> (</w:t>
@@ -2249,14 +2159,12 @@
                       <w:r>
                         <w:rPr>
                           <w:rFonts w:hint="cs"/>
-                          <w:sz w:val="22"/>
                           <w:rtl/>
                         </w:rPr>
                         <w:t>در</w:t>
                       </w:r>
                       <w:r>
                         <w:rPr>
-                          <w:sz w:val="22"/>
                           <w:rtl/>
                         </w:rPr>
                         <w:t xml:space="preserve"> </w:t>
@@ -2264,14 +2172,12 @@
                       <w:r>
                         <w:rPr>
                           <w:rFonts w:hint="cs"/>
-                          <w:sz w:val="22"/>
                           <w:rtl/>
                         </w:rPr>
                         <w:t>سوالات</w:t>
                       </w:r>
                       <w:r>
                         <w:rPr>
-                          <w:sz w:val="22"/>
                           <w:rtl/>
                         </w:rPr>
                         <w:t xml:space="preserve"> </w:t>
@@ -2279,14 +2185,12 @@
                       <w:r>
                         <w:rPr>
                           <w:rFonts w:hint="cs"/>
-                          <w:sz w:val="22"/>
                           <w:rtl/>
                         </w:rPr>
                         <w:t>برنامه</w:t>
                       </w:r>
                       <w:r>
                         <w:rPr>
-                          <w:sz w:val="22"/>
                           <w:rtl/>
                         </w:rPr>
                         <w:t xml:space="preserve"> </w:t>
@@ -2294,14 +2198,12 @@
                       <w:r>
                         <w:rPr>
                           <w:rFonts w:hint="cs"/>
-                          <w:sz w:val="22"/>
                           <w:rtl/>
                         </w:rPr>
                         <w:t>نویسی</w:t>
                       </w:r>
                       <w:r>
                         <w:rPr>
-                          <w:sz w:val="22"/>
                           <w:rtl/>
                         </w:rPr>
                         <w:t xml:space="preserve">) </w:t>
@@ -2309,14 +2211,12 @@
                       <w:r>
                         <w:rPr>
                           <w:rFonts w:hint="cs"/>
-                          <w:sz w:val="22"/>
                           <w:rtl/>
                         </w:rPr>
                         <w:t>و</w:t>
                       </w:r>
                       <w:r>
                         <w:rPr>
-                          <w:sz w:val="22"/>
                           <w:rtl/>
                         </w:rPr>
                         <w:t xml:space="preserve"> </w:t>
@@ -2324,14 +2224,12 @@
                       <w:r>
                         <w:rPr>
                           <w:rFonts w:hint="cs"/>
-                          <w:sz w:val="22"/>
                           <w:rtl/>
                         </w:rPr>
                         <w:t>نحوه‌ی</w:t>
                       </w:r>
                       <w:r>
                         <w:rPr>
-                          <w:sz w:val="22"/>
                           <w:rtl/>
                         </w:rPr>
                         <w:t xml:space="preserve"> </w:t>
@@ -2339,14 +2237,12 @@
                       <w:r>
                         <w:rPr>
                           <w:rFonts w:hint="cs"/>
-                          <w:sz w:val="22"/>
                           <w:rtl/>
                         </w:rPr>
                         <w:t>اجرای</w:t>
                       </w:r>
                       <w:r>
                         <w:rPr>
-                          <w:sz w:val="22"/>
                           <w:rtl/>
                         </w:rPr>
                         <w:t xml:space="preserve"> </w:t>
@@ -2354,14 +2250,12 @@
                       <w:r>
                         <w:rPr>
                           <w:rFonts w:hint="cs"/>
-                          <w:sz w:val="22"/>
                           <w:rtl/>
                         </w:rPr>
                         <w:t>آن</w:t>
                       </w:r>
                       <w:r>
                         <w:rPr>
-                          <w:sz w:val="22"/>
                           <w:rtl/>
                         </w:rPr>
                         <w:t xml:space="preserve"> </w:t>
@@ -2369,14 +2263,12 @@
                       <w:r>
                         <w:rPr>
                           <w:rFonts w:hint="cs"/>
-                          <w:sz w:val="22"/>
                           <w:rtl/>
                         </w:rPr>
                         <w:t>باشد</w:t>
                       </w:r>
                       <w:r>
                         <w:rPr>
-                          <w:sz w:val="22"/>
                           <w:rtl/>
                         </w:rPr>
                         <w:t>.</w:t>
@@ -2384,14 +2276,12 @@
                       <w:r>
                         <w:rPr>
                           <w:rFonts w:hint="cs"/>
-                          <w:sz w:val="22"/>
                           <w:rtl/>
                         </w:rPr>
                         <w:t xml:space="preserve"> توجه کنید</w:t>
                       </w:r>
                       <w:r>
                         <w:rPr>
-                          <w:sz w:val="22"/>
                           <w:rtl/>
                         </w:rPr>
                         <w:t xml:space="preserve"> </w:t>
@@ -2399,14 +2289,12 @@
                       <w:r>
                         <w:rPr>
                           <w:rFonts w:hint="cs"/>
-                          <w:sz w:val="22"/>
                           <w:rtl/>
                         </w:rPr>
                         <w:t>که</w:t>
                       </w:r>
                       <w:r>
                         <w:rPr>
-                          <w:sz w:val="22"/>
                           <w:rtl/>
                         </w:rPr>
                         <w:t xml:space="preserve"> </w:t>
@@ -2414,14 +2302,12 @@
                       <w:r>
                         <w:rPr>
                           <w:rFonts w:hint="cs"/>
-                          <w:sz w:val="22"/>
                           <w:rtl/>
                         </w:rPr>
                         <w:t>تمامی</w:t>
                       </w:r>
                       <w:r>
                         <w:rPr>
-                          <w:sz w:val="22"/>
                           <w:rtl/>
                         </w:rPr>
                         <w:t xml:space="preserve"> </w:t>
@@ -2429,14 +2315,12 @@
                       <w:r>
                         <w:rPr>
                           <w:rFonts w:hint="cs"/>
-                          <w:sz w:val="22"/>
                           <w:rtl/>
                         </w:rPr>
                         <w:t>کدها</w:t>
                       </w:r>
                       <w:r>
                         <w:rPr>
-                          <w:sz w:val="22"/>
                           <w:rtl/>
                         </w:rPr>
                         <w:t xml:space="preserve"> </w:t>
@@ -2444,14 +2328,12 @@
                       <w:r>
                         <w:rPr>
                           <w:rFonts w:hint="cs"/>
-                          <w:sz w:val="22"/>
                           <w:rtl/>
                         </w:rPr>
                         <w:t>و</w:t>
                       </w:r>
                       <w:r>
                         <w:rPr>
-                          <w:sz w:val="22"/>
                           <w:rtl/>
                         </w:rPr>
                         <w:t xml:space="preserve"> </w:t>
@@ -2459,14 +2341,12 @@
                       <w:r>
                         <w:rPr>
                           <w:rFonts w:hint="cs"/>
-                          <w:sz w:val="22"/>
                           <w:rtl/>
                         </w:rPr>
                         <w:t>فایل‌های</w:t>
                       </w:r>
                       <w:r>
                         <w:rPr>
-                          <w:sz w:val="22"/>
                           <w:rtl/>
                         </w:rPr>
                         <w:t xml:space="preserve"> </w:t>
@@ -2474,14 +2354,12 @@
                       <w:r>
                         <w:rPr>
                           <w:rFonts w:hint="cs"/>
-                          <w:sz w:val="22"/>
                           <w:rtl/>
                         </w:rPr>
                         <w:t>مورد</w:t>
                       </w:r>
                       <w:r>
                         <w:rPr>
-                          <w:sz w:val="22"/>
                           <w:rtl/>
                         </w:rPr>
                         <w:t xml:space="preserve"> </w:t>
@@ -2489,14 +2367,12 @@
                       <w:r>
                         <w:rPr>
                           <w:rFonts w:hint="cs"/>
-                          <w:sz w:val="22"/>
                           <w:rtl/>
                         </w:rPr>
                         <w:t>نیاز</w:t>
                       </w:r>
                       <w:r>
                         <w:rPr>
-                          <w:sz w:val="22"/>
                           <w:rtl/>
                         </w:rPr>
                         <w:t xml:space="preserve"> </w:t>
@@ -2504,14 +2380,12 @@
                       <w:r>
                         <w:rPr>
                           <w:rFonts w:hint="cs"/>
-                          <w:sz w:val="22"/>
                           <w:rtl/>
                         </w:rPr>
                         <w:t>اجرای</w:t>
                       </w:r>
                       <w:r>
                         <w:rPr>
-                          <w:sz w:val="22"/>
                           <w:rtl/>
                         </w:rPr>
                         <w:t xml:space="preserve"> </w:t>
@@ -2519,14 +2393,12 @@
                       <w:r>
                         <w:rPr>
                           <w:rFonts w:hint="cs"/>
-                          <w:sz w:val="22"/>
                           <w:rtl/>
                         </w:rPr>
                         <w:t>آن</w:t>
                       </w:r>
                       <w:r>
                         <w:rPr>
-                          <w:sz w:val="22"/>
                           <w:rtl/>
                         </w:rPr>
                         <w:t xml:space="preserve"> </w:t>
@@ -2534,14 +2406,12 @@
                       <w:r>
                         <w:rPr>
                           <w:rFonts w:hint="cs"/>
-                          <w:sz w:val="22"/>
                           <w:rtl/>
                         </w:rPr>
                         <w:t>برای</w:t>
                       </w:r>
                       <w:r>
                         <w:rPr>
-                          <w:sz w:val="22"/>
                           <w:rtl/>
                         </w:rPr>
                         <w:t xml:space="preserve"> </w:t>
@@ -2549,14 +2419,12 @@
                       <w:r>
                         <w:rPr>
                           <w:rFonts w:hint="cs"/>
-                          <w:sz w:val="22"/>
                           <w:rtl/>
                         </w:rPr>
                         <w:t>هر</w:t>
                       </w:r>
                       <w:r>
                         <w:rPr>
-                          <w:sz w:val="22"/>
                           <w:rtl/>
                         </w:rPr>
                         <w:t xml:space="preserve"> </w:t>
@@ -2564,14 +2432,12 @@
                       <w:r>
                         <w:rPr>
                           <w:rFonts w:hint="cs"/>
-                          <w:sz w:val="22"/>
                           <w:rtl/>
                         </w:rPr>
                         <w:t>سوال</w:t>
                       </w:r>
                       <w:r>
                         <w:rPr>
-                          <w:sz w:val="22"/>
                           <w:rtl/>
                         </w:rPr>
                         <w:t xml:space="preserve"> </w:t>
@@ -2579,14 +2445,12 @@
                       <w:r>
                         <w:rPr>
                           <w:rFonts w:hint="cs"/>
-                          <w:sz w:val="22"/>
                           <w:rtl/>
                         </w:rPr>
                         <w:t>در</w:t>
                       </w:r>
                       <w:r>
                         <w:rPr>
-                          <w:sz w:val="22"/>
                           <w:rtl/>
                         </w:rPr>
                         <w:t xml:space="preserve"> </w:t>
@@ -2594,14 +2458,12 @@
                       <w:r>
                         <w:rPr>
                           <w:rFonts w:hint="cs"/>
-                          <w:sz w:val="22"/>
                           <w:rtl/>
                         </w:rPr>
                         <w:t>پوشه‌ای</w:t>
                       </w:r>
                       <w:r>
                         <w:rPr>
-                          <w:sz w:val="22"/>
                           <w:rtl/>
                         </w:rPr>
                         <w:t xml:space="preserve"> </w:t>
@@ -2609,14 +2471,12 @@
                       <w:r>
                         <w:rPr>
                           <w:rFonts w:hint="cs"/>
-                          <w:sz w:val="22"/>
                           <w:rtl/>
                         </w:rPr>
                         <w:t>مجزا</w:t>
                       </w:r>
                       <w:r>
                         <w:rPr>
-                          <w:sz w:val="22"/>
                           <w:rtl/>
                         </w:rPr>
                         <w:t xml:space="preserve"> </w:t>
@@ -2624,14 +2484,12 @@
                       <w:r>
                         <w:rPr>
                           <w:rFonts w:hint="cs"/>
-                          <w:sz w:val="22"/>
                           <w:rtl/>
                         </w:rPr>
                         <w:t>با</w:t>
                       </w:r>
                       <w:r>
                         <w:rPr>
-                          <w:sz w:val="22"/>
                           <w:rtl/>
                         </w:rPr>
                         <w:t xml:space="preserve"> </w:t>
@@ -2639,14 +2497,12 @@
                       <w:r>
                         <w:rPr>
                           <w:rFonts w:hint="cs"/>
-                          <w:sz w:val="22"/>
                           <w:rtl/>
                         </w:rPr>
                         <w:t>نام‌گذاری</w:t>
                       </w:r>
                       <w:r>
                         <w:rPr>
-                          <w:sz w:val="22"/>
                           <w:rtl/>
                         </w:rPr>
                         <w:t xml:space="preserve"> </w:t>
@@ -2654,14 +2510,12 @@
                       <w:r>
                         <w:rPr>
                           <w:rFonts w:hint="cs"/>
-                          <w:sz w:val="22"/>
                           <w:rtl/>
                         </w:rPr>
                         <w:t>به</w:t>
                       </w:r>
                       <w:r>
                         <w:rPr>
-                          <w:sz w:val="22"/>
                           <w:rtl/>
                         </w:rPr>
                         <w:t xml:space="preserve"> </w:t>
@@ -2669,29 +2523,56 @@
                       <w:r>
                         <w:rPr>
                           <w:rFonts w:hint="cs"/>
-                          <w:sz w:val="22"/>
                           <w:rtl/>
                         </w:rPr>
                         <w:t>صورت</w:t>
                       </w:r>
                       <w:r>
                         <w:rPr>
-                          <w:sz w:val="22"/>
-                          <w:rtl/>
-                        </w:rPr>
-                        <w:t xml:space="preserve"> (</w:t>
-                      </w:r>
-                      <w:r>
-                        <w:rPr>
-                          <w:rFonts w:hint="cs"/>
-                          <w:sz w:val="22"/>
+                          <w:rFonts w:hint="cs"/>
+                          <w:rtl/>
+                        </w:rPr>
+                        <w:t xml:space="preserve"> </w:t>
+                      </w:r>
+                      <m:oMath>
+                        <m:r>
+                          <w:rPr>
+                            <w:rFonts w:ascii="Cambria Math" w:hAnsi="Cambria Math"/>
+                          </w:rPr>
+                          <m:t>Q</m:t>
+                        </m:r>
+                        <m:r>
+                          <m:rPr>
+                            <m:sty m:val="p"/>
+                          </m:rPr>
+                          <w:rPr>
+                            <w:rFonts w:ascii="Cambria Math" w:hAnsi="Cambria Math"/>
+                          </w:rPr>
+                          <m:t>#</m:t>
+                        </m:r>
+                      </m:oMath>
+                      <w:r>
+                        <w:rPr>
+                          <w:rFonts w:hint="cs"/>
+                          <w:rtl/>
+                        </w:rPr>
+                        <w:t xml:space="preserve"> </w:t>
+                      </w:r>
+                      <w:r>
+                        <w:rPr>
+                          <w:rtl/>
+                        </w:rPr>
+                        <w:t>(</w:t>
+                      </w:r>
+                      <w:r>
+                        <w:rPr>
+                          <w:rFonts w:hint="cs"/>
                           <w:rtl/>
                         </w:rPr>
                         <w:t>به</w:t>
                       </w:r>
                       <w:r>
                         <w:rPr>
-                          <w:sz w:val="22"/>
                           <w:rtl/>
                         </w:rPr>
                         <w:t xml:space="preserve"> </w:t>
@@ -2699,14 +2580,12 @@
                       <w:r>
                         <w:rPr>
                           <w:rFonts w:hint="cs"/>
-                          <w:sz w:val="22"/>
                           <w:rtl/>
                         </w:rPr>
                         <w:t>طور</w:t>
                       </w:r>
                       <w:r>
                         <w:rPr>
-                          <w:sz w:val="22"/>
                           <w:rtl/>
                         </w:rPr>
                         <w:t xml:space="preserve"> </w:t>
@@ -2714,29 +2593,56 @@
                       <w:r>
                         <w:rPr>
                           <w:rFonts w:hint="cs"/>
-                          <w:sz w:val="22"/>
                           <w:rtl/>
                         </w:rPr>
                         <w:t>مثال</w:t>
                       </w:r>
                       <w:r>
                         <w:rPr>
-                          <w:sz w:val="22"/>
-                          <w:rtl/>
-                        </w:rPr>
-                        <w:t xml:space="preserve"> ) </w:t>
-                      </w:r>
-                      <w:r>
-                        <w:rPr>
-                          <w:rFonts w:hint="cs"/>
-                          <w:sz w:val="22"/>
+                          <w:rFonts w:hint="cs"/>
+                          <w:rtl/>
+                        </w:rPr>
+                        <w:t xml:space="preserve"> </w:t>
+                      </w:r>
+                      <m:oMath>
+                        <m:r>
+                          <w:rPr>
+                            <w:rFonts w:ascii="Cambria Math" w:hAnsi="Cambria Math"/>
+                          </w:rPr>
+                          <m:t>Q</m:t>
+                        </m:r>
+                        <m:r>
+                          <m:rPr>
+                            <m:sty m:val="p"/>
+                          </m:rPr>
+                          <w:rPr>
+                            <w:rFonts w:ascii="Cambria Math" w:hAnsi="Cambria Math"/>
+                          </w:rPr>
+                          <m:t>5</m:t>
+                        </m:r>
+                      </m:oMath>
+                      <w:r>
+                        <w:rPr>
+                          <w:rFonts w:hint="cs"/>
+                          <w:rtl/>
+                        </w:rPr>
+                        <w:t xml:space="preserve"> </w:t>
+                      </w:r>
+                      <w:r>
+                        <w:rPr>
+                          <w:rtl/>
+                        </w:rPr>
+                        <w:t xml:space="preserve">) </w:t>
+                      </w:r>
+                      <w:r>
+                        <w:rPr>
+                          <w:rFonts w:hint="cs"/>
                           <w:rtl/>
                         </w:rPr>
                         <w:t>قرار</w:t>
                       </w:r>
                       <w:r>
                         <w:rPr>
-                          <w:sz w:val="22"/>
                           <w:rtl/>
                         </w:rPr>
                         <w:t xml:space="preserve"> </w:t>
@@ -2744,14 +2650,12 @@
                       <w:r>
                         <w:rPr>
                           <w:rFonts w:hint="cs"/>
-                          <w:sz w:val="22"/>
                           <w:rtl/>
                         </w:rPr>
                         <w:t>گیرد</w:t>
                       </w:r>
                       <w:r>
                         <w:rPr>
-                          <w:sz w:val="22"/>
                           <w:rtl/>
                         </w:rPr>
                         <w:t>.</w:t>
@@ -2761,9 +2665,7 @@
                       <w:pPr>
                         <w:pStyle w:val="Subtitle"/>
                         <w:rPr>
-                          <w:sz w:val="22"/>
-                          <w:rtl/>
-                          <w:lang w:bidi="fa-IR"/>
+                          <w:rtl/>
                         </w:rPr>
                       </w:pPr>
                       <w:r>
@@ -2771,7 +2673,6 @@
                           <w:rFonts w:hint="cs"/>
                           <w:b/>
                           <w:bCs/>
-                          <w:sz w:val="22"/>
                           <w:rtl/>
                         </w:rPr>
                         <w:t>نکات ضروری</w:t>
@@ -2779,7 +2680,6 @@
                       <w:r>
                         <w:rPr>
                           <w:rFonts w:hint="cs"/>
-                          <w:sz w:val="22"/>
                           <w:rtl/>
                         </w:rPr>
                         <w:t xml:space="preserve">: </w:t>
@@ -2787,19 +2687,9 @@
                       <w:r>
                         <w:rPr>
                           <w:rFonts w:hint="cs"/>
-                          <w:sz w:val="22"/>
-                          <w:rtl/>
-                        </w:rPr>
-                        <w:t>تمامی بخش‌های تمرین و کدهای شما باید توسط خود شما نوشته شده باشد، در غیر این صورت، مطابق قوانین کلاس برخورد خواهد شد. در صورت دیرکرد در ارسال، حداکثر تا دو روز بعد از</w:t>
-                      </w:r>
-                      <w:r>
-                        <w:rPr>
-                          <w:rFonts w:hint="cs"/>
-                          <w:sz w:val="22"/>
-                          <w:rtl/>
-                          <w:lang w:bidi="fa-IR"/>
-                        </w:rPr>
-                        <w:t xml:space="preserve"> می‌توانید فایل تمرین خود را بر روی صفحه‌ی درس بارگذاری کنید.</w:t>
+                          <w:rtl/>
+                        </w:rPr>
+                        <w:t>تمامی بخش‌های تمرین و کدهای شما باید توسط خود شما نوشته شده باشد، در غیر این صورت، مطابق قوانین کلاس برخورد خواهد شد. در صورت دیرکرد در ارسال، حداکثر تا دو روز بعد از می‌توانید فایل تمرین خود را بر روی صفحه‌ی درس بارگذاری کنید.</w:t>
                       </w:r>
                     </w:p>
                     <w:p>
@@ -2826,7 +2716,7 @@
                         </w:rPr>
                         <w:t xml:space="preserve">در صورتی که هر پرسشی در رابطه با تمرین دارید، تنها از طریق </w:t>
                       </w:r>
-                      <w:hyperlink r:id="rId10" w:history="1">
+                      <w:hyperlink r:id="rId11" w:history="1">
                         <w:r>
                           <w:rPr>
                             <w:rStyle w:val="Hyperlink"/>
@@ -2874,9 +2764,6 @@
     <w:p>
       <w:pPr>
         <w:pStyle w:val="Heading1"/>
-        <w:rPr>
-          <w:rtl/>
-        </w:rPr>
       </w:pPr>
       <w:r>
         <w:rPr>
@@ -2888,19 +2775,103 @@
     </w:p>
     <w:p>
       <w:pPr>
-        <w:rPr>
-          <w:rtl/>
-          <w:lang w:bidi="fa-IR"/>
+        <w:pStyle w:val="Heading2"/>
+        <w:rPr>
+          <w:rtl/>
         </w:rPr>
       </w:pPr>
       <w:r>
         <w:rPr>
           <w:rFonts w:hint="cs"/>
           <w:rtl/>
-          <w:lang w:bidi="fa-IR"/>
-        </w:rPr>
-        <w:t>این قطعه کد برای بازی اینجا نیاورده شده است</w:t>
-      </w:r>
+        </w:rPr>
+        <w:t xml:space="preserve">نصب و کامپایل هسته‌ی </w:t>
+      </w:r>
+      <w:r>
+        <w:t>Linux</w:t>
+      </w:r>
+    </w:p>
+    <w:p>
+      <w:r>
+        <w:rPr>
+          <w:rFonts w:hint="cs"/>
+          <w:rtl/>
+        </w:rPr>
+        <w:t>در این قسمت هدف کامپایل و</w:t>
+      </w:r>
+      <w:r>
+        <w:rPr>
+          <w:rFonts w:hint="cs"/>
+          <w:rtl/>
+        </w:rPr>
+        <w:t xml:space="preserve"> نصب هسته‌ی سیستم‌عامل لینوکس</w:t>
+      </w:r>
+      <w:r>
+        <w:rPr>
+          <w:rFonts w:hint="cs"/>
+          <w:rtl/>
+        </w:rPr>
+        <w:t xml:space="preserve"> است. بدین منظور شما باید </w:t>
+      </w:r>
+      <w:r>
+        <w:rPr>
+          <w:rFonts w:hint="cs"/>
+          <w:rtl/>
+        </w:rPr>
+        <w:t>در ابتدا</w:t>
+      </w:r>
+      <w:r>
+        <w:rPr>
+          <w:rFonts w:hint="cs"/>
+          <w:rtl/>
+        </w:rPr>
+        <w:t xml:space="preserve"> سیستم‌عامل</w:t>
+      </w:r>
+      <w:r>
+        <w:rPr>
+          <w:rFonts w:hint="cs"/>
+          <w:rtl/>
+        </w:rPr>
+        <w:t xml:space="preserve"> لینوکس</w:t>
+      </w:r>
+      <w:r>
+        <w:rPr>
+          <w:rFonts w:hint="cs"/>
+          <w:rtl/>
+        </w:rPr>
+        <w:t xml:space="preserve"> را بر روی یک ماشین</w:t>
+      </w:r>
+      <w:r>
+        <w:rPr>
+          <w:rFonts w:hint="cs"/>
+          <w:rtl/>
+        </w:rPr>
+        <w:t>‌مجازی نصب کنید. برنامه‌</w:t>
+      </w:r>
+      <w:r>
+        <w:rPr>
+          <w:rFonts w:hint="cs"/>
+          <w:rtl/>
+        </w:rPr>
+        <w:t xml:space="preserve">ی مورد نیاز برای مجازی سازی و همچنین </w:t>
+      </w:r>
+      <w:r>
+        <w:rPr>
+          <w:rFonts w:hint="cs"/>
+          <w:rtl/>
+          <w:lang w:bidi="fa-IR"/>
+        </w:rPr>
+        <w:t xml:space="preserve">فایل </w:t>
+      </w:r>
+      <m:oMath>
+        <m:r>
+          <w:rPr>
+            <w:rFonts w:ascii="Cambria Math" w:hAnsi="Cambria Math"/>
+            <w:lang w:bidi="fa-IR"/>
+          </w:rPr>
+          <m:t>iso</m:t>
+        </m:r>
+      </m:oMath>
       <w:r>
         <w:rPr>
           <w:rFonts w:hint="cs"/>
@@ -2913,15 +2884,100 @@
         <w:rPr>
           <w:rFonts w:hint="cs"/>
           <w:rtl/>
-          <w:lang w:bidi="fa-IR"/>
-        </w:rPr>
-        <w:t>این قطعه کد برای بازی اینجا نیاورده شده است</w:t>
-      </w:r>
-      <w:r>
-        <w:rPr>
-          <w:rFonts w:hint="cs"/>
-          <w:rtl/>
-          <w:lang w:bidi="fa-IR"/>
+        </w:rPr>
+        <w:t xml:space="preserve">سیستم‌عامل مورد </w:t>
+      </w:r>
+      <w:r>
+        <w:rPr>
+          <w:rFonts w:hint="cs"/>
+          <w:rtl/>
+          <w:lang w:bidi="fa-IR"/>
+        </w:rPr>
+        <w:t>نظر</w:t>
+      </w:r>
+      <w:r>
+        <w:rPr>
+          <w:rFonts w:hint="cs"/>
+          <w:rtl/>
+        </w:rPr>
+        <w:t xml:space="preserve"> از طریق </w:t>
+      </w:r>
+      <w:r>
+        <w:fldChar w:fldCharType="begin"/>
+      </w:r>
+      <w:r>
+        <w:instrText xml:space="preserve"> HYPERLINK "http://cw.sharif.ir/course/view.php?id=2549" </w:instrText>
+      </w:r>
+      <w:r>
+        <w:fldChar w:fldCharType="separate"/>
+      </w:r>
+      <w:r>
+        <w:rPr>
+          <w:rStyle w:val="Hyperlink"/>
+          <w:rFonts w:hint="cs"/>
+          <w:rtl/>
+        </w:rPr>
+        <w:t>صفحه‌درس</w:t>
+      </w:r>
+      <w:r>
+        <w:rPr>
+          <w:rStyle w:val="Hyperlink"/>
+        </w:rPr>
+        <w:fldChar w:fldCharType="end"/>
+      </w:r>
+      <w:r>
+        <w:rPr>
+          <w:rFonts w:hint="cs"/>
+          <w:rtl/>
+        </w:rPr>
+        <w:t xml:space="preserve"> در اختیار شما قرار گرفته است</w:t>
+      </w:r>
+      <w:r>
+        <w:rPr>
+          <w:rFonts w:hint="cs"/>
+          <w:rtl/>
+        </w:rPr>
+        <w:t>.</w:t>
+      </w:r>
+    </w:p>
+    <w:p>
+      <w:pPr>
+        <w:rPr>
+          <w:rtl/>
+        </w:rPr>
+      </w:pPr>
+      <w:r>
+        <w:rPr>
+          <w:rFonts w:hint="cs"/>
+          <w:rtl/>
+        </w:rPr>
+        <w:t>زمان کامپایل هسته‌ی سیستم‌عامل بستگی به عوامل مختلفی دارد، شما در این تمرین باید سعی کنید این زمان را تا حد امکان کاهش دهید. نصب سیستم‌عامل در حالت کمینه و همچنین تنظیمات</w:t>
+      </w:r>
+      <w:r>
+        <w:rPr>
+          <w:rFonts w:hint="cs"/>
+          <w:rtl/>
+        </w:rPr>
+        <w:t xml:space="preserve"> قبل از کامپایل در اینجا نقش ب</w:t>
+      </w:r>
+      <w:r>
+        <w:rPr>
+          <w:rFonts w:hint="cs"/>
+          <w:rtl/>
+        </w:rPr>
+        <w:t>سزایی دارند. هسته‌ی سیستم‌عامل لینوکس شامل تنظیمات و برنامه‌های غیرضروری بسیاری (همانند درایور‌های مختلف، پشتیبانی از فرمت‌های مختلف و ...) است که ما در طول این درس به آنها نیازی نخواهیم داشت. پس از نصب سیستم‌عامل و آماده سازی تنظیمات مورد نیاز</w:t>
+      </w:r>
+      <w:r>
+        <w:rPr>
+          <w:rFonts w:hint="cs"/>
+          <w:rtl/>
+        </w:rPr>
+        <w:t xml:space="preserve"> برای کامپایل، شما باید</w:t>
+      </w:r>
+      <w:r>
+        <w:rPr>
+          <w:rFonts w:hint="cs"/>
+          <w:rtl/>
         </w:rPr>
         <w:t xml:space="preserve"> </w:t>
       </w:r>
@@ -2929,67 +2985,2344 @@
         <w:rPr>
           <w:rFonts w:hint="cs"/>
           <w:rtl/>
-          <w:lang w:bidi="fa-IR"/>
-        </w:rPr>
-        <w:t>این قطعه کد برای بازی اینجا نیاورده شده است</w:t>
-      </w:r>
-      <w:r>
-        <w:rPr>
-          <w:rFonts w:hint="cs"/>
-          <w:rtl/>
-          <w:lang w:bidi="fa-IR"/>
-        </w:rPr>
-        <w:t xml:space="preserve"> </w:t>
-      </w:r>
-      <w:r>
-        <w:rPr>
-          <w:rFonts w:hint="cs"/>
-          <w:rtl/>
-          <w:lang w:bidi="fa-IR"/>
-        </w:rPr>
-        <w:t>این قطعه کد برای بازی اینجا نیاورده شده است</w:t>
+        </w:rPr>
+        <w:t>شماره دانشجویی خود را</w:t>
+      </w:r>
+      <w:r>
+        <w:rPr>
+          <w:rFonts w:hint="cs"/>
+          <w:rtl/>
+        </w:rPr>
+        <w:t xml:space="preserve"> به</w:t>
+      </w:r>
+      <w:r>
+        <w:rPr>
+          <w:rFonts w:hint="cs"/>
+          <w:rtl/>
+        </w:rPr>
+        <w:t xml:space="preserve"> اسم هسته‌ی سیستم‌عامل اضافه کنی</w:t>
+      </w:r>
+      <w:r>
+        <w:rPr>
+          <w:rFonts w:hint="cs"/>
+          <w:rtl/>
+        </w:rPr>
+        <w:t>د، نام هسته‌ی سیستم‌عامل</w:t>
+      </w:r>
+      <w:r>
+        <w:rPr>
+          <w:rFonts w:hint="cs"/>
+          <w:rtl/>
+        </w:rPr>
+        <w:t xml:space="preserve"> شده</w:t>
+      </w:r>
+      <w:r>
+        <w:rPr>
+          <w:rFonts w:hint="cs"/>
+          <w:rtl/>
+        </w:rPr>
+        <w:t xml:space="preserve"> شما</w:t>
+      </w:r>
+      <w:r>
+        <w:rPr>
+          <w:rFonts w:hint="cs"/>
+          <w:rtl/>
+        </w:rPr>
+        <w:t xml:space="preserve"> باید به صورت زیر باشد:</w:t>
       </w:r>
     </w:p>
     <w:p>
       <w:pPr>
         <w:bidi w:val="0"/>
         <w:rPr>
-          <w:lang w:bidi="fa-IR"/>
+          <w:szCs w:val="32"/>
+          <w:rtl/>
         </w:rPr>
       </w:pPr>
-      <w:r>
-        <w:rPr>
-          <w:lang w:bidi="fa-IR"/>
-        </w:rPr>
-        <w:t xml:space="preserve">This simple code is not provided for your entertainment, you have to review it carefully and </w:t>
-      </w:r>
+      <m:oMathPara>
+        <m:oMathParaPr>
+          <m:jc m:val="left"/>
+        </m:oMathParaPr>
+        <m:oMath>
+          <m:r>
+            <w:rPr>
+              <w:rFonts w:ascii="Cambria Math" w:hAnsi="Cambria Math"/>
+              <w:szCs w:val="32"/>
+            </w:rPr>
+            <m:t>3.15.3-91234567</m:t>
+          </m:r>
+        </m:oMath>
+      </m:oMathPara>
+    </w:p>
+    <w:p>
+      <w:pPr>
+        <w:rPr>
+          <w:rtl/>
+          <w:lang w:bidi="fa-IR"/>
+        </w:rPr>
+      </w:pPr>
+      <w:r>
+        <w:rPr>
+          <w:rFonts w:hint="cs"/>
+          <w:rtl/>
+        </w:rPr>
+        <w:t>بعد از ایجاد تغییرات در هسته شما باید آن را کامپایل کنید و سپس فایل تولیدی را نصب کنید. دستورات مورد نیاز برای نصب و کامپایل در اختیار شما قرار گرفته است.</w:t>
+      </w:r>
+    </w:p>
+    <w:p>
+      <w:r>
+        <w:rPr>
+          <w:rFonts w:hint="cs"/>
+          <w:b/>
+          <w:bCs/>
+          <w:rtl/>
+        </w:rPr>
+        <w:t>توجه</w:t>
+      </w:r>
+      <w:r>
+        <w:rPr>
+          <w:rFonts w:hint="cs"/>
+          <w:rtl/>
+        </w:rPr>
+        <w:t>:</w:t>
+      </w:r>
+      <w:r>
+        <w:rPr>
+          <w:rFonts w:hint="cs"/>
+          <w:rtl/>
+        </w:rPr>
+        <w:t xml:space="preserve"> </w:t>
+      </w:r>
+      <w:r>
+        <w:rPr>
+          <w:rFonts w:hint="cs"/>
+          <w:rtl/>
+          <w:lang w:bidi="fa-IR"/>
+        </w:rPr>
+        <w:t>قسمت بعد</w:t>
+      </w:r>
+      <w:r>
+        <w:rPr>
+          <w:rFonts w:hint="cs"/>
+          <w:rtl/>
+        </w:rPr>
+        <w:t xml:space="preserve"> </w:t>
+      </w:r>
+      <w:r>
+        <w:rPr>
+          <w:rFonts w:hint="cs"/>
+          <w:rtl/>
+        </w:rPr>
+        <w:t>نیز نیاز به کامپایل</w:t>
+      </w:r>
+      <w:r>
+        <w:rPr>
+          <w:rFonts w:hint="cs"/>
+          <w:rtl/>
+        </w:rPr>
+        <w:t xml:space="preserve"> هسته</w:t>
+      </w:r>
+      <w:r>
+        <w:rPr>
+          <w:rFonts w:hint="cs"/>
+          <w:rtl/>
+        </w:rPr>
+        <w:t xml:space="preserve"> دارد، و می‌توانید بعد </w:t>
+      </w:r>
+      <w:r>
+        <w:rPr>
+          <w:rFonts w:hint="cs"/>
+          <w:rtl/>
+        </w:rPr>
+        <w:t>از انجام قسمت بعدی، کامپایل هسته</w:t>
+      </w:r>
+      <w:r>
+        <w:rPr>
+          <w:rFonts w:hint="cs"/>
+          <w:rtl/>
+        </w:rPr>
+        <w:t xml:space="preserve"> را انجام دهید ولی این کار توصیه</w:t>
+      </w:r>
+      <w:r>
+        <w:rPr>
+          <w:rFonts w:hint="cs"/>
+          <w:rtl/>
+        </w:rPr>
+        <w:t xml:space="preserve"> نمی‌شود.</w:t>
+      </w:r>
+      <w:r>
+        <w:rPr>
+          <w:rFonts w:hint="cs"/>
+          <w:rtl/>
+        </w:rPr>
+        <w:t xml:space="preserve"> زیرا </w:t>
+      </w:r>
+      <w:r>
+        <w:rPr>
+          <w:rFonts w:hint="cs"/>
+          <w:rtl/>
+        </w:rPr>
+        <w:t xml:space="preserve">این </w:t>
+      </w:r>
+      <w:r>
+        <w:rPr>
+          <w:rFonts w:hint="cs"/>
+          <w:rtl/>
+        </w:rPr>
+        <w:t>امکان</w:t>
+      </w:r>
+      <w:r>
+        <w:rPr>
+          <w:rFonts w:hint="cs"/>
+          <w:rtl/>
+        </w:rPr>
+        <w:t xml:space="preserve"> وجود</w:t>
+      </w:r>
+      <w:r>
+        <w:rPr>
+          <w:rFonts w:hint="cs"/>
+          <w:rtl/>
+        </w:rPr>
+        <w:t xml:space="preserve"> دارد</w:t>
+      </w:r>
+      <w:r>
+        <w:rPr>
+          <w:rFonts w:hint="cs"/>
+          <w:rtl/>
+        </w:rPr>
+        <w:t xml:space="preserve"> که</w:t>
+      </w:r>
+      <w:r>
+        <w:rPr>
+          <w:rFonts w:hint="cs"/>
+          <w:rtl/>
+        </w:rPr>
+        <w:t xml:space="preserve"> تغییرات شما در تنظیمات پیش از کامپایل </w:t>
+      </w:r>
+      <w:r>
+        <w:rPr>
+          <w:rFonts w:hint="cs"/>
+          <w:rtl/>
+        </w:rPr>
+        <w:lastRenderedPageBreak/>
+        <w:t>د</w:t>
+      </w:r>
+      <w:r>
+        <w:rPr>
+          <w:rFonts w:hint="cs"/>
+          <w:rtl/>
+        </w:rPr>
+        <w:t>ارای</w:t>
+      </w:r>
+      <w:r>
+        <w:rPr>
+          <w:rFonts w:hint="cs"/>
+          <w:rtl/>
+        </w:rPr>
+        <w:t xml:space="preserve"> مشکل باشد،</w:t>
+      </w:r>
+      <w:r>
+        <w:rPr>
+          <w:rFonts w:hint="cs"/>
+          <w:rtl/>
+        </w:rPr>
+        <w:t xml:space="preserve"> و با توجه به اینکه</w:t>
+      </w:r>
+      <w:r>
+        <w:rPr>
+          <w:rFonts w:hint="cs"/>
+          <w:rtl/>
+        </w:rPr>
+        <w:t xml:space="preserve"> کدهایی که به هسته اضافه می‌کنید امکان بروز خطا در هنگام کامپایل را افزایش می‌دهد</w:t>
+      </w:r>
+      <w:r>
+        <w:rPr>
+          <w:rFonts w:hint="cs"/>
+          <w:rtl/>
+        </w:rPr>
+        <w:t>،</w:t>
+      </w:r>
+      <w:r>
+        <w:rPr>
+          <w:rFonts w:hint="cs"/>
+          <w:rtl/>
+        </w:rPr>
+        <w:t>باعث دشوارتر شدن</w:t>
+      </w:r>
+      <w:r>
+        <w:rPr>
+          <w:rFonts w:hint="cs"/>
+          <w:rtl/>
+        </w:rPr>
+        <w:t xml:space="preserve"> عیب‌</w:t>
+      </w:r>
+      <w:r>
+        <w:rPr>
+          <w:rFonts w:hint="cs"/>
+          <w:rtl/>
+        </w:rPr>
+        <w:t xml:space="preserve">یابی </w:t>
+      </w:r>
+      <w:r>
+        <w:rPr>
+          <w:rFonts w:hint="cs"/>
+          <w:rtl/>
+        </w:rPr>
+        <w:t>شود!</w:t>
+      </w:r>
+    </w:p>
+    <w:p>
+      <w:pPr>
+        <w:pStyle w:val="Heading2"/>
+        <w:rPr>
+          <w:rtl/>
+        </w:rPr>
+      </w:pPr>
+      <w:r>
+        <w:rPr>
+          <w:rFonts w:hint="cs"/>
+          <w:rtl/>
+        </w:rPr>
+        <w:t>ا</w:t>
+      </w:r>
+      <w:r>
+        <w:rPr>
+          <w:rFonts w:hint="cs"/>
+          <w:rtl/>
+        </w:rPr>
+        <w:t>ضافه کردن</w:t>
+      </w:r>
+      <w:r>
+        <w:rPr>
+          <w:rFonts w:hint="cs"/>
+          <w:rtl/>
+        </w:rPr>
+        <w:t xml:space="preserve"> فراخوانی سیستم</w:t>
+      </w:r>
+      <w:r>
+        <w:rPr>
+          <w:rStyle w:val="FootnoteReference"/>
+          <w:rtl/>
+        </w:rPr>
+        <w:footnoteReference w:id="1"/>
+      </w:r>
+      <w:r>
+        <w:rPr>
+          <w:rFonts w:hint="cs"/>
+          <w:rtl/>
+        </w:rPr>
+        <w:t xml:space="preserve"> جدید</w:t>
+      </w:r>
+    </w:p>
+    <w:p>
+      <w:pPr>
+        <w:spacing w:line="276" w:lineRule="auto"/>
+        <w:rPr>
+          <w:rtl/>
+          <w:lang w:bidi="fa-IR"/>
+        </w:rPr>
+      </w:pPr>
+      <w:r>
+        <w:rPr>
+          <w:rFonts w:hint="cs"/>
+          <w:rtl/>
+          <w:lang w:bidi="fa-IR"/>
+        </w:rPr>
+        <w:t>در این قسمت شما بای</w:t>
+      </w:r>
+      <w:r>
+        <w:rPr>
+          <w:rFonts w:hint="cs"/>
+          <w:rtl/>
+          <w:lang w:bidi="fa-IR"/>
+        </w:rPr>
+        <w:t>د به هسته‌ی سیستم‌عامل لینوکس دو</w:t>
+      </w:r>
+      <w:r>
+        <w:rPr>
+          <w:rFonts w:hint="cs"/>
+          <w:rtl/>
+          <w:lang w:bidi="fa-IR"/>
+        </w:rPr>
+        <w:t xml:space="preserve"> فراخوانی سیستم جدید اضافه کنید.</w:t>
+      </w:r>
+      <w:r>
+        <w:rPr>
+          <w:rFonts w:hint="cs"/>
+          <w:rtl/>
+          <w:lang w:bidi="fa-IR"/>
+        </w:rPr>
+        <w:t>به وسیله‌ی این دو فراخوانی‌سیستم، شما قادر خواهید بود مقدار متغیری که در هسته‌ی سیستم‌عامل تعریف می‌کنید تغییر دهید و یا دریافت کنید.</w:t>
+      </w:r>
+      <w:r>
+        <w:rPr>
+          <w:rFonts w:hint="cs"/>
+          <w:rtl/>
+          <w:lang w:bidi="fa-IR"/>
+        </w:rPr>
+        <w:t xml:space="preserve"> بدین منظور باید متغیری جدیدی با نام </w:t>
+      </w:r>
+      <m:oMath>
+        <m:r>
+          <m:rPr>
+            <m:sty m:val="p"/>
+          </m:rPr>
+          <w:rPr>
+            <w:rFonts w:ascii="Cambria Math" w:hAnsi="Cambria Math"/>
+            <w:szCs w:val="32"/>
+            <w:lang w:bidi="fa-IR"/>
+          </w:rPr>
+          <m:t>os_</m:t>
+        </m:r>
+        <m:r>
+          <w:rPr>
+            <w:rFonts w:ascii="Cambria Math" w:hAnsi="Cambria Math"/>
+            <w:szCs w:val="32"/>
+            <w:lang w:bidi="fa-IR"/>
+          </w:rPr>
+          <m:t>dummy_var</m:t>
+        </m:r>
+      </m:oMath>
+      <w:r>
+        <w:rPr>
+          <w:rFonts w:eastAsiaTheme="minorEastAsia" w:hint="cs"/>
+          <w:szCs w:val="32"/>
+          <w:rtl/>
+          <w:lang w:bidi="fa-IR"/>
+        </w:rPr>
+        <w:t xml:space="preserve"> </w:t>
+      </w:r>
+      <w:r>
+        <w:rPr>
+          <w:rFonts w:hint="cs"/>
+          <w:rtl/>
+          <w:lang w:bidi="fa-IR"/>
+        </w:rPr>
+        <w:t xml:space="preserve">از نوع </w:t>
+      </w:r>
+      <m:oMath>
+        <m:r>
+          <w:rPr>
+            <w:rFonts w:ascii="Cambria Math" w:hAnsi="Cambria Math"/>
+            <w:lang w:bidi="fa-IR"/>
+          </w:rPr>
+          <m:t>int</m:t>
+        </m:r>
+      </m:oMath>
+      <w:r>
+        <w:rPr>
+          <w:rFonts w:hint="cs"/>
+          <w:rtl/>
+          <w:lang w:bidi="fa-IR"/>
+        </w:rPr>
+        <w:t xml:space="preserve"> </w:t>
+      </w:r>
+      <w:r>
+        <w:rPr>
+          <w:rFonts w:hint="cs"/>
+          <w:rtl/>
+          <w:lang w:bidi="fa-IR"/>
+        </w:rPr>
+        <w:t>تعریف کنید. همچنین ب</w:t>
+      </w:r>
+      <w:r>
+        <w:rPr>
+          <w:rFonts w:hint="cs"/>
+          <w:rtl/>
+          <w:lang w:bidi="fa-IR"/>
+        </w:rPr>
+        <w:t xml:space="preserve">اید دو فراخوانی سیستم با مشخصاتی که در آمده </w:t>
+      </w:r>
+      <w:r>
+        <w:rPr>
+          <w:rtl/>
+          <w:lang w:bidi="fa-IR"/>
+        </w:rPr>
+        <w:fldChar w:fldCharType="begin"/>
+      </w:r>
+      <w:r>
+        <w:rPr>
+          <w:rtl/>
+          <w:lang w:bidi="fa-IR"/>
+        </w:rPr>
+        <w:instrText xml:space="preserve"> </w:instrText>
+      </w:r>
+      <w:r>
+        <w:rPr>
+          <w:rFonts w:hint="cs"/>
+          <w:lang w:bidi="fa-IR"/>
+        </w:rPr>
+        <w:instrText>REF</w:instrText>
+      </w:r>
+      <w:r>
+        <w:rPr>
+          <w:rFonts w:hint="cs"/>
+          <w:rtl/>
+          <w:lang w:bidi="fa-IR"/>
+        </w:rPr>
+        <w:instrText xml:space="preserve"> _</w:instrText>
+      </w:r>
+      <w:r>
+        <w:rPr>
+          <w:rFonts w:hint="cs"/>
+          <w:lang w:bidi="fa-IR"/>
+        </w:rPr>
+        <w:instrText>Ref401967105 \h</w:instrText>
+      </w:r>
+      <w:r>
+        <w:rPr>
+          <w:rtl/>
+          <w:lang w:bidi="fa-IR"/>
+        </w:rPr>
+        <w:instrText xml:space="preserve"> </w:instrText>
+      </w:r>
+      <w:r>
+        <w:rPr>
+          <w:rtl/>
+          <w:lang w:bidi="fa-IR"/>
+        </w:rPr>
+        <w:instrText xml:space="preserve"> \* </w:instrText>
+      </w:r>
+      <w:r>
+        <w:rPr>
+          <w:lang w:bidi="fa-IR"/>
+        </w:rPr>
+        <w:instrText>MERGEFORMAT</w:instrText>
+      </w:r>
+      <w:r>
+        <w:rPr>
+          <w:rtl/>
+          <w:lang w:bidi="fa-IR"/>
+        </w:rPr>
+        <w:instrText xml:space="preserve"> </w:instrText>
+      </w:r>
+      <w:r>
+        <w:rPr>
+          <w:rtl/>
+          <w:lang w:bidi="fa-IR"/>
+        </w:rPr>
+      </w:r>
+      <w:r>
+        <w:rPr>
+          <w:rtl/>
+          <w:lang w:bidi="fa-IR"/>
+        </w:rPr>
+        <w:fldChar w:fldCharType="separate"/>
+      </w:r>
+      <w:r>
+        <w:rPr>
+          <w:rFonts w:hint="cs"/>
+          <w:szCs w:val="24"/>
+          <w:rtl/>
+        </w:rPr>
+        <w:t>جدول</w:t>
+      </w:r>
+      <w:r>
+        <w:rPr>
+          <w:szCs w:val="24"/>
+          <w:rtl/>
+        </w:rPr>
+        <w:t xml:space="preserve"> </w:t>
+      </w:r>
+      <w:r>
+        <w:rPr>
+          <w:noProof/>
+          <w:szCs w:val="24"/>
+          <w:rtl/>
+        </w:rPr>
+        <w:t>1</w:t>
+      </w:r>
+      <w:r>
+        <w:rPr>
+          <w:rtl/>
+          <w:lang w:bidi="fa-IR"/>
+        </w:rPr>
+        <w:fldChar w:fldCharType="end"/>
+      </w:r>
+      <w:r>
+        <w:rPr>
+          <w:rFonts w:hint="cs"/>
+          <w:rtl/>
+          <w:lang w:bidi="fa-IR"/>
+        </w:rPr>
+        <w:t xml:space="preserve"> است</w:t>
+      </w:r>
+      <w:r>
+        <w:rPr>
+          <w:rFonts w:hint="cs"/>
+          <w:rtl/>
+          <w:lang w:bidi="fa-IR"/>
+        </w:rPr>
+        <w:t>، ایجاد کنید. توجه کنید که</w:t>
+      </w:r>
+      <w:r>
+        <w:rPr>
+          <w:rFonts w:hint="cs"/>
+          <w:rtl/>
+          <w:lang w:bidi="fa-IR"/>
+        </w:rPr>
+        <w:t xml:space="preserve"> </w:t>
+      </w:r>
+      <w:r>
+        <w:rPr>
+          <w:rFonts w:hint="cs"/>
+          <w:rtl/>
+          <w:lang w:bidi="fa-IR"/>
+        </w:rPr>
+        <w:t>فراخوانی‌های سیستمی شما نباید</w:t>
+      </w:r>
+      <w:r>
+        <w:rPr>
+          <w:rFonts w:hint="cs"/>
+          <w:rtl/>
+          <w:lang w:bidi="fa-IR"/>
+        </w:rPr>
+        <w:t xml:space="preserve"> شماره‌ی متفاوتی داشته باشد</w:t>
+      </w:r>
+      <w:r>
+        <w:rPr>
+          <w:lang w:bidi="fa-IR"/>
+        </w:rPr>
+        <w:t>.</w:t>
+      </w:r>
+    </w:p>
+    <w:p>
+      <w:pPr>
+        <w:pStyle w:val="Caption"/>
+        <w:jc w:val="center"/>
+        <w:rPr>
+          <w:sz w:val="24"/>
+          <w:szCs w:val="24"/>
+        </w:rPr>
+      </w:pPr>
+      <w:bookmarkStart w:id="0" w:name="_Ref401967105"/>
+      <w:r>
+        <w:rPr>
+          <w:rFonts w:hint="cs"/>
+          <w:sz w:val="24"/>
+          <w:szCs w:val="24"/>
+          <w:rtl/>
+        </w:rPr>
+        <w:t>جدول</w:t>
+      </w:r>
+      <w:r>
+        <w:rPr>
+          <w:sz w:val="24"/>
+          <w:szCs w:val="24"/>
+          <w:rtl/>
+        </w:rPr>
+        <w:t xml:space="preserve"> </w:t>
+      </w:r>
+      <w:r>
+        <w:rPr>
+          <w:sz w:val="24"/>
+          <w:szCs w:val="24"/>
+          <w:rtl/>
+        </w:rPr>
+        <w:fldChar w:fldCharType="begin"/>
+      </w:r>
+      <w:r>
+        <w:rPr>
+          <w:sz w:val="24"/>
+          <w:szCs w:val="24"/>
+          <w:rtl/>
+        </w:rPr>
+        <w:instrText xml:space="preserve"> </w:instrText>
+      </w:r>
+      <w:r>
+        <w:rPr>
+          <w:sz w:val="24"/>
+          <w:szCs w:val="24"/>
+        </w:rPr>
+        <w:instrText>SEQ</w:instrText>
+      </w:r>
+      <w:r>
+        <w:rPr>
+          <w:sz w:val="24"/>
+          <w:szCs w:val="24"/>
+          <w:rtl/>
+        </w:rPr>
+        <w:instrText xml:space="preserve"> جدول \* </w:instrText>
+      </w:r>
+      <w:r>
+        <w:rPr>
+          <w:sz w:val="24"/>
+          <w:szCs w:val="24"/>
+        </w:rPr>
+        <w:instrText>ARABIC</w:instrText>
+      </w:r>
+      <w:r>
+        <w:rPr>
+          <w:sz w:val="24"/>
+          <w:szCs w:val="24"/>
+          <w:rtl/>
+        </w:rPr>
+        <w:instrText xml:space="preserve"> </w:instrText>
+      </w:r>
+      <w:r>
+        <w:rPr>
+          <w:sz w:val="24"/>
+          <w:szCs w:val="24"/>
+          <w:rtl/>
+        </w:rPr>
+        <w:fldChar w:fldCharType="separate"/>
+      </w:r>
+      <w:r>
+        <w:rPr>
+          <w:noProof/>
+          <w:sz w:val="24"/>
+          <w:szCs w:val="24"/>
+          <w:rtl/>
+        </w:rPr>
+        <w:t>1</w:t>
+      </w:r>
+      <w:r>
+        <w:rPr>
+          <w:sz w:val="24"/>
+          <w:szCs w:val="24"/>
+          <w:rtl/>
+        </w:rPr>
+        <w:fldChar w:fldCharType="end"/>
+      </w:r>
+      <w:bookmarkEnd w:id="0"/>
+      <w:r>
+        <w:rPr>
+          <w:rFonts w:hint="cs"/>
+          <w:sz w:val="24"/>
+          <w:szCs w:val="24"/>
+          <w:rtl/>
+        </w:rPr>
+        <w:t>- مشخصات فراخوانی‌های سیستمی</w:t>
+      </w:r>
+    </w:p>
+    <w:tbl>
+      <w:tblPr>
+        <w:tblStyle w:val="ListTable6Colorful"/>
+        <w:tblW w:w="0" w:type="auto"/>
+        <w:jc w:val="center"/>
+        <w:tblLook w:val="04A0" w:firstRow="1" w:lastRow="0" w:firstColumn="1" w:lastColumn="0" w:noHBand="0" w:noVBand="1"/>
+      </w:tblPr>
+      <w:tblGrid>
+        <w:gridCol w:w="4266"/>
+        <w:gridCol w:w="4267"/>
+      </w:tblGrid>
+      <w:tr>
+        <w:trPr>
+          <w:cnfStyle w:val="100000000000" w:firstRow="1" w:lastRow="0" w:firstColumn="0" w:lastColumn="0" w:oddVBand="0" w:evenVBand="0" w:oddHBand="0" w:evenHBand="0" w:firstRowFirstColumn="0" w:firstRowLastColumn="0" w:lastRowFirstColumn="0" w:lastRowLastColumn="0"/>
+          <w:trHeight w:val="397"/>
+          <w:jc w:val="center"/>
+        </w:trPr>
+        <w:tc>
+          <w:tcPr>
+            <w:cnfStyle w:val="001000000000" w:firstRow="0" w:lastRow="0" w:firstColumn="1" w:lastColumn="0" w:oddVBand="0" w:evenVBand="0" w:oddHBand="0" w:evenHBand="0" w:firstRowFirstColumn="0" w:firstRowLastColumn="0" w:lastRowFirstColumn="0" w:lastRowLastColumn="0"/>
+            <w:tcW w:w="4266" w:type="dxa"/>
+            <w:vAlign w:val="center"/>
+          </w:tcPr>
+          <w:p>
+            <w:pPr>
+              <w:bidi w:val="0"/>
+              <w:jc w:val="center"/>
+              <w:rPr>
+                <w:b w:val="0"/>
+                <w:bCs w:val="0"/>
+                <w:sz w:val="22"/>
+                <w:szCs w:val="22"/>
+                <w:lang w:bidi="fa-IR"/>
+              </w:rPr>
+            </w:pPr>
+            <w:proofErr w:type="spellStart"/>
+            <w:r>
+              <w:rPr>
+                <w:b w:val="0"/>
+                <w:bCs w:val="0"/>
+                <w:sz w:val="22"/>
+                <w:szCs w:val="22"/>
+                <w:lang w:bidi="fa-IR"/>
+              </w:rPr>
+              <w:t>Syscall</w:t>
+            </w:r>
+            <w:proofErr w:type="spellEnd"/>
+            <w:r>
+              <w:rPr>
+                <w:b w:val="0"/>
+                <w:bCs w:val="0"/>
+                <w:sz w:val="22"/>
+                <w:szCs w:val="22"/>
+                <w:lang w:bidi="fa-IR"/>
+              </w:rPr>
+              <w:t xml:space="preserve"> Name</w:t>
+            </w:r>
+          </w:p>
+        </w:tc>
+        <w:tc>
+          <w:tcPr>
+            <w:tcW w:w="4267" w:type="dxa"/>
+            <w:vAlign w:val="center"/>
+          </w:tcPr>
+          <w:p>
+            <w:pPr>
+              <w:bidi w:val="0"/>
+              <w:jc w:val="center"/>
+              <w:cnfStyle w:val="100000000000" w:firstRow="1" w:lastRow="0" w:firstColumn="0" w:lastColumn="0" w:oddVBand="0" w:evenVBand="0" w:oddHBand="0" w:evenHBand="0" w:firstRowFirstColumn="0" w:firstRowLastColumn="0" w:lastRowFirstColumn="0" w:lastRowLastColumn="0"/>
+              <w:rPr>
+                <w:b w:val="0"/>
+                <w:bCs w:val="0"/>
+                <w:sz w:val="22"/>
+                <w:szCs w:val="22"/>
+                <w:lang w:bidi="fa-IR"/>
+              </w:rPr>
+            </w:pPr>
+            <w:proofErr w:type="spellStart"/>
+            <w:r>
+              <w:rPr>
+                <w:b w:val="0"/>
+                <w:bCs w:val="0"/>
+                <w:sz w:val="22"/>
+                <w:szCs w:val="22"/>
+                <w:lang w:bidi="fa-IR"/>
+              </w:rPr>
+              <w:t>Syscall</w:t>
+            </w:r>
+            <w:proofErr w:type="spellEnd"/>
+            <w:r>
+              <w:rPr>
+                <w:b w:val="0"/>
+                <w:bCs w:val="0"/>
+                <w:sz w:val="22"/>
+                <w:szCs w:val="22"/>
+                <w:lang w:bidi="fa-IR"/>
+              </w:rPr>
+              <w:t xml:space="preserve"> No.</w:t>
+            </w:r>
+          </w:p>
+        </w:tc>
+      </w:tr>
+      <w:tr>
+        <w:trPr>
+          <w:cnfStyle w:val="000000100000" w:firstRow="0" w:lastRow="0" w:firstColumn="0" w:lastColumn="0" w:oddVBand="0" w:evenVBand="0" w:oddHBand="1" w:evenHBand="0" w:firstRowFirstColumn="0" w:firstRowLastColumn="0" w:lastRowFirstColumn="0" w:lastRowLastColumn="0"/>
+          <w:trHeight w:val="397"/>
+          <w:jc w:val="center"/>
+        </w:trPr>
+        <w:tc>
+          <w:tcPr>
+            <w:cnfStyle w:val="001000000000" w:firstRow="0" w:lastRow="0" w:firstColumn="1" w:lastColumn="0" w:oddVBand="0" w:evenVBand="0" w:oddHBand="0" w:evenHBand="0" w:firstRowFirstColumn="0" w:firstRowLastColumn="0" w:lastRowFirstColumn="0" w:lastRowLastColumn="0"/>
+            <w:tcW w:w="4266" w:type="dxa"/>
+            <w:vAlign w:val="center"/>
+          </w:tcPr>
+          <w:p>
+            <w:pPr>
+              <w:bidi w:val="0"/>
+              <w:jc w:val="center"/>
+              <w:rPr>
+                <w:b w:val="0"/>
+                <w:bCs w:val="0"/>
+                <w:sz w:val="22"/>
+                <w:szCs w:val="22"/>
+                <w:lang w:bidi="fa-IR"/>
+              </w:rPr>
+            </w:pPr>
+            <w:proofErr w:type="spellStart"/>
+            <w:r>
+              <w:rPr>
+                <w:b w:val="0"/>
+                <w:bCs w:val="0"/>
+                <w:sz w:val="22"/>
+                <w:szCs w:val="22"/>
+                <w:lang w:bidi="fa-IR"/>
+              </w:rPr>
+              <w:t>get_os_dummy_var</w:t>
+            </w:r>
+            <w:proofErr w:type="spellEnd"/>
+          </w:p>
+        </w:tc>
+        <w:tc>
+          <w:tcPr>
+            <w:tcW w:w="4267" w:type="dxa"/>
+            <w:vAlign w:val="center"/>
+          </w:tcPr>
+          <w:p>
+            <w:pPr>
+              <w:bidi w:val="0"/>
+              <w:jc w:val="center"/>
+              <w:cnfStyle w:val="000000100000" w:firstRow="0" w:lastRow="0" w:firstColumn="0" w:lastColumn="0" w:oddVBand="0" w:evenVBand="0" w:oddHBand="1" w:evenHBand="0" w:firstRowFirstColumn="0" w:firstRowLastColumn="0" w:lastRowFirstColumn="0" w:lastRowLastColumn="0"/>
+              <w:rPr>
+                <w:sz w:val="22"/>
+                <w:szCs w:val="22"/>
+                <w:lang w:bidi="fa-IR"/>
+              </w:rPr>
+            </w:pPr>
+            <w:r>
+              <w:rPr>
+                <w:sz w:val="22"/>
+                <w:szCs w:val="22"/>
+                <w:lang w:bidi="fa-IR"/>
+              </w:rPr>
+              <w:t>357</w:t>
+            </w:r>
+          </w:p>
+        </w:tc>
+      </w:tr>
+      <w:tr>
+        <w:trPr>
+          <w:trHeight w:val="397"/>
+          <w:jc w:val="center"/>
+        </w:trPr>
+        <w:tc>
+          <w:tcPr>
+            <w:cnfStyle w:val="001000000000" w:firstRow="0" w:lastRow="0" w:firstColumn="1" w:lastColumn="0" w:oddVBand="0" w:evenVBand="0" w:oddHBand="0" w:evenHBand="0" w:firstRowFirstColumn="0" w:firstRowLastColumn="0" w:lastRowFirstColumn="0" w:lastRowLastColumn="0"/>
+            <w:tcW w:w="4266" w:type="dxa"/>
+            <w:vAlign w:val="center"/>
+          </w:tcPr>
+          <w:p>
+            <w:pPr>
+              <w:bidi w:val="0"/>
+              <w:jc w:val="center"/>
+              <w:rPr>
+                <w:b w:val="0"/>
+                <w:bCs w:val="0"/>
+                <w:sz w:val="22"/>
+                <w:szCs w:val="22"/>
+                <w:lang w:bidi="fa-IR"/>
+              </w:rPr>
+            </w:pPr>
+            <w:proofErr w:type="spellStart"/>
+            <w:r>
+              <w:rPr>
+                <w:b w:val="0"/>
+                <w:bCs w:val="0"/>
+                <w:sz w:val="22"/>
+                <w:szCs w:val="22"/>
+                <w:lang w:bidi="fa-IR"/>
+              </w:rPr>
+              <w:t>set_os_dummy_var</w:t>
+            </w:r>
+            <w:proofErr w:type="spellEnd"/>
+          </w:p>
+        </w:tc>
+        <w:tc>
+          <w:tcPr>
+            <w:tcW w:w="4267" w:type="dxa"/>
+            <w:vAlign w:val="center"/>
+          </w:tcPr>
+          <w:p>
+            <w:pPr>
+              <w:bidi w:val="0"/>
+              <w:jc w:val="center"/>
+              <w:cnfStyle w:val="000000000000" w:firstRow="0" w:lastRow="0" w:firstColumn="0" w:lastColumn="0" w:oddVBand="0" w:evenVBand="0" w:oddHBand="0" w:evenHBand="0" w:firstRowFirstColumn="0" w:firstRowLastColumn="0" w:lastRowFirstColumn="0" w:lastRowLastColumn="0"/>
+              <w:rPr>
+                <w:sz w:val="22"/>
+                <w:szCs w:val="22"/>
+                <w:lang w:bidi="fa-IR"/>
+              </w:rPr>
+            </w:pPr>
+            <w:r>
+              <w:rPr>
+                <w:sz w:val="22"/>
+                <w:szCs w:val="22"/>
+                <w:lang w:bidi="fa-IR"/>
+              </w:rPr>
+              <w:t>358</w:t>
+            </w:r>
+          </w:p>
+        </w:tc>
+      </w:tr>
+    </w:tbl>
+    <w:p>
+      <w:pPr>
+        <w:rPr>
+          <w:rtl/>
+          <w:lang w:bidi="fa-IR"/>
+        </w:rPr>
+      </w:pPr>
+    </w:p>
+    <w:p>
+      <w:pPr>
+        <w:rPr>
+          <w:lang w:bidi="fa-IR"/>
+        </w:rPr>
+      </w:pPr>
+      <w:r>
+        <w:rPr>
+          <w:rFonts w:hint="cs"/>
+          <w:rtl/>
+          <w:lang w:bidi="fa-IR"/>
+        </w:rPr>
+        <w:t>توابع شما باید به صورتی که در ادامه آمده است تعریف شده باشد.</w:t>
+      </w:r>
+    </w:p>
+    <w:p>
+      <w:pPr>
+        <w:bidi w:val="0"/>
+        <w:rPr>
+          <w:rFonts w:eastAsiaTheme="minorEastAsia"/>
+          <w:szCs w:val="32"/>
+          <w:lang w:bidi="fa-IR"/>
+        </w:rPr>
+      </w:pPr>
+      <m:oMathPara>
+        <m:oMathParaPr>
+          <m:jc m:val="left"/>
+        </m:oMathParaPr>
+        <m:oMath>
+          <m:r>
+            <w:rPr>
+              <w:rFonts w:ascii="Cambria Math" w:hAnsi="Cambria Math"/>
+              <w:szCs w:val="32"/>
+              <w:lang w:bidi="fa-IR"/>
+            </w:rPr>
+            <m:t>int get_os_dummy_var(int *value)</m:t>
+          </m:r>
+        </m:oMath>
+      </m:oMathPara>
+    </w:p>
+    <w:p>
+      <w:pPr>
+        <w:bidi w:val="0"/>
+        <w:rPr>
+          <w:szCs w:val="32"/>
+          <w:rtl/>
+          <w:lang w:bidi="fa-IR"/>
+        </w:rPr>
+      </w:pPr>
+      <m:oMathPara>
+        <m:oMathParaPr>
+          <m:jc m:val="left"/>
+        </m:oMathParaPr>
+        <m:oMath>
+          <m:r>
+            <w:rPr>
+              <w:rFonts w:ascii="Cambria Math" w:hAnsi="Cambria Math"/>
+              <w:szCs w:val="32"/>
+              <w:lang w:bidi="fa-IR"/>
+            </w:rPr>
+            <m:t>int set_os_dummy_var(int value)</m:t>
+          </m:r>
+        </m:oMath>
+      </m:oMathPara>
+    </w:p>
+    <w:p>
+      <w:pPr>
+        <w:rPr>
+          <w:rFonts w:eastAsiaTheme="minorEastAsia"/>
+          <w:rtl/>
+          <w:lang w:bidi="fa-IR"/>
+        </w:rPr>
+      </w:pPr>
+      <w:r>
+        <w:rPr>
+          <w:rFonts w:hint="cs"/>
+          <w:rtl/>
+          <w:lang w:bidi="fa-IR"/>
+        </w:rPr>
+        <w:t xml:space="preserve">همچنین </w:t>
+      </w:r>
+      <w:r>
+        <w:rPr>
+          <w:rFonts w:hint="cs"/>
+          <w:rtl/>
+          <w:lang w:bidi="fa-IR"/>
+        </w:rPr>
+        <w:t>توجه داشته باشید که در فراخوانی‌های سیستمی، مقداری که تابع تعریف شده بر می‌گرداند تنها باید نشان دهنده در</w:t>
+      </w:r>
+      <w:r>
+        <w:rPr>
+          <w:rFonts w:hint="cs"/>
+          <w:rtl/>
+          <w:lang w:bidi="fa-IR"/>
+        </w:rPr>
+        <w:t>ست و یا غلط اجرا شدن آن تابع باشد</w:t>
+      </w:r>
+      <w:r>
+        <w:rPr>
+          <w:rFonts w:hint="cs"/>
+          <w:rtl/>
+          <w:lang w:bidi="fa-IR"/>
+        </w:rPr>
+        <w:t xml:space="preserve"> و نباید برای انتقال داده بین سطح کاربر و سطح هسته استفاده شود. به طور مثال در این سوال در تابع </w:t>
+      </w:r>
+      <m:oMath>
+        <m:r>
+          <w:rPr>
+            <w:rFonts w:ascii="Cambria Math" w:hAnsi="Cambria Math"/>
+            <w:szCs w:val="32"/>
+            <w:lang w:bidi="fa-IR"/>
+          </w:rPr>
+          <m:t>get_os_dummy_var()</m:t>
+        </m:r>
+      </m:oMath>
+      <w:r>
+        <w:rPr>
+          <w:rFonts w:hint="cs"/>
+          <w:rtl/>
+          <w:lang w:bidi="fa-IR"/>
+        </w:rPr>
+        <w:t xml:space="preserve"> شما باید مقدار متغیر </w:t>
+      </w:r>
+      <m:oMath>
+        <m:r>
+          <w:rPr>
+            <w:rFonts w:ascii="Cambria Math" w:hAnsi="Cambria Math"/>
+            <w:szCs w:val="32"/>
+            <w:lang w:bidi="fa-IR"/>
+          </w:rPr>
+          <m:t>os_dummy_var</m:t>
+        </m:r>
+      </m:oMath>
+      <w:r>
+        <w:rPr>
+          <w:rFonts w:eastAsiaTheme="minorEastAsia" w:hint="cs"/>
+          <w:rtl/>
+          <w:lang w:bidi="fa-IR"/>
+        </w:rPr>
+        <w:t xml:space="preserve"> را از طریق آرگومان ورودی </w:t>
+      </w:r>
+      <w:r>
+        <w:rPr>
+          <w:rFonts w:eastAsiaTheme="minorEastAsia" w:hint="cs"/>
+          <w:rtl/>
+          <w:lang w:bidi="fa-IR"/>
+        </w:rPr>
+        <w:t xml:space="preserve">تابع </w:t>
+      </w:r>
+      <m:oMath>
+        <m:r>
+          <w:rPr>
+            <w:rFonts w:ascii="Cambria Math" w:eastAsiaTheme="minorEastAsia" w:hAnsi="Cambria Math"/>
+            <w:lang w:bidi="fa-IR"/>
+          </w:rPr>
+          <m:t>(value)</m:t>
+        </m:r>
+      </m:oMath>
+      <w:r>
+        <w:rPr>
+          <w:rFonts w:eastAsiaTheme="minorEastAsia" w:hint="cs"/>
+          <w:rtl/>
+          <w:lang w:bidi="fa-IR"/>
+        </w:rPr>
+        <w:t xml:space="preserve"> به سطح کاربر منتقل کنید</w:t>
+      </w:r>
+      <w:r>
+        <w:rPr>
+          <w:rFonts w:eastAsiaTheme="minorEastAsia" w:hint="cs"/>
+          <w:rtl/>
+          <w:lang w:bidi="fa-IR"/>
+        </w:rPr>
+        <w:t xml:space="preserve"> </w:t>
+      </w:r>
+      <w:r>
+        <w:rPr>
+          <w:rFonts w:eastAsiaTheme="minorEastAsia" w:hint="cs"/>
+          <w:rtl/>
+          <w:lang w:bidi="fa-IR"/>
+        </w:rPr>
+        <w:t xml:space="preserve">و برای نشان دادن موفقیت و یا عدم موفقیت انجام عملیات از مقداری که تابع </w:t>
+      </w:r>
+      <m:oMath>
+        <m:r>
+          <w:rPr>
+            <w:rFonts w:ascii="Cambria Math" w:eastAsiaTheme="minorEastAsia" w:hAnsi="Cambria Math"/>
+            <w:lang w:bidi="fa-IR"/>
+          </w:rPr>
+          <m:t>return</m:t>
+        </m:r>
+      </m:oMath>
+      <w:r>
+        <w:rPr>
+          <w:rFonts w:eastAsiaTheme="minorEastAsia" w:hint="cs"/>
+          <w:rtl/>
+          <w:lang w:bidi="fa-IR"/>
+        </w:rPr>
+        <w:t xml:space="preserve"> می‌کند استفاده کنید.</w:t>
+      </w:r>
+      <w:r>
+        <w:rPr>
+          <w:rFonts w:eastAsiaTheme="minorEastAsia"/>
+          <w:lang w:bidi="fa-IR"/>
+        </w:rPr>
+        <w:t xml:space="preserve"> </w:t>
+      </w:r>
+      <w:r>
+        <w:rPr>
+          <w:rFonts w:eastAsiaTheme="minorEastAsia" w:hint="cs"/>
+          <w:rtl/>
+          <w:lang w:bidi="fa-IR"/>
+        </w:rPr>
+        <w:t xml:space="preserve"> برای انتقال داده بین سطح هسته و کاربر باید از توابع </w:t>
+      </w:r>
+      <m:oMath>
+        <m:r>
+          <m:rPr>
+            <m:sty m:val="p"/>
+          </m:rPr>
+          <w:rPr>
+            <w:rFonts w:ascii="Cambria Math" w:eastAsiaTheme="minorEastAsia" w:hAnsi="Cambria Math"/>
+            <w:lang w:bidi="fa-IR"/>
+          </w:rPr>
+          <m:t>put_user</m:t>
+        </m:r>
+      </m:oMath>
+      <w:r>
+        <w:rPr>
+          <w:rFonts w:eastAsiaTheme="minorEastAsia" w:hint="cs"/>
+          <w:rtl/>
+          <w:lang w:bidi="fa-IR"/>
+        </w:rPr>
+        <w:t xml:space="preserve"> و </w:t>
+      </w:r>
+      <m:oMath>
+        <m:r>
+          <m:rPr>
+            <m:sty m:val="p"/>
+          </m:rPr>
+          <w:rPr>
+            <w:rFonts w:ascii="Cambria Math" w:eastAsiaTheme="minorEastAsia" w:hAnsi="Cambria Math"/>
+            <w:lang w:bidi="fa-IR"/>
+          </w:rPr>
+          <m:t>get_user</m:t>
+        </m:r>
+      </m:oMath>
+      <w:r>
+        <w:rPr>
+          <w:rFonts w:eastAsiaTheme="minorEastAsia" w:hint="cs"/>
+          <w:rtl/>
+          <w:lang w:bidi="fa-IR"/>
+        </w:rPr>
+        <w:t xml:space="preserve"> استفاده کنید.</w:t>
+      </w:r>
+    </w:p>
+    <w:p>
+      <w:pPr>
+        <w:rPr>
+          <w:rFonts w:eastAsiaTheme="minorEastAsia"/>
+          <w:rtl/>
+          <w:lang w:bidi="fa-IR"/>
+        </w:rPr>
+      </w:pPr>
+      <w:r>
+        <w:rPr>
+          <w:rFonts w:eastAsiaTheme="minorEastAsia" w:hint="cs"/>
+          <w:rtl/>
+          <w:lang w:bidi="fa-IR"/>
+        </w:rPr>
+        <w:t>برای تعریف فراخوانی‌های سیستمی</w:t>
+      </w:r>
+      <w:r>
+        <w:rPr>
+          <w:rFonts w:eastAsiaTheme="minorEastAsia" w:hint="cs"/>
+          <w:rtl/>
+          <w:lang w:bidi="fa-IR"/>
+        </w:rPr>
+        <w:t xml:space="preserve"> جدید باید ابتدا و مشخصات فراخوانی‌ها را در این فایل، همانند سایر فراخوانی‌ها قرار دهید:</w:t>
+      </w:r>
+    </w:p>
+    <w:p>
+      <w:pPr>
+        <w:bidi w:val="0"/>
+        <w:rPr>
+          <w:rFonts w:eastAsiaTheme="minorEastAsia"/>
+          <w:rtl/>
+          <w:lang w:bidi="fa-IR"/>
+        </w:rPr>
+      </w:pPr>
+      <m:oMathPara>
+        <m:oMathParaPr>
+          <m:jc m:val="left"/>
+        </m:oMathParaPr>
+        <m:oMath>
+          <m:r>
+            <m:rPr>
+              <m:sty m:val="p"/>
+            </m:rPr>
+            <w:rPr>
+              <w:rFonts w:ascii="Cambria Math" w:eastAsiaTheme="minorEastAsia" w:hAnsi="Cambria Math"/>
+              <w:lang w:bidi="fa-IR"/>
+            </w:rPr>
+            <m:t>linux-3.17.1/arch/x86/syscalls/syscall_32.tbl</m:t>
+          </m:r>
+        </m:oMath>
+      </m:oMathPara>
+    </w:p>
+    <w:p>
+      <w:pPr>
+        <w:rPr>
+          <w:rFonts w:eastAsiaTheme="minorEastAsia"/>
+          <w:rtl/>
+          <w:lang w:bidi="fa-IR"/>
+        </w:rPr>
+      </w:pPr>
+      <w:r>
+        <w:rPr>
+          <w:rFonts w:eastAsiaTheme="minorEastAsia" w:hint="cs"/>
+          <w:rtl/>
+          <w:lang w:bidi="fa-IR"/>
+        </w:rPr>
+        <w:t>سپس باید تعریف فراخوانی‌های جدید خود را در فایلی تعریف کنید، می‌توانید این کار را با ایجاد یک فایل جدید در پوشه‌ی زیر انجام دهید:</w:t>
+      </w:r>
+    </w:p>
+    <w:p>
+      <w:pPr>
+        <w:bidi w:val="0"/>
+        <w:rPr>
+          <w:rFonts w:eastAsiaTheme="minorEastAsia"/>
+          <w:rtl/>
+          <w:lang w:bidi="fa-IR"/>
+        </w:rPr>
+      </w:pPr>
+      <m:oMathPara>
+        <m:oMathParaPr>
+          <m:jc m:val="left"/>
+        </m:oMathParaPr>
+        <m:oMath>
+          <m:r>
+            <m:rPr>
+              <m:sty m:val="p"/>
+            </m:rPr>
+            <w:rPr>
+              <w:rFonts w:ascii="Cambria Math" w:eastAsiaTheme="minorEastAsia" w:hAnsi="Cambria Math"/>
+              <w:lang w:bidi="fa-IR"/>
+            </w:rPr>
+            <m:t>linux-3.17.1/kernel/</m:t>
+          </m:r>
+        </m:oMath>
+      </m:oMathPara>
+    </w:p>
+    <w:p>
+      <w:pPr>
+        <w:rPr>
+          <w:rFonts w:eastAsiaTheme="minorEastAsia"/>
+          <w:rtl/>
+          <w:lang w:bidi="fa-IR"/>
+        </w:rPr>
+      </w:pPr>
+      <w:r>
+        <w:rPr>
+          <w:rFonts w:eastAsiaTheme="minorEastAsia" w:hint="cs"/>
+          <w:rtl/>
+          <w:lang w:bidi="fa-IR"/>
+        </w:rPr>
+        <w:lastRenderedPageBreak/>
+        <w:t xml:space="preserve">برای اینکه فایل اضافه شده در هنگام کامپایل کرنل شناسایی شود باید </w:t>
+      </w:r>
+      <m:oMath>
+        <m:r>
+          <m:rPr>
+            <m:sty m:val="p"/>
+          </m:rPr>
+          <w:rPr>
+            <w:rFonts w:ascii="Cambria Math" w:eastAsiaTheme="minorEastAsia" w:hAnsi="Cambria Math"/>
+            <w:lang w:bidi="fa-IR"/>
+          </w:rPr>
+          <m:t>Makefile</m:t>
+        </m:r>
+      </m:oMath>
+      <w:r>
+        <w:rPr>
+          <w:rFonts w:eastAsiaTheme="minorEastAsia" w:hint="cs"/>
+          <w:rtl/>
+          <w:lang w:bidi="fa-IR"/>
+        </w:rPr>
+        <w:t xml:space="preserve"> موجود در</w:t>
+      </w:r>
+      <w:r>
+        <w:rPr>
+          <w:rFonts w:eastAsiaTheme="minorEastAsia" w:hint="cs"/>
+          <w:rtl/>
+          <w:lang w:bidi="fa-IR"/>
+        </w:rPr>
+        <w:t xml:space="preserve"> پوشه</w:t>
+      </w:r>
+      <w:r>
+        <w:rPr>
+          <w:rFonts w:eastAsiaTheme="minorEastAsia" w:hint="cs"/>
+          <w:rtl/>
+          <w:lang w:bidi="fa-IR"/>
+        </w:rPr>
+        <w:t xml:space="preserve"> (که در بالا آمده است)</w:t>
+      </w:r>
+      <w:r>
+        <w:rPr>
+          <w:rFonts w:eastAsiaTheme="minorEastAsia" w:hint="cs"/>
+          <w:rtl/>
+          <w:lang w:bidi="fa-IR"/>
+        </w:rPr>
+        <w:t xml:space="preserve"> را تغییر دهید و مشخصات فایل اضافه شده را</w:t>
+      </w:r>
+      <w:r>
+        <w:rPr>
+          <w:rFonts w:eastAsiaTheme="minorEastAsia" w:hint="cs"/>
+          <w:rtl/>
+          <w:lang w:bidi="fa-IR"/>
+        </w:rPr>
+        <w:t xml:space="preserve"> باید</w:t>
+      </w:r>
+      <w:r>
+        <w:rPr>
+          <w:rFonts w:eastAsiaTheme="minorEastAsia" w:hint="cs"/>
+          <w:rtl/>
+          <w:lang w:bidi="fa-IR"/>
+        </w:rPr>
+        <w:t xml:space="preserve"> به آن اضافه کنید.</w:t>
+      </w:r>
+      <w:r>
+        <w:rPr>
+          <w:rFonts w:eastAsiaTheme="minorEastAsia" w:hint="cs"/>
+          <w:rtl/>
+          <w:lang w:bidi="fa-IR"/>
+        </w:rPr>
+        <w:t xml:space="preserve"> پس از اضافه کردن فراخوانی‌های سیستمی جدید و کامل کردن توابع مربوط به آن، شما باید هسته‌ی لینوکس را دوباره کامپایل و نصب کنید و</w:t>
+      </w:r>
+      <w:r>
+        <w:rPr>
+          <w:rFonts w:eastAsiaTheme="minorEastAsia" w:hint="cs"/>
+          <w:rtl/>
+          <w:lang w:bidi="fa-IR"/>
+        </w:rPr>
+        <w:t xml:space="preserve"> سپس</w:t>
+      </w:r>
+      <w:r>
+        <w:rPr>
+          <w:rFonts w:eastAsiaTheme="minorEastAsia" w:hint="cs"/>
+          <w:rtl/>
+          <w:lang w:bidi="fa-IR"/>
+        </w:rPr>
+        <w:t xml:space="preserve"> ماشین را با هسته‌ی جدید دوباره راه‌اندازی کنید.</w:t>
+      </w:r>
+    </w:p>
+    <w:p>
+      <w:pPr>
+        <w:rPr>
+          <w:rFonts w:eastAsiaTheme="minorEastAsia"/>
+          <w:rtl/>
+          <w:lang w:bidi="fa-IR"/>
+        </w:rPr>
+      </w:pPr>
+      <w:r>
+        <w:rPr>
+          <w:rFonts w:eastAsiaTheme="minorEastAsia" w:hint="cs"/>
+          <w:rtl/>
+          <w:lang w:bidi="fa-IR"/>
+        </w:rPr>
+        <w:t>برای بررسی صحت عملکرد فراخوانی‌های اضافه شده باید برنامه‌ای در سطح کاربر بنوی</w:t>
+      </w:r>
+      <w:r>
+        <w:rPr>
+          <w:rFonts w:eastAsiaTheme="minorEastAsia" w:hint="cs"/>
+          <w:rtl/>
+          <w:lang w:bidi="fa-IR"/>
+        </w:rPr>
+        <w:t xml:space="preserve">سید، این برنامه باید هر دو تابع </w:t>
+      </w:r>
+      <m:oMath>
+        <m:r>
+          <w:rPr>
+            <w:rFonts w:ascii="Cambria Math" w:eastAsiaTheme="minorEastAsia" w:hAnsi="Cambria Math"/>
+            <w:lang w:bidi="fa-IR"/>
+          </w:rPr>
+          <m:t>set</m:t>
+        </m:r>
+      </m:oMath>
+      <w:r>
+        <w:rPr>
+          <w:rFonts w:eastAsiaTheme="minorEastAsia" w:hint="cs"/>
+          <w:rtl/>
+          <w:lang w:bidi="fa-IR"/>
+        </w:rPr>
+        <w:t xml:space="preserve"> و </w:t>
+      </w:r>
+      <m:oMath>
+        <m:r>
+          <w:rPr>
+            <w:rFonts w:ascii="Cambria Math" w:eastAsiaTheme="minorEastAsia" w:hAnsi="Cambria Math"/>
+            <w:lang w:bidi="fa-IR"/>
+          </w:rPr>
+          <m:t>get</m:t>
+        </m:r>
+      </m:oMath>
+      <w:r>
+        <w:rPr>
+          <w:rFonts w:eastAsiaTheme="minorEastAsia" w:hint="cs"/>
+          <w:rtl/>
+          <w:lang w:bidi="fa-IR"/>
+        </w:rPr>
+        <w:t xml:space="preserve"> را مورد ارزیابی قرار دهد. نمونه‌ای از برنامه سطح کاربر که فراخوانی‌ </w:t>
+      </w:r>
+      <w:r>
+        <w:rPr>
+          <w:rFonts w:eastAsiaTheme="minorEastAsia" w:hint="cs"/>
+          <w:rtl/>
+          <w:lang w:bidi="fa-IR"/>
+        </w:rPr>
+        <w:t xml:space="preserve">سیستمی فرضی را صدا می‌کند در </w:t>
+      </w:r>
+      <w:r>
+        <w:rPr>
+          <w:rFonts w:eastAsiaTheme="minorEastAsia"/>
+          <w:rtl/>
+          <w:lang w:bidi="fa-IR"/>
+        </w:rPr>
+        <w:fldChar w:fldCharType="begin"/>
+      </w:r>
+      <w:r>
+        <w:rPr>
+          <w:rFonts w:eastAsiaTheme="minorEastAsia"/>
+          <w:rtl/>
+          <w:lang w:bidi="fa-IR"/>
+        </w:rPr>
+        <w:instrText xml:space="preserve"> </w:instrText>
+      </w:r>
+      <w:r>
+        <w:rPr>
+          <w:rFonts w:eastAsiaTheme="minorEastAsia" w:hint="cs"/>
+          <w:lang w:bidi="fa-IR"/>
+        </w:rPr>
+        <w:instrText>REF</w:instrText>
+      </w:r>
+      <w:r>
+        <w:rPr>
+          <w:rFonts w:eastAsiaTheme="minorEastAsia" w:hint="cs"/>
+          <w:rtl/>
+          <w:lang w:bidi="fa-IR"/>
+        </w:rPr>
+        <w:instrText xml:space="preserve"> _</w:instrText>
+      </w:r>
+      <w:r>
+        <w:rPr>
+          <w:rFonts w:eastAsiaTheme="minorEastAsia" w:hint="cs"/>
+          <w:lang w:bidi="fa-IR"/>
+        </w:rPr>
+        <w:instrText>Ref402190663 \h</w:instrText>
+      </w:r>
+      <w:r>
+        <w:rPr>
+          <w:rFonts w:eastAsiaTheme="minorEastAsia"/>
+          <w:rtl/>
+          <w:lang w:bidi="fa-IR"/>
+        </w:rPr>
+        <w:instrText xml:space="preserve"> </w:instrText>
+      </w:r>
+      <w:r>
+        <w:rPr>
+          <w:rFonts w:eastAsiaTheme="minorEastAsia"/>
+          <w:rtl/>
+          <w:lang w:bidi="fa-IR"/>
+        </w:rPr>
+      </w:r>
+      <w:r>
+        <w:rPr>
+          <w:rFonts w:eastAsiaTheme="minorEastAsia"/>
+          <w:rtl/>
+          <w:lang w:bidi="fa-IR"/>
+        </w:rPr>
+        <w:fldChar w:fldCharType="separate"/>
+      </w:r>
+      <w:r>
+        <w:rPr>
+          <w:rFonts w:hint="cs"/>
+          <w:szCs w:val="24"/>
+          <w:rtl/>
+        </w:rPr>
+        <w:t>کد</w:t>
+      </w:r>
+      <w:r>
+        <w:rPr>
+          <w:szCs w:val="24"/>
+          <w:rtl/>
+        </w:rPr>
+        <w:t xml:space="preserve"> </w:t>
+      </w:r>
+      <w:r>
+        <w:rPr>
+          <w:noProof/>
+          <w:szCs w:val="24"/>
+          <w:rtl/>
+        </w:rPr>
+        <w:t>1</w:t>
+      </w:r>
+      <w:r>
+        <w:rPr>
+          <w:rFonts w:eastAsiaTheme="minorEastAsia"/>
+          <w:rtl/>
+          <w:lang w:bidi="fa-IR"/>
+        </w:rPr>
+        <w:fldChar w:fldCharType="end"/>
+      </w:r>
+      <w:r>
+        <w:rPr>
+          <w:rFonts w:eastAsiaTheme="minorEastAsia" w:hint="cs"/>
+          <w:rtl/>
+          <w:lang w:bidi="fa-IR"/>
+        </w:rPr>
+        <w:t xml:space="preserve"> آمده است.</w:t>
+      </w:r>
+    </w:p>
+    <w:p>
+      <w:pPr>
+        <w:pStyle w:val="Caption"/>
+        <w:jc w:val="center"/>
+        <w:rPr>
+          <w:rFonts w:eastAsiaTheme="minorEastAsia"/>
+          <w:i w:val="0"/>
+          <w:color w:val="804000"/>
+          <w:sz w:val="32"/>
+          <w:szCs w:val="32"/>
+          <w:rtl/>
+        </w:rPr>
+      </w:pPr>
+      <w:bookmarkStart w:id="1" w:name="_Ref402190663"/>
+      <w:r>
+        <w:rPr>
+          <w:rFonts w:hint="cs"/>
+          <w:sz w:val="24"/>
+          <w:szCs w:val="24"/>
+          <w:rtl/>
+        </w:rPr>
+        <w:t>کد</w:t>
+      </w:r>
+      <w:r>
+        <w:rPr>
+          <w:sz w:val="24"/>
+          <w:szCs w:val="24"/>
+          <w:rtl/>
+        </w:rPr>
+        <w:t xml:space="preserve"> </w:t>
+      </w:r>
+      <w:r>
+        <w:rPr>
+          <w:sz w:val="24"/>
+          <w:szCs w:val="24"/>
+          <w:rtl/>
+        </w:rPr>
+        <w:fldChar w:fldCharType="begin"/>
+      </w:r>
+      <w:r>
+        <w:rPr>
+          <w:sz w:val="24"/>
+          <w:szCs w:val="24"/>
+          <w:rtl/>
+        </w:rPr>
+        <w:instrText xml:space="preserve"> </w:instrText>
+      </w:r>
+      <w:r>
+        <w:rPr>
+          <w:sz w:val="24"/>
+          <w:szCs w:val="24"/>
+        </w:rPr>
+        <w:instrText>SEQ</w:instrText>
+      </w:r>
+      <w:r>
+        <w:rPr>
+          <w:sz w:val="24"/>
+          <w:szCs w:val="24"/>
+          <w:rtl/>
+        </w:rPr>
+        <w:instrText xml:space="preserve"> کد \* </w:instrText>
+      </w:r>
+      <w:r>
+        <w:rPr>
+          <w:sz w:val="24"/>
+          <w:szCs w:val="24"/>
+        </w:rPr>
+        <w:instrText>ARABIC</w:instrText>
+      </w:r>
+      <w:r>
+        <w:rPr>
+          <w:sz w:val="24"/>
+          <w:szCs w:val="24"/>
+          <w:rtl/>
+        </w:rPr>
+        <w:instrText xml:space="preserve"> </w:instrText>
+      </w:r>
+      <w:r>
+        <w:rPr>
+          <w:sz w:val="24"/>
+          <w:szCs w:val="24"/>
+          <w:rtl/>
+        </w:rPr>
+        <w:fldChar w:fldCharType="separate"/>
+      </w:r>
+      <w:r>
+        <w:rPr>
+          <w:noProof/>
+          <w:sz w:val="24"/>
+          <w:szCs w:val="24"/>
+          <w:rtl/>
+        </w:rPr>
+        <w:t>1</w:t>
+      </w:r>
+      <w:r>
+        <w:rPr>
+          <w:sz w:val="24"/>
+          <w:szCs w:val="24"/>
+          <w:rtl/>
+        </w:rPr>
+        <w:fldChar w:fldCharType="end"/>
+      </w:r>
+      <w:bookmarkEnd w:id="1"/>
+      <w:r>
+        <w:rPr>
+          <w:rFonts w:hint="cs"/>
+          <w:sz w:val="24"/>
+          <w:szCs w:val="24"/>
+          <w:rtl/>
+        </w:rPr>
+        <w:t xml:space="preserve"> </w:t>
+      </w:r>
+      <w:r>
+        <w:rPr>
+          <w:sz w:val="24"/>
+          <w:szCs w:val="24"/>
+          <w:rtl/>
+        </w:rPr>
+        <w:t>–</w:t>
+      </w:r>
+      <w:r>
+        <w:rPr>
+          <w:rFonts w:hint="cs"/>
+          <w:sz w:val="24"/>
+          <w:szCs w:val="24"/>
+          <w:rtl/>
+        </w:rPr>
+        <w:t xml:space="preserve"> نمونه فراخوانی سیستمی در سطح کابر</w:t>
+      </w:r>
+    </w:p>
+    <w:p>
+      <w:pPr>
+        <w:shd w:val="clear" w:color="auto" w:fill="FFFFFF"/>
+        <w:bidi w:val="0"/>
+        <w:spacing w:after="0" w:line="240" w:lineRule="auto"/>
+        <w:jc w:val="left"/>
+        <w:rPr>
+          <w:rFonts w:ascii="Cambria Math" w:eastAsia="Times New Roman" w:hAnsi="Cambria Math" w:cs="Times New Roman"/>
+          <w:color w:val="804000"/>
+          <w:sz w:val="22"/>
+          <w:szCs w:val="22"/>
+          <w:oMath/>
+        </w:rPr>
+      </w:pPr>
+      <m:oMathPara>
+        <m:oMathParaPr>
+          <m:jc m:val="left"/>
+        </m:oMathParaPr>
+        <m:oMath>
+          <m:r>
+            <m:rPr>
+              <m:sty m:val="p"/>
+            </m:rPr>
+            <w:rPr>
+              <w:rFonts w:ascii="Cambria Math" w:eastAsia="Times New Roman" w:hAnsi="Cambria Math" w:cs="Times New Roman"/>
+              <w:color w:val="804000"/>
+              <w:sz w:val="22"/>
+              <w:szCs w:val="22"/>
+            </w:rPr>
+            <m:t>#include &lt;stdio.h&gt;</m:t>
+          </m:r>
+        </m:oMath>
+      </m:oMathPara>
+    </w:p>
+    <w:p>
+      <w:pPr>
+        <w:shd w:val="clear" w:color="auto" w:fill="FFFFFF"/>
+        <w:bidi w:val="0"/>
+        <w:spacing w:after="0" w:line="240" w:lineRule="auto"/>
+        <w:jc w:val="left"/>
+        <w:rPr>
+          <w:rFonts w:ascii="Cambria Math" w:eastAsia="Times New Roman" w:hAnsi="Cambria Math" w:cs="Times New Roman"/>
+          <w:color w:val="804000"/>
+          <w:sz w:val="22"/>
+          <w:szCs w:val="22"/>
+          <w:oMath/>
+        </w:rPr>
+      </w:pPr>
+      <m:oMathPara>
+        <m:oMathParaPr>
+          <m:jc m:val="left"/>
+        </m:oMathParaPr>
+        <m:oMath>
+          <m:r>
+            <m:rPr>
+              <m:sty m:val="p"/>
+            </m:rPr>
+            <w:rPr>
+              <w:rFonts w:ascii="Cambria Math" w:eastAsia="Times New Roman" w:hAnsi="Cambria Math" w:cs="Times New Roman"/>
+              <w:color w:val="804000"/>
+              <w:sz w:val="22"/>
+              <w:szCs w:val="22"/>
+            </w:rPr>
+            <m:t>#include &lt;errno.h&gt;</m:t>
+          </m:r>
+        </m:oMath>
+      </m:oMathPara>
+    </w:p>
+    <w:p>
+      <w:pPr>
+        <w:shd w:val="clear" w:color="auto" w:fill="FFFFFF"/>
+        <w:bidi w:val="0"/>
+        <w:spacing w:after="0" w:line="240" w:lineRule="auto"/>
+        <w:jc w:val="left"/>
+        <w:rPr>
+          <w:rFonts w:ascii="Cambria Math" w:eastAsia="Times New Roman" w:hAnsi="Cambria Math" w:cs="Times New Roman"/>
+          <w:color w:val="000000"/>
+          <w:sz w:val="22"/>
+          <w:szCs w:val="22"/>
+          <w:oMath/>
+        </w:rPr>
+      </w:pPr>
+    </w:p>
+    <w:p>
+      <w:pPr>
+        <w:shd w:val="clear" w:color="auto" w:fill="FFFFFF"/>
+        <w:bidi w:val="0"/>
+        <w:spacing w:after="0" w:line="240" w:lineRule="auto"/>
+        <w:jc w:val="left"/>
+        <w:rPr>
+          <w:rFonts w:ascii="Cambria Math" w:eastAsia="Times New Roman" w:hAnsi="Cambria Math" w:cs="Times New Roman"/>
+          <w:color w:val="804000"/>
+          <w:sz w:val="22"/>
+          <w:szCs w:val="22"/>
+          <w:oMath/>
+        </w:rPr>
+      </w:pPr>
+      <m:oMathPara>
+        <m:oMathParaPr>
+          <m:jc m:val="left"/>
+        </m:oMathParaPr>
+        <m:oMath>
+          <m:r>
+            <m:rPr>
+              <m:sty m:val="p"/>
+            </m:rPr>
+            <w:rPr>
+              <w:rFonts w:ascii="Cambria Math" w:eastAsia="Times New Roman" w:hAnsi="Cambria Math" w:cs="Times New Roman"/>
+              <w:color w:val="804000"/>
+              <w:sz w:val="22"/>
+              <w:szCs w:val="22"/>
+            </w:rPr>
+            <m:t>#define TEST_SYSCALL    357</m:t>
+          </m:r>
+        </m:oMath>
+      </m:oMathPara>
+    </w:p>
+    <w:p>
+      <w:pPr>
+        <w:shd w:val="clear" w:color="auto" w:fill="FFFFFF"/>
+        <w:bidi w:val="0"/>
+        <w:spacing w:after="0" w:line="240" w:lineRule="auto"/>
+        <w:jc w:val="left"/>
+        <w:rPr>
+          <w:rFonts w:ascii="Cambria Math" w:eastAsia="Times New Roman" w:hAnsi="Cambria Math" w:cs="Times New Roman"/>
+          <w:color w:val="000000"/>
+          <w:sz w:val="22"/>
+          <w:szCs w:val="22"/>
+          <w:oMath/>
+        </w:rPr>
+      </w:pPr>
+    </w:p>
+    <w:p>
+      <w:pPr>
+        <w:shd w:val="clear" w:color="auto" w:fill="FFFFFF"/>
+        <w:bidi w:val="0"/>
+        <w:spacing w:after="0" w:line="240" w:lineRule="auto"/>
+        <w:jc w:val="left"/>
+        <w:rPr>
+          <w:rFonts w:ascii="Cambria Math" w:eastAsia="Times New Roman" w:hAnsi="Cambria Math" w:cs="Times New Roman"/>
+          <w:color w:val="000000"/>
+          <w:sz w:val="22"/>
+          <w:szCs w:val="22"/>
+          <w:oMath/>
+        </w:rPr>
+      </w:pPr>
+      <m:oMathPara>
+        <m:oMathParaPr>
+          <m:jc m:val="left"/>
+        </m:oMathParaPr>
+        <m:oMath>
+          <m:r>
+            <m:rPr>
+              <m:sty m:val="p"/>
+            </m:rPr>
+            <w:rPr>
+              <w:rFonts w:ascii="Cambria Math" w:eastAsia="Times New Roman" w:hAnsi="Cambria Math" w:cs="Times New Roman"/>
+              <w:color w:val="8000FF"/>
+              <w:sz w:val="22"/>
+              <w:szCs w:val="22"/>
+            </w:rPr>
+            <m:t>int</m:t>
+          </m:r>
+          <m:r>
+            <m:rPr>
+              <m:sty m:val="p"/>
+            </m:rPr>
+            <w:rPr>
+              <w:rFonts w:ascii="Cambria Math" w:eastAsia="Times New Roman" w:hAnsi="Cambria Math" w:cs="Times New Roman"/>
+              <w:color w:val="000000"/>
+              <w:sz w:val="22"/>
+              <w:szCs w:val="22"/>
+            </w:rPr>
+            <m:t xml:space="preserve"> main</m:t>
+          </m:r>
+          <m:r>
+            <m:rPr>
+              <m:sty m:val="b"/>
+            </m:rPr>
+            <w:rPr>
+              <w:rFonts w:ascii="Cambria Math" w:eastAsia="Times New Roman" w:hAnsi="Cambria Math" w:cs="Times New Roman"/>
+              <w:color w:val="000080"/>
+              <w:sz w:val="22"/>
+              <w:szCs w:val="22"/>
+            </w:rPr>
+            <m:t>(</m:t>
+          </m:r>
+          <m:r>
+            <m:rPr>
+              <m:sty m:val="p"/>
+            </m:rPr>
+            <w:rPr>
+              <w:rFonts w:ascii="Cambria Math" w:eastAsia="Times New Roman" w:hAnsi="Cambria Math" w:cs="Times New Roman"/>
+              <w:color w:val="8000FF"/>
+              <w:sz w:val="22"/>
+              <w:szCs w:val="22"/>
+            </w:rPr>
+            <m:t>int</m:t>
+          </m:r>
+          <m:r>
+            <m:rPr>
+              <m:sty m:val="p"/>
+            </m:rPr>
+            <w:rPr>
+              <w:rFonts w:ascii="Cambria Math" w:eastAsia="Times New Roman" w:hAnsi="Cambria Math" w:cs="Times New Roman"/>
+              <w:color w:val="000000"/>
+              <w:sz w:val="22"/>
+              <w:szCs w:val="22"/>
+            </w:rPr>
+            <m:t xml:space="preserve"> argc</m:t>
+          </m:r>
+          <m:r>
+            <m:rPr>
+              <m:sty m:val="b"/>
+            </m:rPr>
+            <w:rPr>
+              <w:rFonts w:ascii="Cambria Math" w:eastAsia="Times New Roman" w:hAnsi="Cambria Math" w:cs="Times New Roman"/>
+              <w:color w:val="000080"/>
+              <w:sz w:val="22"/>
+              <w:szCs w:val="22"/>
+            </w:rPr>
+            <m:t>,</m:t>
+          </m:r>
+          <m:r>
+            <m:rPr>
+              <m:sty m:val="p"/>
+            </m:rPr>
+            <w:rPr>
+              <w:rFonts w:ascii="Cambria Math" w:eastAsia="Times New Roman" w:hAnsi="Cambria Math" w:cs="Times New Roman"/>
+              <w:color w:val="000000"/>
+              <w:sz w:val="22"/>
+              <w:szCs w:val="22"/>
+            </w:rPr>
+            <m:t xml:space="preserve"> </m:t>
+          </m:r>
+          <m:r>
+            <m:rPr>
+              <m:sty m:val="p"/>
+            </m:rPr>
+            <w:rPr>
+              <w:rFonts w:ascii="Cambria Math" w:eastAsia="Times New Roman" w:hAnsi="Cambria Math" w:cs="Times New Roman"/>
+              <w:color w:val="8000FF"/>
+              <w:sz w:val="22"/>
+              <w:szCs w:val="22"/>
+            </w:rPr>
+            <m:t>char</m:t>
+          </m:r>
+          <m:r>
+            <m:rPr>
+              <m:sty m:val="p"/>
+            </m:rPr>
+            <w:rPr>
+              <w:rFonts w:ascii="Cambria Math" w:eastAsia="Times New Roman" w:hAnsi="Cambria Math" w:cs="Times New Roman"/>
+              <w:color w:val="000000"/>
+              <w:sz w:val="22"/>
+              <w:szCs w:val="22"/>
+            </w:rPr>
+            <m:t xml:space="preserve"> </m:t>
+          </m:r>
+          <m:r>
+            <m:rPr>
+              <m:sty m:val="b"/>
+            </m:rPr>
+            <w:rPr>
+              <w:rFonts w:ascii="Cambria Math" w:eastAsia="Times New Roman" w:hAnsi="Cambria Math" w:cs="Times New Roman"/>
+              <w:color w:val="000080"/>
+              <w:sz w:val="22"/>
+              <w:szCs w:val="22"/>
+            </w:rPr>
+            <m:t>**</m:t>
+          </m:r>
+          <m:r>
+            <m:rPr>
+              <m:sty m:val="p"/>
+            </m:rPr>
+            <w:rPr>
+              <w:rFonts w:ascii="Cambria Math" w:eastAsia="Times New Roman" w:hAnsi="Cambria Math" w:cs="Times New Roman"/>
+              <w:color w:val="000000"/>
+              <w:sz w:val="22"/>
+              <w:szCs w:val="22"/>
+            </w:rPr>
+            <m:t xml:space="preserve"> argv</m:t>
+          </m:r>
+          <m:r>
+            <m:rPr>
+              <m:sty m:val="b"/>
+            </m:rPr>
+            <w:rPr>
+              <w:rFonts w:ascii="Cambria Math" w:eastAsia="Times New Roman" w:hAnsi="Cambria Math" w:cs="Times New Roman"/>
+              <w:color w:val="000080"/>
+              <w:sz w:val="22"/>
+              <w:szCs w:val="22"/>
+            </w:rPr>
+            <m:t>)</m:t>
+          </m:r>
+          <m:r>
+            <m:rPr>
+              <m:sty m:val="p"/>
+            </m:rPr>
+            <w:rPr>
+              <w:rFonts w:ascii="Cambria Math" w:eastAsia="Times New Roman" w:hAnsi="Cambria Math" w:cs="Times New Roman"/>
+              <w:color w:val="000000"/>
+              <w:sz w:val="22"/>
+              <w:szCs w:val="22"/>
+            </w:rPr>
+            <m:t xml:space="preserve"> </m:t>
+          </m:r>
+          <m:r>
+            <m:rPr>
+              <m:sty m:val="b"/>
+            </m:rPr>
+            <w:rPr>
+              <w:rFonts w:ascii="Cambria Math" w:eastAsia="Times New Roman" w:hAnsi="Cambria Math" w:cs="Times New Roman"/>
+              <w:color w:val="000080"/>
+              <w:sz w:val="22"/>
+              <w:szCs w:val="22"/>
+            </w:rPr>
+            <m:t>{</m:t>
+          </m:r>
+        </m:oMath>
+      </m:oMathPara>
+    </w:p>
+    <w:p>
+      <w:pPr>
+        <w:shd w:val="clear" w:color="auto" w:fill="FFFFFF"/>
+        <w:bidi w:val="0"/>
+        <w:spacing w:after="0" w:line="240" w:lineRule="auto"/>
+        <w:jc w:val="left"/>
+        <w:rPr>
+          <w:rFonts w:ascii="Cambria Math" w:eastAsia="Times New Roman" w:hAnsi="Cambria Math" w:cs="Times New Roman"/>
+          <w:color w:val="000000"/>
+          <w:sz w:val="22"/>
+          <w:szCs w:val="22"/>
+          <w:oMath/>
+        </w:rPr>
+      </w:pPr>
+      <m:oMathPara>
+        <m:oMathParaPr>
+          <m:jc m:val="left"/>
+        </m:oMathParaPr>
+        <m:oMath>
+          <m:r>
+            <m:rPr>
+              <m:sty m:val="p"/>
+            </m:rPr>
+            <w:rPr>
+              <w:rFonts w:ascii="Cambria Math" w:eastAsia="Times New Roman" w:hAnsi="Cambria Math" w:cs="Times New Roman"/>
+              <w:color w:val="000000"/>
+              <w:sz w:val="22"/>
+              <w:szCs w:val="22"/>
+            </w:rPr>
+            <m:t xml:space="preserve">    printf</m:t>
+          </m:r>
+          <m:r>
+            <m:rPr>
+              <m:sty m:val="b"/>
+            </m:rPr>
+            <w:rPr>
+              <w:rFonts w:ascii="Cambria Math" w:eastAsia="Times New Roman" w:hAnsi="Cambria Math" w:cs="Times New Roman"/>
+              <w:color w:val="000080"/>
+              <w:sz w:val="22"/>
+              <w:szCs w:val="22"/>
+            </w:rPr>
+            <m:t>(</m:t>
+          </m:r>
+          <m:r>
+            <m:rPr>
+              <m:sty m:val="p"/>
+            </m:rPr>
+            <w:rPr>
+              <w:rFonts w:ascii="Cambria Math" w:eastAsia="Times New Roman" w:hAnsi="Cambria Math" w:cs="Times New Roman"/>
+              <w:color w:val="808080"/>
+              <w:sz w:val="22"/>
+              <w:szCs w:val="22"/>
+            </w:rPr>
+            <m:t>"Calling ... \n"</m:t>
+          </m:r>
+          <m:r>
+            <m:rPr>
+              <m:sty m:val="b"/>
+            </m:rPr>
+            <w:rPr>
+              <w:rFonts w:ascii="Cambria Math" w:eastAsia="Times New Roman" w:hAnsi="Cambria Math" w:cs="Times New Roman"/>
+              <w:color w:val="000080"/>
+              <w:sz w:val="22"/>
+              <w:szCs w:val="22"/>
+            </w:rPr>
+            <m:t>);</m:t>
+          </m:r>
+        </m:oMath>
+      </m:oMathPara>
+    </w:p>
+    <w:p>
+      <w:pPr>
+        <w:shd w:val="clear" w:color="auto" w:fill="FFFFFF"/>
+        <w:bidi w:val="0"/>
+        <w:spacing w:after="0" w:line="240" w:lineRule="auto"/>
+        <w:jc w:val="left"/>
+        <w:rPr>
+          <w:rFonts w:ascii="Cambria Math" w:eastAsia="Times New Roman" w:hAnsi="Cambria Math" w:cs="Times New Roman"/>
+          <w:color w:val="000000"/>
+          <w:sz w:val="22"/>
+          <w:szCs w:val="22"/>
+          <w:oMath/>
+        </w:rPr>
+      </w:pPr>
+      <m:oMathPara>
+        <m:oMathParaPr>
+          <m:jc m:val="left"/>
+        </m:oMathParaPr>
+        <m:oMath>
+          <m:r>
+            <m:rPr>
+              <m:sty m:val="p"/>
+            </m:rPr>
+            <w:rPr>
+              <w:rFonts w:ascii="Cambria Math" w:eastAsia="Times New Roman" w:hAnsi="Cambria Math" w:cs="Times New Roman"/>
+              <w:color w:val="000000"/>
+              <w:sz w:val="22"/>
+              <w:szCs w:val="22"/>
+            </w:rPr>
+            <m:t xml:space="preserve">    syscall</m:t>
+          </m:r>
+          <m:r>
+            <m:rPr>
+              <m:sty m:val="b"/>
+            </m:rPr>
+            <w:rPr>
+              <w:rFonts w:ascii="Cambria Math" w:eastAsia="Times New Roman" w:hAnsi="Cambria Math" w:cs="Times New Roman"/>
+              <w:color w:val="000080"/>
+              <w:sz w:val="22"/>
+              <w:szCs w:val="22"/>
+            </w:rPr>
+            <m:t>(</m:t>
+          </m:r>
+          <m:r>
+            <m:rPr>
+              <m:sty m:val="p"/>
+            </m:rPr>
+            <w:rPr>
+              <w:rFonts w:ascii="Cambria Math" w:eastAsia="Times New Roman" w:hAnsi="Cambria Math" w:cs="Times New Roman"/>
+              <w:color w:val="000000"/>
+              <w:sz w:val="22"/>
+              <w:szCs w:val="22"/>
+            </w:rPr>
+            <m:t>TEST_SYSCALL</m:t>
+          </m:r>
+          <m:r>
+            <m:rPr>
+              <m:sty m:val="b"/>
+            </m:rPr>
+            <w:rPr>
+              <w:rFonts w:ascii="Cambria Math" w:eastAsia="Times New Roman" w:hAnsi="Cambria Math" w:cs="Times New Roman"/>
+              <w:color w:val="000080"/>
+              <w:sz w:val="22"/>
+              <w:szCs w:val="22"/>
+            </w:rPr>
+            <m:t>,</m:t>
+          </m:r>
+          <m:r>
+            <m:rPr>
+              <m:sty m:val="p"/>
+            </m:rPr>
+            <w:rPr>
+              <w:rFonts w:ascii="Cambria Math" w:eastAsia="Times New Roman" w:hAnsi="Cambria Math" w:cs="Times New Roman"/>
+              <w:color w:val="FF8000"/>
+              <w:sz w:val="22"/>
+              <w:szCs w:val="22"/>
+            </w:rPr>
+            <m:t>1</m:t>
+          </m:r>
+          <m:r>
+            <m:rPr>
+              <m:sty m:val="b"/>
+            </m:rPr>
+            <w:rPr>
+              <w:rFonts w:ascii="Cambria Math" w:eastAsia="Times New Roman" w:hAnsi="Cambria Math" w:cs="Times New Roman"/>
+              <w:color w:val="000080"/>
+              <w:sz w:val="22"/>
+              <w:szCs w:val="22"/>
+            </w:rPr>
+            <m:t>);</m:t>
+          </m:r>
+        </m:oMath>
+      </m:oMathPara>
+    </w:p>
+    <w:p>
+      <w:pPr>
+        <w:shd w:val="clear" w:color="auto" w:fill="FFFFFF"/>
+        <w:bidi w:val="0"/>
+        <w:spacing w:after="0" w:line="240" w:lineRule="auto"/>
+        <w:jc w:val="left"/>
+        <w:rPr>
+          <w:rFonts w:ascii="Cambria Math" w:eastAsia="Times New Roman" w:hAnsi="Cambria Math" w:cs="Times New Roman"/>
+          <w:color w:val="000000"/>
+          <w:sz w:val="22"/>
+          <w:szCs w:val="22"/>
+          <w:oMath/>
+        </w:rPr>
+      </w:pPr>
+      <m:oMathPara>
+        <m:oMathParaPr>
+          <m:jc m:val="left"/>
+        </m:oMathParaPr>
+        <m:oMath>
+          <m:r>
+            <m:rPr>
+              <m:sty m:val="p"/>
+            </m:rPr>
+            <w:rPr>
+              <w:rFonts w:ascii="Cambria Math" w:eastAsia="Times New Roman" w:hAnsi="Cambria Math" w:cs="Times New Roman"/>
+              <w:color w:val="000000"/>
+              <w:sz w:val="22"/>
+              <w:szCs w:val="22"/>
+            </w:rPr>
+            <m:t xml:space="preserve">    </m:t>
+          </m:r>
+          <m:r>
+            <m:rPr>
+              <m:sty m:val="b"/>
+            </m:rPr>
+            <w:rPr>
+              <w:rFonts w:ascii="Cambria Math" w:eastAsia="Times New Roman" w:hAnsi="Cambria Math" w:cs="Times New Roman"/>
+              <w:color w:val="0000FF"/>
+              <w:sz w:val="22"/>
+              <w:szCs w:val="22"/>
+            </w:rPr>
+            <m:t>return</m:t>
+          </m:r>
+          <m:r>
+            <m:rPr>
+              <m:sty m:val="p"/>
+            </m:rPr>
+            <w:rPr>
+              <w:rFonts w:ascii="Cambria Math" w:eastAsia="Times New Roman" w:hAnsi="Cambria Math" w:cs="Times New Roman"/>
+              <w:color w:val="000000"/>
+              <w:sz w:val="22"/>
+              <w:szCs w:val="22"/>
+            </w:rPr>
+            <m:t xml:space="preserve"> </m:t>
+          </m:r>
+          <m:r>
+            <m:rPr>
+              <m:sty m:val="p"/>
+            </m:rPr>
+            <w:rPr>
+              <w:rFonts w:ascii="Cambria Math" w:eastAsia="Times New Roman" w:hAnsi="Cambria Math" w:cs="Times New Roman"/>
+              <w:color w:val="FF8000"/>
+              <w:sz w:val="22"/>
+              <w:szCs w:val="22"/>
+            </w:rPr>
+            <m:t>0</m:t>
+          </m:r>
+          <m:r>
+            <m:rPr>
+              <m:sty m:val="b"/>
+            </m:rPr>
+            <w:rPr>
+              <w:rFonts w:ascii="Cambria Math" w:eastAsia="Times New Roman" w:hAnsi="Cambria Math" w:cs="Times New Roman"/>
+              <w:color w:val="000080"/>
+              <w:sz w:val="22"/>
+              <w:szCs w:val="22"/>
+            </w:rPr>
+            <m:t>;</m:t>
+          </m:r>
+        </m:oMath>
+      </m:oMathPara>
+    </w:p>
+    <w:p>
+      <w:pPr>
+        <w:shd w:val="clear" w:color="auto" w:fill="FFFFFF"/>
+        <w:bidi w:val="0"/>
+        <w:spacing w:after="0" w:line="240" w:lineRule="auto"/>
+        <w:jc w:val="left"/>
+        <w:rPr>
+          <w:rFonts w:ascii="Cambria Math" w:eastAsia="Times New Roman" w:hAnsi="Cambria Math" w:cs="Times New Roman"/>
+          <w:szCs w:val="24"/>
+          <w:oMath/>
+        </w:rPr>
+      </w:pPr>
+      <m:oMathPara>
+        <m:oMathParaPr>
+          <m:jc m:val="left"/>
+        </m:oMathParaPr>
+        <m:oMath>
+          <m:r>
+            <m:rPr>
+              <m:sty m:val="b"/>
+            </m:rPr>
+            <w:rPr>
+              <w:rFonts w:ascii="Cambria Math" w:eastAsia="Times New Roman" w:hAnsi="Cambria Math" w:cs="Times New Roman"/>
+              <w:color w:val="000080"/>
+              <w:sz w:val="22"/>
+              <w:szCs w:val="22"/>
+            </w:rPr>
+            <m:t>}</m:t>
+          </m:r>
+        </m:oMath>
+      </m:oMathPara>
+    </w:p>
+    <w:p>
+      <w:pPr>
+        <w:bidi w:val="0"/>
+        <w:rPr>
+          <w:rFonts w:eastAsiaTheme="minorEastAsia"/>
+          <w:rtl/>
+          <w:lang w:bidi="fa-IR"/>
+        </w:rPr>
+      </w:pPr>
     </w:p>
     <w:p>
       <w:pPr>
         <w:pStyle w:val="Heading1"/>
         <w:rPr>
           <w:rtl/>
+          <w:lang w:bidi="fa-IR"/>
         </w:rPr>
       </w:pPr>
       <w:r>
         <w:rPr>
           <w:rFonts w:hint="cs"/>
           <w:rtl/>
-        </w:rPr>
-        <w:t>سو</w:t>
-      </w:r>
-      <w:r>
-        <w:rPr>
-          <w:rFonts w:hint="cs"/>
-          <w:rtl/>
-        </w:rPr>
-        <w:t>ال ۲</w:t>
+          <w:lang w:bidi="fa-IR"/>
+        </w:rPr>
+        <w:t>سوال</w:t>
+      </w:r>
+      <w:r>
+        <w:rPr>
+          <w:rFonts w:hint="cs"/>
+          <w:rtl/>
+          <w:lang w:bidi="fa-IR"/>
+        </w:rPr>
+        <w:t xml:space="preserve"> ۲</w:t>
       </w:r>
     </w:p>
     <w:p>
       <w:pPr>
         <w:rPr>
-          <w:rtl/>
           <w:lang w:bidi="fa-IR"/>
         </w:rPr>
       </w:pPr>
@@ -2999,20 +5332,64 @@
           <w:rtl/>
           <w:lang w:bidi="fa-IR"/>
         </w:rPr>
-        <w:t>در این سوال</w:t>
-      </w:r>
-      <w:r>
-        <w:rPr>
-          <w:rStyle w:val="FootnoteReference"/>
-          <w:rtl/>
-          <w:lang w:bidi="fa-IR"/>
-        </w:rPr>
-        <w:footnoteReference w:id="1"/>
+        <w:t>سه ساختار سیستم عامل ریزهسته</w:t>
+      </w:r>
+      <w:r>
+        <w:rPr>
+          <w:vertAlign w:val="superscript"/>
+          <w:rtl/>
+          <w:lang w:bidi="fa-IR"/>
+        </w:rPr>
+        <w:footnoteReference w:id="2"/>
+      </w:r>
+      <w:r>
+        <w:rPr>
+          <w:rFonts w:hint="cs"/>
+          <w:rtl/>
+          <w:lang w:bidi="fa-IR"/>
+        </w:rPr>
+        <w:t>، لایه‌ای</w:t>
+      </w:r>
+      <w:r>
+        <w:rPr>
+          <w:vertAlign w:val="superscript"/>
+          <w:rtl/>
+          <w:lang w:bidi="fa-IR"/>
+        </w:rPr>
+        <w:footnoteReference w:id="3"/>
+      </w:r>
+      <w:r>
+        <w:rPr>
+          <w:rFonts w:hint="cs"/>
+          <w:rtl/>
+          <w:lang w:bidi="fa-IR"/>
+        </w:rPr>
+        <w:t xml:space="preserve"> و یکپارچه</w:t>
+      </w:r>
+      <w:r>
+        <w:rPr>
+          <w:vertAlign w:val="superscript"/>
+          <w:rtl/>
+          <w:lang w:bidi="fa-IR"/>
+        </w:rPr>
+        <w:footnoteReference w:id="4"/>
+      </w:r>
+      <w:r>
+        <w:rPr>
+          <w:rFonts w:hint="cs"/>
+          <w:rtl/>
+          <w:lang w:bidi="fa-IR"/>
+        </w:rPr>
+        <w:t>(ساده) را در نظر بگیرید و برای هرکدام از معیارهای طراحی زیر آن‌ها را با هم مقایسه کرده و دلائل خود را نیز شرح دهید.</w:t>
       </w:r>
     </w:p>
     <w:p>
       <w:pPr>
-        <w:bidi w:val="0"/>
+        <w:pStyle w:val="ListParagraph"/>
+        <w:numPr>
+          <w:ilvl w:val="0"/>
+          <w:numId w:val="2"/>
+        </w:numPr>
         <w:rPr>
           <w:rtl/>
           <w:lang w:bidi="fa-IR"/>
@@ -3020,32 +5397,72 @@
       </w:pPr>
       <w:r>
         <w:rPr>
-          <w:rtl/>
-          <w:lang w:bidi="fa-IR"/>
-        </w:rPr>
-        <w:br w:type="page"/>
+          <w:rFonts w:hint="cs"/>
+          <w:rtl/>
+          <w:lang w:bidi="fa-IR"/>
+        </w:rPr>
+        <w:t>قابلیت اطمینان</w:t>
       </w:r>
     </w:p>
     <w:p>
       <w:pPr>
-        <w:bidi w:val="0"/>
+        <w:pStyle w:val="ListParagraph"/>
+        <w:numPr>
+          <w:ilvl w:val="0"/>
+          <w:numId w:val="2"/>
+        </w:numPr>
         <w:rPr>
           <w:rtl/>
           <w:lang w:bidi="fa-IR"/>
         </w:rPr>
       </w:pPr>
+      <w:r>
+        <w:rPr>
+          <w:rFonts w:hint="cs"/>
+          <w:rtl/>
+          <w:lang w:bidi="fa-IR"/>
+        </w:rPr>
+        <w:t>اشکال‌زدایی</w:t>
+      </w:r>
+      <w:bookmarkStart w:id="2" w:name="_GoBack"/>
+      <w:bookmarkEnd w:id="2"/>
+      <w:r>
+        <w:rPr>
+          <w:rFonts w:hint="cs"/>
+          <w:rtl/>
+          <w:lang w:bidi="fa-IR"/>
+        </w:rPr>
+        <w:t xml:space="preserve"> و اعتبار‌سنجی</w:t>
+      </w:r>
     </w:p>
     <w:p>
       <w:pPr>
+        <w:pStyle w:val="ListParagraph"/>
+        <w:numPr>
+          <w:ilvl w:val="0"/>
+          <w:numId w:val="2"/>
+        </w:numPr>
         <w:rPr>
           <w:rtl/>
           <w:lang w:bidi="fa-IR"/>
         </w:rPr>
       </w:pPr>
+      <w:r>
+        <w:rPr>
+          <w:rFonts w:hint="cs"/>
+          <w:rtl/>
+          <w:lang w:bidi="fa-IR"/>
+        </w:rPr>
+        <w:t>کارایی</w:t>
+      </w:r>
     </w:p>
     <w:p>
       <w:pPr>
-        <w:bidi w:val="0"/>
+        <w:pStyle w:val="ListParagraph"/>
+        <w:numPr>
+          <w:ilvl w:val="0"/>
+          <w:numId w:val="2"/>
+        </w:numPr>
         <w:rPr>
           <w:rtl/>
           <w:lang w:bidi="fa-IR"/>
@@ -3053,175 +5470,51 @@
       </w:pPr>
       <w:r>
         <w:rPr>
-          <w:rtl/>
-          <w:lang w:bidi="fa-IR"/>
-        </w:rPr>
-        <w:br w:type="page"/>
+          <w:rFonts w:hint="cs"/>
+          <w:rtl/>
+          <w:lang w:bidi="fa-IR"/>
+        </w:rPr>
+        <w:t>نگه‌داری</w:t>
+      </w:r>
+      <w:r>
+        <w:rPr>
+          <w:rFonts w:hint="cs"/>
+          <w:rtl/>
+          <w:lang w:bidi="fa-IR"/>
+        </w:rPr>
+        <w:t xml:space="preserve"> و توس</w:t>
       </w:r>
     </w:p>
     <w:p>
       <w:pPr>
+        <w:pStyle w:val="ListParagraph"/>
+        <w:numPr>
+          <w:ilvl w:val="0"/>
+          <w:numId w:val="2"/>
+        </w:numPr>
         <w:rPr>
           <w:rtl/>
           <w:lang w:bidi="fa-IR"/>
         </w:rPr>
       </w:pPr>
-    </w:p>
-    <w:p>
-      <w:pPr>
-        <w:rPr>
-          <w:rtl/>
-          <w:lang w:bidi="fa-IR"/>
-        </w:rPr>
-      </w:pPr>
-    </w:p>
-    <w:p>
-      <w:pPr>
-        <w:rPr>
-          <w:rtl/>
-          <w:lang w:bidi="fa-IR"/>
-        </w:rPr>
-      </w:pPr>
-    </w:p>
-    <w:p>
-      <w:pPr>
-        <w:rPr>
-          <w:rtl/>
-          <w:lang w:bidi="fa-IR"/>
-        </w:rPr>
-      </w:pPr>
-    </w:p>
-    <w:p>
-      <w:pPr>
-        <w:rPr>
-          <w:rtl/>
-          <w:lang w:bidi="fa-IR"/>
-        </w:rPr>
-      </w:pPr>
-    </w:p>
-    <w:p>
-      <w:pPr>
-        <w:rPr>
-          <w:rtl/>
-          <w:lang w:bidi="fa-IR"/>
-        </w:rPr>
-      </w:pPr>
-    </w:p>
-    <w:p>
-      <w:pPr>
-        <w:rPr>
-          <w:rtl/>
-          <w:lang w:bidi="fa-IR"/>
-        </w:rPr>
-      </w:pPr>
-    </w:p>
-    <w:p>
-      <w:pPr>
-        <w:rPr>
-          <w:rtl/>
-          <w:lang w:bidi="fa-IR"/>
-        </w:rPr>
-      </w:pPr>
-    </w:p>
-    <w:p>
-      <w:pPr>
-        <w:rPr>
-          <w:rtl/>
-          <w:lang w:bidi="fa-IR"/>
-        </w:rPr>
-      </w:pPr>
-    </w:p>
-    <w:p>
-      <w:pPr>
-        <w:rPr>
-          <w:rtl/>
-          <w:lang w:bidi="fa-IR"/>
-        </w:rPr>
-      </w:pPr>
-    </w:p>
-    <w:p>
-      <w:pPr>
-        <w:rPr>
-          <w:rtl/>
-          <w:lang w:bidi="fa-IR"/>
-        </w:rPr>
-      </w:pPr>
-    </w:p>
-    <w:p>
-      <w:pPr>
-        <w:rPr>
-          <w:rtl/>
-          <w:lang w:bidi="fa-IR"/>
-        </w:rPr>
-      </w:pPr>
-      <w:bookmarkStart w:id="0" w:name="_GoBack"/>
-      <w:bookmarkEnd w:id="0"/>
-    </w:p>
-    <w:p>
-      <w:pPr>
-        <w:rPr>
-          <w:rtl/>
-          <w:lang w:bidi="fa-IR"/>
-        </w:rPr>
-      </w:pPr>
-    </w:p>
-    <w:p>
-      <w:pPr>
-        <w:rPr>
-          <w:rtl/>
-          <w:lang w:bidi="fa-IR"/>
-        </w:rPr>
-      </w:pPr>
-    </w:p>
-    <w:p>
-      <w:pPr>
-        <w:rPr>
-          <w:rtl/>
-          <w:lang w:bidi="fa-IR"/>
-        </w:rPr>
-      </w:pPr>
-    </w:p>
-    <w:p>
-      <w:pPr>
-        <w:rPr>
-          <w:rtl/>
-          <w:lang w:bidi="fa-IR"/>
-        </w:rPr>
-      </w:pPr>
-    </w:p>
-    <w:p>
-      <w:pPr>
-        <w:rPr>
-          <w:rtl/>
-          <w:lang w:bidi="fa-IR"/>
-        </w:rPr>
-      </w:pPr>
-    </w:p>
-    <w:p>
-      <w:pPr>
-        <w:rPr>
-          <w:rtl/>
-          <w:lang w:bidi="fa-IR"/>
-        </w:rPr>
-      </w:pPr>
-    </w:p>
-    <w:p>
-      <w:pPr>
-        <w:jc w:val="center"/>
-        <w:rPr>
-          <w:rtl/>
-          <w:lang w:bidi="fa-IR"/>
-        </w:rPr>
-      </w:pPr>
+      <w:r>
+        <w:rPr>
+          <w:rFonts w:hint="cs"/>
+          <w:rtl/>
+          <w:lang w:bidi="fa-IR"/>
+        </w:rPr>
+        <w:t>نحوه تعامل برنامه‌های سطح کاربر با خدمات سیستم‌عامل</w:t>
+      </w:r>
     </w:p>
     <w:sectPr>
-      <w:headerReference w:type="default" r:id="rId11"/>
-      <w:headerReference w:type="first" r:id="rId12"/>
+      <w:headerReference w:type="default" r:id="rId12"/>
+      <w:headerReference w:type="first" r:id="rId13"/>
       <w:pgSz w:w="11907" w:h="16840" w:code="9"/>
       <w:pgMar w:top="1134" w:right="1134" w:bottom="1134" w:left="1134" w:header="567" w:footer="0" w:gutter="0"/>
       <w:cols w:space="720"/>
       <w:titlePg/>
       <w:docGrid w:linePitch="360"/>
+      <w15:footnoteColumns w:val="3"/>
     </w:sectPr>
   </w:body>
 </w:document>
@@ -3278,29 +5571,125 @@
     <w:p>
       <w:pPr>
         <w:pStyle w:val="FootnoteText"/>
-        <w:rPr>
+        <w:bidi w:val="0"/>
+        <w:rPr>
+          <w:sz w:val="20"/>
+          <w:szCs w:val="16"/>
           <w:lang w:bidi="fa-IR"/>
         </w:rPr>
       </w:pPr>
       <w:r>
         <w:rPr>
           <w:rStyle w:val="FootnoteReference"/>
+          <w:sz w:val="20"/>
         </w:rPr>
         <w:footnoteRef/>
       </w:r>
       <w:r>
         <w:rPr>
+          <w:sz w:val="20"/>
           <w:rtl/>
         </w:rPr>
         <w:t xml:space="preserve"> </w:t>
       </w:r>
       <w:r>
         <w:rPr>
-          <w:rFonts w:hint="cs"/>
-          <w:rtl/>
-          <w:lang w:bidi="fa-IR"/>
-        </w:rPr>
-        <w:t>این یک پاورقی است.</w:t>
+          <w:sz w:val="20"/>
+          <w:lang w:bidi="fa-IR"/>
+        </w:rPr>
+        <w:t>System Call</w:t>
+      </w:r>
+    </w:p>
+  </w:footnote>
+  <w:footnote w:id="2">
+    <w:p>
+      <w:pPr>
+        <w:pStyle w:val="FootnoteText"/>
+        <w:bidi w:val="0"/>
+        <w:rPr>
+          <w:rFonts w:cstheme="minorBidi"/>
+          <w:sz w:val="20"/>
+          <w:szCs w:val="16"/>
+          <w:rtl/>
+          <w:lang w:bidi="fa-IR"/>
+        </w:rPr>
+      </w:pPr>
+      <w:r>
+        <w:rPr>
+          <w:rStyle w:val="FootnoteReference"/>
+          <w:sz w:val="20"/>
+          <w:szCs w:val="16"/>
+        </w:rPr>
+        <w:footnoteRef/>
+      </w:r>
+      <w:r>
+        <w:rPr>
+          <w:sz w:val="20"/>
+          <w:szCs w:val="16"/>
+        </w:rPr>
+        <w:t xml:space="preserve"> </w:t>
+      </w:r>
+      <w:r>
+        <w:rPr>
+          <w:sz w:val="20"/>
+          <w:szCs w:val="16"/>
+          <w:lang w:bidi="fa-IR"/>
+        </w:rPr>
+        <w:t>Micro kernel</w:t>
+      </w:r>
+    </w:p>
+  </w:footnote>
+  <w:footnote w:id="3">
+    <w:p>
+      <w:pPr>
+        <w:pStyle w:val="FootnoteText"/>
+        <w:bidi w:val="0"/>
+        <w:rPr>
+          <w:sz w:val="20"/>
+          <w:szCs w:val="16"/>
+        </w:rPr>
+      </w:pPr>
+      <w:r>
+        <w:rPr>
+          <w:rStyle w:val="FootnoteReference"/>
+          <w:sz w:val="20"/>
+          <w:szCs w:val="16"/>
+        </w:rPr>
+        <w:footnoteRef/>
+      </w:r>
+      <w:r>
+        <w:rPr>
+          <w:sz w:val="20"/>
+          <w:szCs w:val="16"/>
+        </w:rPr>
+        <w:t xml:space="preserve"> Layered</w:t>
+      </w:r>
+    </w:p>
+  </w:footnote>
+  <w:footnote w:id="4">
+    <w:p>
+      <w:pPr>
+        <w:pStyle w:val="FootnoteText"/>
+        <w:bidi w:val="0"/>
+        <w:rPr>
+          <w:sz w:val="20"/>
+          <w:szCs w:val="16"/>
+        </w:rPr>
+      </w:pPr>
+      <w:r>
+        <w:rPr>
+          <w:rStyle w:val="FootnoteReference"/>
+          <w:sz w:val="20"/>
+          <w:szCs w:val="16"/>
+        </w:rPr>
+        <w:footnoteRef/>
+      </w:r>
+      <w:r>
+        <w:rPr>
+          <w:sz w:val="20"/>
+          <w:szCs w:val="16"/>
+        </w:rPr>
+        <w:t xml:space="preserve"> Monotonic</w:t>
       </w:r>
     </w:p>
   </w:footnote>
@@ -3444,7 +5833,6 @@
           <w:sdtPr>
             <w:rPr>
               <w:rFonts w:ascii="HM XZar" w:hAnsi="HM XZar"/>
-              <w:sz w:val="24"/>
               <w:szCs w:val="24"/>
               <w:rtl/>
             </w:rPr>
@@ -3462,7 +5850,6 @@
                 <w:jc w:val="center"/>
                 <w:rPr>
                   <w:rFonts w:ascii="HM XZar" w:hAnsi="HM XZar"/>
-                  <w:sz w:val="24"/>
                   <w:szCs w:val="24"/>
                   <w:rtl/>
                 </w:rPr>
@@ -3470,7 +5857,6 @@
               <w:r>
                 <w:rPr>
                   <w:rFonts w:ascii="HM XZar" w:hAnsi="HM XZar"/>
-                  <w:sz w:val="24"/>
                   <w:szCs w:val="24"/>
                   <w:rtl/>
                   <w:lang w:bidi="fa-IR"/>
@@ -3480,7 +5866,6 @@
               <w:r>
                 <w:rPr>
                   <w:rFonts w:ascii="HM XZar" w:hAnsi="HM XZar"/>
-                  <w:sz w:val="24"/>
                   <w:szCs w:val="24"/>
                 </w:rPr>
                 <w:t xml:space="preserve"> </w:t>
@@ -3490,7 +5875,6 @@
                   <w:rFonts w:ascii="HM XZar" w:hAnsi="HM XZar"/>
                   <w:b/>
                   <w:bCs/>
-                  <w:sz w:val="24"/>
                   <w:szCs w:val="24"/>
                 </w:rPr>
                 <w:fldChar w:fldCharType="begin"/>
@@ -3500,7 +5884,6 @@
                   <w:rFonts w:ascii="HM XZar" w:hAnsi="HM XZar"/>
                   <w:b/>
                   <w:bCs/>
-                  <w:sz w:val="24"/>
                   <w:szCs w:val="24"/>
                 </w:rPr>
                 <w:instrText xml:space="preserve"> PAGE </w:instrText>
@@ -3510,7 +5893,6 @@
                   <w:rFonts w:ascii="HM XZar" w:hAnsi="HM XZar"/>
                   <w:b/>
                   <w:bCs/>
-                  <w:sz w:val="24"/>
                   <w:szCs w:val="24"/>
                 </w:rPr>
                 <w:fldChar w:fldCharType="separate"/>
@@ -3521,7 +5903,75 @@
                   <w:b/>
                   <w:bCs/>
                   <w:noProof/>
-                  <w:sz w:val="24"/>
+                  <w:szCs w:val="24"/>
+                  <w:rtl/>
+                </w:rPr>
+                <w:t>2</w:t>
+              </w:r>
+              <w:r>
+                <w:rPr>
+                  <w:rFonts w:ascii="HM XZar" w:hAnsi="HM XZar"/>
+                  <w:b/>
+                  <w:bCs/>
+                  <w:szCs w:val="24"/>
+                </w:rPr>
+                <w:fldChar w:fldCharType="end"/>
+              </w:r>
+              <w:r>
+                <w:rPr>
+                  <w:rFonts w:ascii="HM XZar" w:hAnsi="HM XZar"/>
+                  <w:szCs w:val="24"/>
+                </w:rPr>
+                <w:t xml:space="preserve"> </w:t>
+              </w:r>
+              <w:r>
+                <w:rPr>
+                  <w:rFonts w:ascii="HM XZar" w:hAnsi="HM XZar"/>
+                  <w:szCs w:val="24"/>
+                  <w:rtl/>
+                </w:rPr>
+                <w:t>از</w:t>
+              </w:r>
+              <w:r>
+                <w:rPr>
+                  <w:rFonts w:ascii="HM XZar" w:hAnsi="HM XZar"/>
+                  <w:szCs w:val="24"/>
+                </w:rPr>
+                <w:t xml:space="preserve"> </w:t>
+              </w:r>
+              <w:r>
+                <w:rPr>
+                  <w:rFonts w:ascii="HM XZar" w:hAnsi="HM XZar"/>
+                  <w:b/>
+                  <w:bCs/>
+                  <w:szCs w:val="24"/>
+                </w:rPr>
+                <w:fldChar w:fldCharType="begin"/>
+              </w:r>
+              <w:r>
+                <w:rPr>
+                  <w:rFonts w:ascii="HM XZar" w:hAnsi="HM XZar"/>
+                  <w:b/>
+                  <w:bCs/>
+                  <w:szCs w:val="24"/>
+                </w:rPr>
+                <w:instrText xml:space="preserve"> NUMPAGES  </w:instrText>
+              </w:r>
+              <w:r>
+                <w:rPr>
+                  <w:rFonts w:ascii="HM XZar" w:hAnsi="HM XZar"/>
+                  <w:b/>
+                  <w:bCs/>
+                  <w:szCs w:val="24"/>
+                </w:rPr>
+                <w:fldChar w:fldCharType="separate"/>
+              </w:r>
+              <w:r>
+                <w:rPr>
+                  <w:rFonts w:ascii="HM XZar" w:hAnsi="HM XZar"/>
+                  <w:b/>
+                  <w:bCs/>
+                  <w:noProof/>
                   <w:szCs w:val="24"/>
                   <w:rtl/>
                 </w:rPr>
@@ -3532,84 +5982,6 @@
                   <w:rFonts w:ascii="HM XZar" w:hAnsi="HM XZar"/>
                   <w:b/>
                   <w:bCs/>
-                  <w:sz w:val="24"/>
-                  <w:szCs w:val="24"/>
-                </w:rPr>
-                <w:fldChar w:fldCharType="end"/>
-              </w:r>
-              <w:r>
-                <w:rPr>
-                  <w:rFonts w:ascii="HM XZar" w:hAnsi="HM XZar"/>
-                  <w:sz w:val="24"/>
-                  <w:szCs w:val="24"/>
-                </w:rPr>
-                <w:t xml:space="preserve"> </w:t>
-              </w:r>
-              <w:r>
-                <w:rPr>
-                  <w:rFonts w:ascii="HM XZar" w:hAnsi="HM XZar"/>
-                  <w:sz w:val="24"/>
-                  <w:szCs w:val="24"/>
-                  <w:rtl/>
-                </w:rPr>
-                <w:t>از</w:t>
-              </w:r>
-              <w:r>
-                <w:rPr>
-                  <w:rFonts w:ascii="HM XZar" w:hAnsi="HM XZar"/>
-                  <w:sz w:val="24"/>
-                  <w:szCs w:val="24"/>
-                </w:rPr>
-                <w:t xml:space="preserve"> </w:t>
-              </w:r>
-              <w:r>
-                <w:rPr>
-                  <w:rFonts w:ascii="HM XZar" w:hAnsi="HM XZar"/>
-                  <w:b/>
-                  <w:bCs/>
-                  <w:sz w:val="24"/>
-                  <w:szCs w:val="24"/>
-                </w:rPr>
-                <w:fldChar w:fldCharType="begin"/>
-              </w:r>
-              <w:r>
-                <w:rPr>
-                  <w:rFonts w:ascii="HM XZar" w:hAnsi="HM XZar"/>
-                  <w:b/>
-                  <w:bCs/>
-                  <w:sz w:val="24"/>
-                  <w:szCs w:val="24"/>
-                </w:rPr>
-                <w:instrText xml:space="preserve"> NUMPAGES  </w:instrText>
-              </w:r>
-              <w:r>
-                <w:rPr>
-                  <w:rFonts w:ascii="HM XZar" w:hAnsi="HM XZar"/>
-                  <w:b/>
-                  <w:bCs/>
-                  <w:sz w:val="24"/>
-                  <w:szCs w:val="24"/>
-                </w:rPr>
-                <w:fldChar w:fldCharType="separate"/>
-              </w:r>
-              <w:r>
-                <w:rPr>
-                  <w:rFonts w:ascii="HM XZar" w:hAnsi="HM XZar"/>
-                  <w:b/>
-                  <w:bCs/>
-                  <w:noProof/>
-                  <w:sz w:val="24"/>
-                  <w:szCs w:val="24"/>
-                  <w:rtl/>
-                </w:rPr>
-                <w:t>3</w:t>
-              </w:r>
-              <w:r>
-                <w:rPr>
-                  <w:rFonts w:ascii="HM XZar" w:hAnsi="HM XZar"/>
-                  <w:b/>
-                  <w:bCs/>
-                  <w:sz w:val="24"/>
                   <w:szCs w:val="24"/>
                 </w:rPr>
                 <w:fldChar w:fldCharType="end"/>
@@ -3685,7 +6057,6 @@
           <w:pPr>
             <w:jc w:val="center"/>
             <w:rPr>
-              <w:rFonts w:hint="cs"/>
               <w:sz w:val="4"/>
               <w:szCs w:val="4"/>
               <w:rtl/>
@@ -3763,16 +6134,7 @@
               <w:szCs w:val="22"/>
               <w:rtl/>
             </w:rPr>
-            <w:t xml:space="preserve">به </w:t>
-          </w:r>
-          <w:r>
-            <w:rPr>
-              <w:rFonts w:hint="cs"/>
-              <w:sz w:val="16"/>
-              <w:szCs w:val="22"/>
-              <w:rtl/>
-            </w:rPr>
-            <w:t>نام خدا</w:t>
+            <w:t>به نام خدا</w:t>
           </w:r>
         </w:p>
       </w:tc>
@@ -3835,7 +6197,6 @@
           <w:pPr>
             <w:jc w:val="center"/>
             <w:rPr>
-              <w:sz w:val="24"/>
               <w:szCs w:val="32"/>
               <w:rtl/>
             </w:rPr>
@@ -3843,7 +6204,6 @@
           <w:r>
             <w:rPr>
               <w:rFonts w:hint="cs"/>
-              <w:sz w:val="24"/>
               <w:szCs w:val="32"/>
               <w:rtl/>
             </w:rPr>
@@ -4042,7 +6402,6 @@
           <w:pPr>
             <w:spacing w:line="276" w:lineRule="auto"/>
             <w:rPr>
-              <w:rFonts w:hint="cs"/>
               <w:rtl/>
               <w:lang w:bidi="fa-IR"/>
             </w:rPr>
@@ -4082,6 +6441,7 @@
             <w:dataBinding w:prefixMappings="xmlns:ns0='http://purl.org/dc/elements/1.1/' xmlns:ns1='http://schemas.openxmlformats.org/package/2006/metadata/core-properties' " w:xpath="/ns1:coreProperties[1]/ns0:title[1]" w:storeItemID="{6C3C8BC8-F283-45AE-878A-BAB7291924A1}"/>
             <w:text/>
           </w:sdtPr>
+          <w:sdtEndPr/>
           <w:sdtContent>
             <w:p>
               <w:pPr>
@@ -4136,13 +6496,14 @@
               <w:dataBinding w:prefixMappings="xmlns:ns0='http://purl.org/dc/elements/1.1/' xmlns:ns1='http://schemas.openxmlformats.org/package/2006/metadata/core-properties' " w:xpath="/ns1:coreProperties[1]/ns0:description[1]" w:storeItemID="{6C3C8BC8-F283-45AE-878A-BAB7291924A1}"/>
               <w:text w:multiLine="1"/>
             </w:sdtPr>
+            <w:sdtEndPr/>
             <w:sdtContent>
               <w:r>
                 <w:rPr>
                   <w:rtl/>
                   <w:lang w:bidi="fa-IR"/>
                 </w:rPr>
-                <w:t>۲۸ مهر ۱۳۹۳</w:t>
+                <w:t>۱ مهر ۱۳۹۳</w:t>
               </w:r>
             </w:sdtContent>
           </w:sdt>
@@ -4206,7 +6567,6 @@
             </w:tabs>
             <w:jc w:val="center"/>
             <w:rPr>
-              <w:rFonts w:hint="cs"/>
               <w:rtl/>
               <w:lang w:bidi="fa-IR"/>
             </w:rPr>
@@ -4335,6 +6695,195 @@
     </w:pPr>
   </w:p>
 </w:hdr>
+</file>
+
+<file path=word/numbering.xml><?xml version="1.0" encoding="utf-8"?>
+<w:numbering xmlns:wpc="http://schemas.microsoft.com/office/word/2010/wordprocessingCanvas" xmlns:mc="http://schemas.openxmlformats.org/markup-compatibility/2006" xmlns:o="urn:schemas-microsoft-com:office:office" xmlns:r="http://schemas.openxmlformats.org/officeDocument/2006/relationships" xmlns:m="http://schemas.openxmlformats.org/officeDocument/2006/math" xmlns:v="urn:schemas-microsoft-com:vml" xmlns:wp14="http://schemas.microsoft.com/office/word/2010/wordprocessingDrawing" xmlns:wp="http://schemas.openxmlformats.org/drawingml/2006/wordprocessingDrawing" xmlns:w10="urn:schemas-microsoft-com:office:word" xmlns:w="http://schemas.openxmlformats.org/wordprocessingml/2006/main" xmlns:w14="http://schemas.microsoft.com/office/word/2010/wordml" xmlns:w15="http://schemas.microsoft.com/office/word/2012/wordml" xmlns:wpg="http://schemas.microsoft.com/office/word/2010/wordprocessingGroup" xmlns:wpi="http://schemas.microsoft.com/office/word/2010/wordprocessingInk" xmlns:wne="http://schemas.microsoft.com/office/word/2006/wordml" xmlns:wps="http://schemas.microsoft.com/office/word/2010/wordprocessingShape" mc:Ignorable="w14 w15 wp14">
+  <w:abstractNum w:abstractNumId="0">
+    <w:nsid w:val="19837D72"/>
+    <w:multiLevelType w:val="hybridMultilevel"/>
+    <w:tmpl w:val="96D26A16"/>
+    <w:lvl w:ilvl="0" w:tplc="CA165C44">
+      <w:start w:val="1"/>
+      <w:numFmt w:val="arabicAbjad"/>
+      <w:lvlText w:val="%1."/>
+      <w:lvlJc w:val="left"/>
+      <w:pPr>
+        <w:ind w:left="720" w:hanging="360"/>
+      </w:pPr>
+      <w:rPr>
+        <w:rFonts w:hint="default"/>
+      </w:rPr>
+    </w:lvl>
+    <w:lvl w:ilvl="1" w:tplc="04090019" w:tentative="1">
+      <w:start w:val="1"/>
+      <w:numFmt w:val="lowerLetter"/>
+      <w:lvlText w:val="%2."/>
+      <w:lvlJc w:val="left"/>
+      <w:pPr>
+        <w:ind w:left="1440" w:hanging="360"/>
+      </w:pPr>
+    </w:lvl>
+    <w:lvl w:ilvl="2" w:tplc="0409001B" w:tentative="1">
+      <w:start w:val="1"/>
+      <w:numFmt w:val="lowerRoman"/>
+      <w:lvlText w:val="%3."/>
+      <w:lvlJc w:val="right"/>
+      <w:pPr>
+        <w:ind w:left="2160" w:hanging="180"/>
+      </w:pPr>
+    </w:lvl>
+    <w:lvl w:ilvl="3" w:tplc="0409000F" w:tentative="1">
+      <w:start w:val="1"/>
+      <w:numFmt w:val="decimal"/>
+      <w:lvlText w:val="%4."/>
+      <w:lvlJc w:val="left"/>
+      <w:pPr>
+        <w:ind w:left="2880" w:hanging="360"/>
+      </w:pPr>
+    </w:lvl>
+    <w:lvl w:ilvl="4" w:tplc="04090019" w:tentative="1">
+      <w:start w:val="1"/>
+      <w:numFmt w:val="lowerLetter"/>
+      <w:lvlText w:val="%5."/>
+      <w:lvlJc w:val="left"/>
+      <w:pPr>
+        <w:ind w:left="3600" w:hanging="360"/>
+      </w:pPr>
+    </w:lvl>
+    <w:lvl w:ilvl="5" w:tplc="0409001B" w:tentative="1">
+      <w:start w:val="1"/>
+      <w:numFmt w:val="lowerRoman"/>
+      <w:lvlText w:val="%6."/>
+      <w:lvlJc w:val="right"/>
+      <w:pPr>
+        <w:ind w:left="4320" w:hanging="180"/>
+      </w:pPr>
+    </w:lvl>
+    <w:lvl w:ilvl="6" w:tplc="0409000F" w:tentative="1">
+      <w:start w:val="1"/>
+      <w:numFmt w:val="decimal"/>
+      <w:lvlText w:val="%7."/>
+      <w:lvlJc w:val="left"/>
+      <w:pPr>
+        <w:ind w:left="5040" w:hanging="360"/>
+      </w:pPr>
+    </w:lvl>
+    <w:lvl w:ilvl="7" w:tplc="04090019" w:tentative="1">
+      <w:start w:val="1"/>
+      <w:numFmt w:val="lowerLetter"/>
+      <w:lvlText w:val="%8."/>
+      <w:lvlJc w:val="left"/>
+      <w:pPr>
+        <w:ind w:left="5760" w:hanging="360"/>
+      </w:pPr>
+    </w:lvl>
+    <w:lvl w:ilvl="8" w:tplc="0409001B" w:tentative="1">
+      <w:start w:val="1"/>
+      <w:numFmt w:val="lowerRoman"/>
+      <w:lvlText w:val="%9."/>
+      <w:lvlJc w:val="right"/>
+      <w:pPr>
+        <w:ind w:left="6480" w:hanging="180"/>
+      </w:pPr>
+    </w:lvl>
+  </w:abstractNum>
+  <w:abstractNum w:abstractNumId="1">
+    <w:nsid w:val="64D46AA9"/>
+    <w:multiLevelType w:val="hybridMultilevel"/>
+    <w:tmpl w:val="3F2A9C7A"/>
+    <w:lvl w:ilvl="0" w:tplc="CA165C44">
+      <w:start w:val="1"/>
+      <w:numFmt w:val="arabicAbjad"/>
+      <w:lvlText w:val="%1."/>
+      <w:lvlJc w:val="left"/>
+      <w:pPr>
+        <w:ind w:left="720" w:hanging="360"/>
+      </w:pPr>
+      <w:rPr>
+        <w:rFonts w:hint="default"/>
+      </w:rPr>
+    </w:lvl>
+    <w:lvl w:ilvl="1" w:tplc="04090019" w:tentative="1">
+      <w:start w:val="1"/>
+      <w:numFmt w:val="lowerLetter"/>
+      <w:lvlText w:val="%2."/>
+      <w:lvlJc w:val="left"/>
+      <w:pPr>
+        <w:ind w:left="1440" w:hanging="360"/>
+      </w:pPr>
+    </w:lvl>
+    <w:lvl w:ilvl="2" w:tplc="0409001B" w:tentative="1">
+      <w:start w:val="1"/>
+      <w:numFmt w:val="lowerRoman"/>
+      <w:lvlText w:val="%3."/>
+      <w:lvlJc w:val="right"/>
+      <w:pPr>
+        <w:ind w:left="2160" w:hanging="180"/>
+      </w:pPr>
+    </w:lvl>
+    <w:lvl w:ilvl="3" w:tplc="0409000F" w:tentative="1">
+      <w:start w:val="1"/>
+      <w:numFmt w:val="decimal"/>
+      <w:lvlText w:val="%4."/>
+      <w:lvlJc w:val="left"/>
+      <w:pPr>
+        <w:ind w:left="2880" w:hanging="360"/>
+      </w:pPr>
+    </w:lvl>
+    <w:lvl w:ilvl="4" w:tplc="04090019" w:tentative="1">
+      <w:start w:val="1"/>
+      <w:numFmt w:val="lowerLetter"/>
+      <w:lvlText w:val="%5."/>
+      <w:lvlJc w:val="left"/>
+      <w:pPr>
+        <w:ind w:left="3600" w:hanging="360"/>
+      </w:pPr>
+    </w:lvl>
+    <w:lvl w:ilvl="5" w:tplc="0409001B" w:tentative="1">
+      <w:start w:val="1"/>
+      <w:numFmt w:val="lowerRoman"/>
+      <w:lvlText w:val="%6."/>
+      <w:lvlJc w:val="right"/>
+      <w:pPr>
+        <w:ind w:left="4320" w:hanging="180"/>
+      </w:pPr>
+    </w:lvl>
+    <w:lvl w:ilvl="6" w:tplc="0409000F" w:tentative="1">
+      <w:start w:val="1"/>
+      <w:numFmt w:val="decimal"/>
+      <w:lvlText w:val="%7."/>
+      <w:lvlJc w:val="left"/>
+      <w:pPr>
+        <w:ind w:left="5040" w:hanging="360"/>
+      </w:pPr>
+    </w:lvl>
+    <w:lvl w:ilvl="7" w:tplc="04090019" w:tentative="1">
+      <w:start w:val="1"/>
+      <w:numFmt w:val="lowerLetter"/>
+      <w:lvlText w:val="%8."/>
+      <w:lvlJc w:val="left"/>
+      <w:pPr>
+        <w:ind w:left="5760" w:hanging="360"/>
+      </w:pPr>
+    </w:lvl>
+    <w:lvl w:ilvl="8" w:tplc="0409001B" w:tentative="1">
+      <w:start w:val="1"/>
+      <w:numFmt w:val="lowerRoman"/>
+      <w:lvlText w:val="%9."/>
+      <w:lvlJc w:val="right"/>
+      <w:pPr>
+        <w:ind w:left="6480" w:hanging="180"/>
+      </w:pPr>
+    </w:lvl>
+  </w:abstractNum>
+  <w:num w:numId="1">
+    <w:abstractNumId w:val="1"/>
+  </w:num>
+  <w:num w:numId="2">
+    <w:abstractNumId w:val="0"/>
+  </w:num>
+</w:numbering>
 </file>
 
 <file path=word/styles.xml><?xml version="1.0" encoding="utf-8"?>
@@ -4730,13 +7279,14 @@
   <w:style w:type="paragraph" w:default="1" w:styleId="Normal">
     <w:name w:val="Normal"/>
     <w:qFormat/>
-    <w:rsid w:val="00C16329"/>
+    <w:rsid w:val="00657436"/>
     <w:pPr>
       <w:bidi/>
+      <w:jc w:val="both"/>
     </w:pPr>
     <w:rPr>
       <w:rFonts w:ascii="Bitstream Vera Sans" w:hAnsi="Bitstream Vera Sans" w:cs="HM XZar"/>
-      <w:sz w:val="20"/>
+      <w:sz w:val="24"/>
       <w:szCs w:val="26"/>
     </w:rPr>
   </w:style>
@@ -4747,11 +7297,11 @@
     <w:link w:val="Heading1Char"/>
     <w:uiPriority w:val="9"/>
     <w:qFormat/>
-    <w:rsid w:val="006512B8"/>
+    <w:rsid w:val="00A35FCD"/>
     <w:pPr>
       <w:keepNext/>
       <w:keepLines/>
-      <w:spacing w:before="240" w:after="0"/>
+      <w:spacing w:before="300" w:after="0"/>
       <w:outlineLvl w:val="0"/>
     </w:pPr>
     <w:rPr>
@@ -4771,7 +7321,7 @@
     <w:uiPriority w:val="9"/>
     <w:unhideWhenUsed/>
     <w:qFormat/>
-    <w:rsid w:val="006512B8"/>
+    <w:rsid w:val="007C1F98"/>
     <w:pPr>
       <w:keepNext/>
       <w:keepLines/>
@@ -4818,7 +7368,7 @@
     <w:basedOn w:val="DefaultParagraphFont"/>
     <w:link w:val="Heading2"/>
     <w:uiPriority w:val="9"/>
-    <w:rsid w:val="006512B8"/>
+    <w:rsid w:val="007C1F98"/>
     <w:rPr>
       <w:rFonts w:ascii="Bitstream Vera Sans" w:eastAsiaTheme="majorEastAsia" w:hAnsi="Bitstream Vera Sans" w:cs="HM XZar"/>
       <w:color w:val="7F7F7F" w:themeColor="text1" w:themeTint="80"/>
@@ -4862,7 +7412,7 @@
     <w:basedOn w:val="DefaultParagraphFont"/>
     <w:link w:val="Heading1"/>
     <w:uiPriority w:val="9"/>
-    <w:rsid w:val="006512B8"/>
+    <w:rsid w:val="00A35FCD"/>
     <w:rPr>
       <w:rFonts w:ascii="Bitstream Vera Sans" w:eastAsiaTheme="majorEastAsia" w:hAnsi="Bitstream Vera Sans" w:cs="HM XZar"/>
       <w:b/>
@@ -5013,12 +7563,12 @@
     <w:link w:val="SubtitleChar"/>
     <w:uiPriority w:val="11"/>
     <w:qFormat/>
-    <w:rsid w:val="00661C46"/>
+    <w:rsid w:val="00657436"/>
     <w:pPr>
       <w:spacing w:after="0"/>
-      <w:jc w:val="both"/>
     </w:pPr>
     <w:rPr>
+      <w:sz w:val="22"/>
       <w:szCs w:val="24"/>
     </w:rPr>
   </w:style>
@@ -5027,10 +7577,9 @@
     <w:basedOn w:val="DefaultParagraphFont"/>
     <w:link w:val="Subtitle"/>
     <w:uiPriority w:val="11"/>
-    <w:rsid w:val="00661C46"/>
+    <w:rsid w:val="00657436"/>
     <w:rPr>
       <w:rFonts w:ascii="Bitstream Vera Sans" w:hAnsi="Bitstream Vera Sans" w:cs="HM XZar"/>
-      <w:sz w:val="20"/>
       <w:szCs w:val="24"/>
     </w:rPr>
   </w:style>
@@ -5043,6 +7592,248 @@
     <w:rPr>
       <w:color w:val="0563C1" w:themeColor="hyperlink"/>
       <w:u w:val="single"/>
+    </w:rPr>
+  </w:style>
+  <w:style w:type="table" w:styleId="ListTable6Colorful">
+    <w:name w:val="List Table 6 Colorful"/>
+    <w:basedOn w:val="TableNormal"/>
+    <w:uiPriority w:val="51"/>
+    <w:rsid w:val="00FD09F8"/>
+    <w:pPr>
+      <w:spacing w:after="0" w:line="240" w:lineRule="auto"/>
+    </w:pPr>
+    <w:rPr>
+      <w:color w:val="000000" w:themeColor="text1"/>
+    </w:rPr>
+    <w:tblPr>
+      <w:tblStyleRowBandSize w:val="1"/>
+      <w:tblStyleColBandSize w:val="1"/>
+      <w:tblBorders>
+        <w:top w:val="single" w:sz="4" w:space="0" w:color="000000" w:themeColor="text1"/>
+        <w:bottom w:val="single" w:sz="4" w:space="0" w:color="000000" w:themeColor="text1"/>
+      </w:tblBorders>
+    </w:tblPr>
+    <w:tblStylePr w:type="firstRow">
+      <w:rPr>
+        <w:b/>
+        <w:bCs/>
+      </w:rPr>
+      <w:tblPr/>
+      <w:tcPr>
+        <w:tcBorders>
+          <w:bottom w:val="single" w:sz="4" w:space="0" w:color="000000" w:themeColor="text1"/>
+        </w:tcBorders>
+      </w:tcPr>
+    </w:tblStylePr>
+    <w:tblStylePr w:type="lastRow">
+      <w:rPr>
+        <w:b/>
+        <w:bCs/>
+      </w:rPr>
+      <w:tblPr/>
+      <w:tcPr>
+        <w:tcBorders>
+          <w:top w:val="double" w:sz="4" w:space="0" w:color="000000" w:themeColor="text1"/>
+        </w:tcBorders>
+      </w:tcPr>
+    </w:tblStylePr>
+    <w:tblStylePr w:type="firstCol">
+      <w:rPr>
+        <w:b/>
+        <w:bCs/>
+      </w:rPr>
+    </w:tblStylePr>
+    <w:tblStylePr w:type="lastCol">
+      <w:rPr>
+        <w:b/>
+        <w:bCs/>
+      </w:rPr>
+    </w:tblStylePr>
+    <w:tblStylePr w:type="band1Vert">
+      <w:tblPr/>
+      <w:tcPr>
+        <w:shd w:val="clear" w:color="auto" w:fill="CCCCCC" w:themeFill="text1" w:themeFillTint="33"/>
+      </w:tcPr>
+    </w:tblStylePr>
+    <w:tblStylePr w:type="band1Horz">
+      <w:tblPr/>
+      <w:tcPr>
+        <w:shd w:val="clear" w:color="auto" w:fill="CCCCCC" w:themeFill="text1" w:themeFillTint="33"/>
+      </w:tcPr>
+    </w:tblStylePr>
+  </w:style>
+  <w:style w:type="paragraph" w:styleId="Caption">
+    <w:name w:val="caption"/>
+    <w:basedOn w:val="Normal"/>
+    <w:next w:val="Normal"/>
+    <w:uiPriority w:val="35"/>
+    <w:unhideWhenUsed/>
+    <w:qFormat/>
+    <w:rsid w:val="00425BA4"/>
+    <w:pPr>
+      <w:spacing w:after="200" w:line="240" w:lineRule="auto"/>
+    </w:pPr>
+    <w:rPr>
+      <w:i/>
+      <w:iCs/>
+      <w:color w:val="44546A" w:themeColor="text2"/>
+      <w:sz w:val="18"/>
+      <w:szCs w:val="18"/>
+    </w:rPr>
+  </w:style>
+  <w:style w:type="paragraph" w:styleId="ListParagraph">
+    <w:name w:val="List Paragraph"/>
+    <w:basedOn w:val="Normal"/>
+    <w:uiPriority w:val="34"/>
+    <w:qFormat/>
+    <w:rsid w:val="00E363BD"/>
+    <w:pPr>
+      <w:ind w:left="720"/>
+      <w:contextualSpacing/>
+    </w:pPr>
+  </w:style>
+  <w:style w:type="character" w:styleId="FollowedHyperlink">
+    <w:name w:val="FollowedHyperlink"/>
+    <w:basedOn w:val="DefaultParagraphFont"/>
+    <w:uiPriority w:val="99"/>
+    <w:semiHidden/>
+    <w:unhideWhenUsed/>
+    <w:rsid w:val="00873933"/>
+    <w:rPr>
+      <w:color w:val="954F72" w:themeColor="followedHyperlink"/>
+      <w:u w:val="single"/>
+    </w:rPr>
+  </w:style>
+  <w:style w:type="paragraph" w:styleId="EndnoteText">
+    <w:name w:val="endnote text"/>
+    <w:basedOn w:val="Normal"/>
+    <w:link w:val="EndnoteTextChar"/>
+    <w:uiPriority w:val="99"/>
+    <w:semiHidden/>
+    <w:unhideWhenUsed/>
+    <w:rsid w:val="00833227"/>
+    <w:pPr>
+      <w:spacing w:after="0" w:line="240" w:lineRule="auto"/>
+    </w:pPr>
+    <w:rPr>
+      <w:sz w:val="20"/>
+      <w:szCs w:val="20"/>
+    </w:rPr>
+  </w:style>
+  <w:style w:type="character" w:customStyle="1" w:styleId="EndnoteTextChar">
+    <w:name w:val="Endnote Text Char"/>
+    <w:basedOn w:val="DefaultParagraphFont"/>
+    <w:link w:val="EndnoteText"/>
+    <w:uiPriority w:val="99"/>
+    <w:semiHidden/>
+    <w:rsid w:val="00833227"/>
+    <w:rPr>
+      <w:rFonts w:ascii="Bitstream Vera Sans" w:hAnsi="Bitstream Vera Sans" w:cs="HM XZar"/>
+      <w:sz w:val="20"/>
+      <w:szCs w:val="20"/>
+    </w:rPr>
+  </w:style>
+  <w:style w:type="character" w:styleId="EndnoteReference">
+    <w:name w:val="endnote reference"/>
+    <w:basedOn w:val="DefaultParagraphFont"/>
+    <w:uiPriority w:val="99"/>
+    <w:semiHidden/>
+    <w:unhideWhenUsed/>
+    <w:rsid w:val="00833227"/>
+    <w:rPr>
+      <w:vertAlign w:val="superscript"/>
+    </w:rPr>
+  </w:style>
+  <w:style w:type="character" w:customStyle="1" w:styleId="sc91">
+    <w:name w:val="sc91"/>
+    <w:basedOn w:val="DefaultParagraphFont"/>
+    <w:rsid w:val="00E524ED"/>
+    <w:rPr>
+      <w:rFonts w:ascii="Source Code Pro Medium" w:hAnsi="Source Code Pro Medium" w:hint="default"/>
+      <w:color w:val="804000"/>
+      <w:sz w:val="22"/>
+      <w:szCs w:val="22"/>
+    </w:rPr>
+  </w:style>
+  <w:style w:type="character" w:customStyle="1" w:styleId="sc0">
+    <w:name w:val="sc0"/>
+    <w:basedOn w:val="DefaultParagraphFont"/>
+    <w:rsid w:val="00E524ED"/>
+    <w:rPr>
+      <w:rFonts w:ascii="Source Code Pro Medium" w:hAnsi="Source Code Pro Medium" w:hint="default"/>
+      <w:color w:val="000000"/>
+      <w:sz w:val="22"/>
+      <w:szCs w:val="22"/>
+    </w:rPr>
+  </w:style>
+  <w:style w:type="character" w:customStyle="1" w:styleId="sc161">
+    <w:name w:val="sc161"/>
+    <w:basedOn w:val="DefaultParagraphFont"/>
+    <w:rsid w:val="00E524ED"/>
+    <w:rPr>
+      <w:rFonts w:ascii="Source Code Pro Medium" w:hAnsi="Source Code Pro Medium" w:hint="default"/>
+      <w:color w:val="8000FF"/>
+      <w:sz w:val="22"/>
+      <w:szCs w:val="22"/>
+    </w:rPr>
+  </w:style>
+  <w:style w:type="character" w:customStyle="1" w:styleId="sc11">
+    <w:name w:val="sc11"/>
+    <w:basedOn w:val="DefaultParagraphFont"/>
+    <w:rsid w:val="00E524ED"/>
+    <w:rPr>
+      <w:rFonts w:ascii="Source Code Pro Medium" w:hAnsi="Source Code Pro Medium" w:hint="default"/>
+      <w:color w:val="000000"/>
+      <w:sz w:val="22"/>
+      <w:szCs w:val="22"/>
+    </w:rPr>
+  </w:style>
+  <w:style w:type="character" w:customStyle="1" w:styleId="sc101">
+    <w:name w:val="sc101"/>
+    <w:basedOn w:val="DefaultParagraphFont"/>
+    <w:rsid w:val="00E524ED"/>
+    <w:rPr>
+      <w:rFonts w:ascii="Source Code Pro Medium" w:hAnsi="Source Code Pro Medium" w:hint="default"/>
+      <w:b/>
+      <w:bCs/>
+      <w:color w:val="000080"/>
+      <w:sz w:val="22"/>
+      <w:szCs w:val="22"/>
+    </w:rPr>
+  </w:style>
+  <w:style w:type="character" w:customStyle="1" w:styleId="sc61">
+    <w:name w:val="sc61"/>
+    <w:basedOn w:val="DefaultParagraphFont"/>
+    <w:rsid w:val="00E524ED"/>
+    <w:rPr>
+      <w:rFonts w:ascii="Source Code Pro Medium" w:hAnsi="Source Code Pro Medium" w:hint="default"/>
+      <w:color w:val="808080"/>
+      <w:sz w:val="22"/>
+      <w:szCs w:val="22"/>
+    </w:rPr>
+  </w:style>
+  <w:style w:type="character" w:customStyle="1" w:styleId="sc41">
+    <w:name w:val="sc41"/>
+    <w:basedOn w:val="DefaultParagraphFont"/>
+    <w:rsid w:val="00E524ED"/>
+    <w:rPr>
+      <w:rFonts w:ascii="Source Code Pro Medium" w:hAnsi="Source Code Pro Medium" w:hint="default"/>
+      <w:color w:val="FF8000"/>
+      <w:sz w:val="22"/>
+      <w:szCs w:val="22"/>
+    </w:rPr>
+  </w:style>
+  <w:style w:type="character" w:customStyle="1" w:styleId="sc51">
+    <w:name w:val="sc51"/>
+    <w:basedOn w:val="DefaultParagraphFont"/>
+    <w:rsid w:val="00E524ED"/>
+    <w:rPr>
+      <w:rFonts w:ascii="Source Code Pro Medium" w:hAnsi="Source Code Pro Medium" w:hint="default"/>
+      <w:b/>
+      <w:bCs/>
+      <w:color w:val="0000FF"/>
+      <w:sz w:val="22"/>
+      <w:szCs w:val="22"/>
     </w:rPr>
   </w:style>
 </w:styles>
@@ -5193,6 +7984,13 @@
 
 <file path=word/glossary/fontTable.xml><?xml version="1.0" encoding="utf-8"?>
 <w:fonts xmlns:mc="http://schemas.openxmlformats.org/markup-compatibility/2006" xmlns:r="http://schemas.openxmlformats.org/officeDocument/2006/relationships" xmlns:w="http://schemas.openxmlformats.org/wordprocessingml/2006/main" xmlns:w14="http://schemas.microsoft.com/office/word/2010/wordml" xmlns:w15="http://schemas.microsoft.com/office/word/2012/wordml" mc:Ignorable="w14 w15">
+  <w:font w:name="Times New Roman">
+    <w:panose1 w:val="02020603050405020304"/>
+    <w:charset w:val="00"/>
+    <w:family w:val="roman"/>
+    <w:pitch w:val="variable"/>
+    <w:sig w:usb0="E0002EFF" w:usb1="C0007843" w:usb2="00000009" w:usb3="00000000" w:csb0="000001FF" w:csb1="00000000"/>
+  </w:font>
   <w:font w:name="Calibri">
     <w:panose1 w:val="020F0502020204030204"/>
     <w:charset w:val="00"/>
@@ -5221,19 +8019,27 @@
     <w:pitch w:val="variable"/>
     <w:sig w:usb0="00002007" w:usb1="80000000" w:usb2="00000008" w:usb3="00000000" w:csb0="00000051" w:csb1="00000000"/>
   </w:font>
-  <w:font w:name="Times New Roman">
-    <w:panose1 w:val="02020603050405020304"/>
-    <w:charset w:val="00"/>
-    <w:family w:val="roman"/>
-    <w:pitch w:val="variable"/>
-    <w:sig w:usb0="E0002EFF" w:usb1="C0007843" w:usb2="00000009" w:usb3="00000000" w:csb0="000001FF" w:csb1="00000000"/>
-  </w:font>
   <w:font w:name="Segoe UI">
     <w:panose1 w:val="020B0502040204020203"/>
     <w:charset w:val="00"/>
     <w:family w:val="swiss"/>
+    <w:notTrueType/>
     <w:pitch w:val="variable"/>
-    <w:sig w:usb0="E4002EFF" w:usb1="C000E47F" w:usb2="00000009" w:usb3="00000000" w:csb0="000001FF" w:csb1="00000000"/>
+    <w:sig w:usb0="00000003" w:usb1="00000000" w:usb2="00000000" w:usb3="00000000" w:csb0="00000001" w:csb1="00000000"/>
+  </w:font>
+  <w:font w:name="Source Code Pro Medium">
+    <w:panose1 w:val="020B0509030403020204"/>
+    <w:charset w:val="00"/>
+    <w:family w:val="modern"/>
+    <w:pitch w:val="fixed"/>
+    <w:sig w:usb0="20000007" w:usb1="00001801" w:usb2="00000000" w:usb3="00000000" w:csb0="00000193" w:csb1="00000000"/>
+  </w:font>
+  <w:font w:name="Cambria Math">
+    <w:panose1 w:val="02040503050406030204"/>
+    <w:charset w:val="00"/>
+    <w:family w:val="roman"/>
+    <w:pitch w:val="variable"/>
+    <w:sig w:usb0="E00002FF" w:usb1="420024FF" w:usb2="00000000" w:usb3="00000000" w:csb0="0000019F" w:csb1="00000000"/>
   </w:font>
   <w:font w:name="Calibri Light">
     <w:panose1 w:val="020F0302020204030204"/>
@@ -5261,8 +8067,17 @@
   <w:rsids>
     <w:rsidRoot w:val="000D6DFE"/>
     <w:rsid w:val="000D6DFE"/>
+    <w:rsid w:val="001F717E"/>
+    <w:rsid w:val="00216E0D"/>
+    <w:rsid w:val="003462B8"/>
+    <w:rsid w:val="00505AF8"/>
+    <w:rsid w:val="00860B06"/>
     <w:rsid w:val="0087251A"/>
+    <w:rsid w:val="008F1797"/>
     <w:rsid w:val="00AE31CC"/>
+    <w:rsid w:val="00C445E2"/>
+    <w:rsid w:val="00D436D7"/>
+    <w:rsid w:val="00D90252"/>
     <w:rsid w:val="00EE732F"/>
   </w:rsids>
   <m:mathPr>
@@ -5716,7 +8531,7 @@
     <w:basedOn w:val="DefaultParagraphFont"/>
     <w:uiPriority w:val="99"/>
     <w:semiHidden/>
-    <w:rsid w:val="0087251A"/>
+    <w:rsid w:val="00216E0D"/>
     <w:rPr>
       <w:color w:val="808080"/>
     </w:rPr>
@@ -6021,7 +8836,7 @@
 </file>
 
 <file path=customXml/itemProps1.xml><?xml version="1.0" encoding="utf-8"?>
-<ds:datastoreItem xmlns:ds="http://schemas.openxmlformats.org/officeDocument/2006/customXml" ds:itemID="{85925A8B-E1E0-4FE2-A439-35D52BCA477B}">
+<ds:datastoreItem xmlns:ds="http://schemas.openxmlformats.org/officeDocument/2006/customXml" ds:itemID="{24608B26-3A9D-458C-A507-F3CEA47A69A9}">
   <ds:schemaRefs>
     <ds:schemaRef ds:uri="http://schemas.openxmlformats.org/officeDocument/2006/bibliography"/>
   </ds:schemaRefs>
